--- a/Testing/TestPlan_WhatsApptoEat.docx
+++ b/Testing/TestPlan_WhatsApptoEat.docx
@@ -55,33 +55,54 @@
     <w:p>
       <w:pPr>
         <w:pStyle w:val="InfoBlue"/>
-      </w:pPr>
-      <w:r>
+        <w:rPr>
+          <w:lang w:val="en-US"/>
+        </w:rPr>
+      </w:pPr>
+      <w:r>
+        <w:rPr>
+          <w:lang w:val="en-US"/>
+        </w:rPr>
         <w:t>[Note: The following template is provided for use with the Rational Unified Process. Text enclosed in square brackets and displayed in blue italics (style=</w:t>
       </w:r>
       <w:proofErr w:type="spellStart"/>
       <w:r>
+        <w:rPr>
+          <w:lang w:val="en-US"/>
+        </w:rPr>
         <w:t>InfoBlue</w:t>
       </w:r>
       <w:proofErr w:type="spellEnd"/>
       <w:r>
+        <w:rPr>
+          <w:lang w:val="en-US"/>
+        </w:rPr>
         <w:t>) is included to provide guidance to the author and should be deleted before publishing the document. A paragraph entered following this style will automatically be set to normal (style=Body Text).]</w:t>
       </w:r>
     </w:p>
     <w:p>
       <w:pPr>
         <w:pStyle w:val="InfoBlue"/>
-      </w:pPr>
-      <w:r>
+        <w:rPr>
+          <w:lang w:val="en-US"/>
+        </w:rPr>
+      </w:pPr>
+      <w:r>
+        <w:rPr>
+          <w:lang w:val="en-US"/>
+        </w:rPr>
         <w:t xml:space="preserve">[To customize automatic fields in Microsoft Word (which display a gray background when selected), select File&gt;Properties and replace the Title, Subject and Company fields with the appropriate information for this document. After closing the dialog, automatic fields may be updated throughout the document by selecting Edit&gt;Select All (or Ctrl-A) and pressing F9, or simply click on the field and press F9. This must be done separately for Headers and Footers. Alt-F9 will toggle between displaying the field names and the field contents. See Word help for more information on working with fields.] </w:t>
       </w:r>
     </w:p>
     <w:p>
       <w:pPr>
         <w:pStyle w:val="InfoBlue"/>
+        <w:rPr>
+          <w:lang w:val="en-US"/>
+        </w:rPr>
         <w:sectPr>
-          <w:headerReference w:type="default" r:id="rId8"/>
-          <w:footerReference w:type="even" r:id="rId9"/>
+          <w:headerReference w:type="default" r:id="rId9"/>
+          <w:footerReference w:type="even" r:id="rId10"/>
           <w:pgSz w:w="12240" w:h="15840" w:code="1"/>
           <w:pgMar w:top="1440" w:right="1440" w:bottom="1440" w:left="1440" w:header="720" w:footer="720" w:gutter="0"/>
           <w:cols w:space="720"/>
@@ -4426,182 +4447,437 @@
     <w:p>
       <w:pPr>
         <w:pStyle w:val="Textkrper"/>
+        <w:rPr>
+          <w:lang w:val="de-DE"/>
+        </w:rPr>
+      </w:pPr>
+      <w:r>
+        <w:rPr>
+          <w:lang w:val="de-DE"/>
+        </w:rPr>
+        <w:t>Dieses Dokument soll eine Übersicht über die in dem Projekt “</w:t>
+      </w:r>
+      <w:proofErr w:type="spellStart"/>
+      <w:r>
+        <w:rPr>
+          <w:lang w:val="de-DE"/>
+        </w:rPr>
+        <w:t>Whats</w:t>
+      </w:r>
+      <w:proofErr w:type="spellEnd"/>
+      <w:r>
+        <w:rPr>
+          <w:lang w:val="de-DE"/>
+        </w:rPr>
+        <w:t xml:space="preserve"> App </w:t>
+      </w:r>
+      <w:proofErr w:type="spellStart"/>
+      <w:r>
+        <w:rPr>
+          <w:lang w:val="de-DE"/>
+        </w:rPr>
+        <w:t>To</w:t>
+      </w:r>
+      <w:proofErr w:type="spellEnd"/>
+      <w:r>
+        <w:rPr>
+          <w:lang w:val="de-DE"/>
+        </w:rPr>
+        <w:t xml:space="preserve"> </w:t>
+      </w:r>
+      <w:proofErr w:type="spellStart"/>
+      <w:r>
+        <w:rPr>
+          <w:lang w:val="de-DE"/>
+        </w:rPr>
+        <w:t>Eat</w:t>
+      </w:r>
+      <w:proofErr w:type="spellEnd"/>
+      <w:r>
+        <w:rPr>
+          <w:lang w:val="de-DE"/>
+        </w:rPr>
+        <w:t>” durchgeführten Test. F</w:t>
+      </w:r>
+      <w:r>
+        <w:rPr>
+          <w:lang w:val="de-DE"/>
+        </w:rPr>
+        <w:t xml:space="preserve">ür die durchzuführenden Tests wurden fünf </w:t>
+      </w:r>
+      <w:proofErr w:type="spellStart"/>
+      <w:r>
+        <w:rPr>
+          <w:lang w:val="de-DE"/>
+        </w:rPr>
+        <w:t>UseCases</w:t>
+      </w:r>
+      <w:proofErr w:type="spellEnd"/>
+      <w:r>
+        <w:rPr>
+          <w:lang w:val="de-DE"/>
+        </w:rPr>
+        <w:t xml:space="preserve"> ausgewählt. Je nach Erfordernis wird bei jedem </w:t>
+      </w:r>
+      <w:proofErr w:type="spellStart"/>
+      <w:r>
+        <w:rPr>
+          <w:lang w:val="de-DE"/>
+        </w:rPr>
+        <w:t>UseCase</w:t>
+      </w:r>
+      <w:proofErr w:type="spellEnd"/>
+      <w:r>
+        <w:rPr>
+          <w:lang w:val="de-DE"/>
+        </w:rPr>
+        <w:t xml:space="preserve"> ein </w:t>
+      </w:r>
+      <w:proofErr w:type="spellStart"/>
+      <w:r>
+        <w:rPr>
+          <w:lang w:val="de-DE"/>
+        </w:rPr>
+        <w:t>Functiontest</w:t>
+      </w:r>
+      <w:proofErr w:type="spellEnd"/>
+      <w:r>
+        <w:rPr>
+          <w:lang w:val="de-DE"/>
+        </w:rPr>
+        <w:t xml:space="preserve"> bzw. ein GUI-Test durchgeführt</w:t>
+      </w:r>
+      <w:r>
+        <w:rPr>
+          <w:lang w:val="de-DE"/>
+        </w:rPr>
+        <w:t xml:space="preserve"> (siehe Kapitel </w:t>
+      </w:r>
+      <w:r>
+        <w:rPr>
+          <w:lang w:val="de-DE"/>
+        </w:rPr>
+        <w:fldChar w:fldCharType="begin"/>
+      </w:r>
+      <w:r>
+        <w:rPr>
+          <w:lang w:val="de-DE"/>
+        </w:rPr>
+        <w:instrText xml:space="preserve"> REF _Ref524432434 \r \h </w:instrText>
+      </w:r>
+      <w:r>
+        <w:rPr>
+          <w:lang w:val="de-DE"/>
+        </w:rPr>
+      </w:r>
+      <w:r>
+        <w:rPr>
+          <w:lang w:val="de-DE"/>
+        </w:rPr>
+        <w:fldChar w:fldCharType="separate"/>
+      </w:r>
+      <w:r>
+        <w:rPr>
+          <w:lang w:val="de-DE"/>
+        </w:rPr>
+        <w:t>2</w:t>
+      </w:r>
+      <w:r>
+        <w:rPr>
+          <w:lang w:val="de-DE"/>
+        </w:rPr>
+        <w:fldChar w:fldCharType="end"/>
+      </w:r>
+      <w:r>
+        <w:rPr>
+          <w:lang w:val="de-DE"/>
+        </w:rPr>
+        <w:t>).</w:t>
+      </w:r>
+    </w:p>
+    <w:p>
+      <w:pPr>
+        <w:pStyle w:val="Textkrper"/>
+        <w:rPr>
+          <w:lang w:val="de-DE"/>
+        </w:rPr>
+      </w:pPr>
+    </w:p>
+    <w:p>
+      <w:pPr>
+        <w:pStyle w:val="Textkrper"/>
+      </w:pPr>
+      <w:r>
+        <w:t xml:space="preserve">This </w:t>
+      </w:r>
+      <w:r>
+        <w:rPr>
+          <w:i/>
+          <w:iCs/>
+        </w:rPr>
+        <w:t xml:space="preserve">Test Plan </w:t>
+      </w:r>
+      <w:r>
+        <w:t xml:space="preserve">for </w:t>
+      </w:r>
+      <w:proofErr w:type="gramStart"/>
+      <w:r>
+        <w:t xml:space="preserve">the </w:t>
+      </w:r>
+      <w:r>
+        <w:t xml:space="preserve"> </w:t>
+      </w:r>
+      <w:proofErr w:type="spellStart"/>
+      <w:r>
+        <w:t>WhatsAppToEat</w:t>
+      </w:r>
+      <w:proofErr w:type="spellEnd"/>
+      <w:proofErr w:type="gramEnd"/>
+      <w:r>
+        <w:t xml:space="preserve"> supports the following objectives:</w:t>
+      </w:r>
+    </w:p>
+    <w:p>
+      <w:pPr>
+        <w:pStyle w:val="InfoBlue"/>
+      </w:pPr>
+      <w:r>
+        <w:t>•</w:t>
+      </w:r>
+      <w:r>
+        <w:tab/>
+      </w:r>
+      <w:r>
+        <w:t xml:space="preserve">getestete </w:t>
+      </w:r>
+      <w:proofErr w:type="spellStart"/>
+      <w:r>
+        <w:t>UseCases</w:t>
+      </w:r>
+      <w:proofErr w:type="spellEnd"/>
+      <w:r>
+        <w:t xml:space="preserve">: </w:t>
+      </w:r>
+    </w:p>
+    <w:p>
+      <w:pPr>
+        <w:pStyle w:val="InfoBlue"/>
+        <w:numPr>
+          <w:ilvl w:val="0"/>
+          <w:numId w:val="46"/>
+        </w:numPr>
+      </w:pPr>
+      <w:r>
+        <w:t xml:space="preserve">Zu </w:t>
+      </w:r>
+      <w:proofErr w:type="spellStart"/>
+      <w:r>
+        <w:t>Verwalten</w:t>
+      </w:r>
+      <w:proofErr w:type="spellEnd"/>
+      <w:r>
+        <w:t xml:space="preserve"> navigieren</w:t>
+      </w:r>
+    </w:p>
+    <w:p>
+      <w:pPr>
+        <w:pStyle w:val="InfoBlue"/>
+        <w:numPr>
+          <w:ilvl w:val="0"/>
+          <w:numId w:val="46"/>
+        </w:numPr>
+      </w:pPr>
+      <w:r>
+        <w:t>Zu Suche navigieren</w:t>
+      </w:r>
+    </w:p>
+    <w:p>
+      <w:pPr>
+        <w:pStyle w:val="InfoBlue"/>
+        <w:numPr>
+          <w:ilvl w:val="0"/>
+          <w:numId w:val="46"/>
+        </w:numPr>
+      </w:pPr>
+      <w:r>
+        <w:t>R</w:t>
+      </w:r>
+      <w:r>
+        <w:t>ezept hinzufügen</w:t>
+      </w:r>
+    </w:p>
+    <w:p>
+      <w:pPr>
+        <w:pStyle w:val="InfoBlue"/>
+        <w:numPr>
+          <w:ilvl w:val="0"/>
+          <w:numId w:val="46"/>
+        </w:numPr>
+      </w:pPr>
+      <w:r>
+        <w:t>Rezeptliste anzeigen</w:t>
+      </w:r>
+    </w:p>
+    <w:p>
+      <w:pPr>
+        <w:pStyle w:val="InfoBlue"/>
+        <w:numPr>
+          <w:ilvl w:val="0"/>
+          <w:numId w:val="46"/>
+        </w:numPr>
+      </w:pPr>
+      <w:r>
+        <w:t>Rezept löschen</w:t>
+      </w:r>
+      <w:r>
+        <w:br/>
+      </w:r>
+    </w:p>
+    <w:p>
+      <w:pPr>
+        <w:pStyle w:val="InfoBlue"/>
+        <w:rPr>
+          <w:lang w:val="en-US"/>
+        </w:rPr>
+      </w:pPr>
+      <w:r>
+        <w:t>•</w:t>
+      </w:r>
+      <w:r>
+        <w:tab/>
+      </w:r>
+      <w:r>
+        <w:t xml:space="preserve"> Motivation für den Test.  [</w:t>
+      </w:r>
+      <w:proofErr w:type="spellStart"/>
+      <w:r>
+        <w:t>Identifies</w:t>
+      </w:r>
+      <w:proofErr w:type="spellEnd"/>
+      <w:r>
+        <w:t xml:space="preserve"> </w:t>
+      </w:r>
+      <w:proofErr w:type="spellStart"/>
+      <w:r>
+        <w:t>the</w:t>
+      </w:r>
+      <w:proofErr w:type="spellEnd"/>
+      <w:r>
+        <w:t xml:space="preserve"> </w:t>
+      </w:r>
+      <w:proofErr w:type="spellStart"/>
+      <w:r>
+        <w:t>motivation</w:t>
+      </w:r>
+      <w:proofErr w:type="spellEnd"/>
+      <w:r>
+        <w:t xml:space="preserve"> </w:t>
+      </w:r>
+      <w:proofErr w:type="spellStart"/>
+      <w:r>
+        <w:t>for</w:t>
+      </w:r>
+      <w:proofErr w:type="spellEnd"/>
+      <w:r>
+        <w:t xml:space="preserve"> </w:t>
+      </w:r>
+      <w:proofErr w:type="spellStart"/>
+      <w:r>
+        <w:t>and</w:t>
+      </w:r>
+      <w:proofErr w:type="spellEnd"/>
+      <w:r>
+        <w:t xml:space="preserve"> </w:t>
+      </w:r>
+      <w:proofErr w:type="spellStart"/>
+      <w:r>
+        <w:t>ideas</w:t>
+      </w:r>
+      <w:proofErr w:type="spellEnd"/>
+      <w:r>
+        <w:t xml:space="preserve"> </w:t>
+      </w:r>
+      <w:proofErr w:type="spellStart"/>
+      <w:r>
+        <w:t>beh</w:t>
+      </w:r>
+      <w:r>
+        <w:rPr>
+          <w:lang w:val="en-US"/>
+        </w:rPr>
+        <w:t>ind</w:t>
+      </w:r>
+      <w:proofErr w:type="spellEnd"/>
+      <w:r>
+        <w:rPr>
+          <w:lang w:val="en-US"/>
+        </w:rPr>
+        <w:t xml:space="preserve"> the test areas to be covered.</w:t>
+      </w:r>
+    </w:p>
+    <w:p>
+      <w:pPr>
+        <w:pStyle w:val="InfoBlue"/>
+      </w:pPr>
+      <w:r>
+        <w:t>•</w:t>
+      </w:r>
+      <w:r>
+        <w:tab/>
+      </w:r>
+      <w:r>
+        <w:t xml:space="preserve">Es wurden GUI- und </w:t>
+      </w:r>
+      <w:proofErr w:type="spellStart"/>
+      <w:r>
+        <w:t>Functionaltests</w:t>
+      </w:r>
+      <w:proofErr w:type="spellEnd"/>
+      <w:r>
+        <w:t xml:space="preserve"> durchgeführt</w:t>
+      </w:r>
+    </w:p>
+    <w:p>
+      <w:pPr>
+        <w:pStyle w:val="InfoBlue"/>
+        <w:rPr>
+          <w:lang w:val="en-US"/>
+        </w:rPr>
       </w:pPr>
       <w:bookmarkStart w:id="8" w:name="_GoBack"/>
       <w:bookmarkEnd w:id="8"/>
       <w:r>
-        <w:t>The purpose of the Iteration Test Plan is to gather all of the information necessary to plan and control the test effort for a given iteration. It describes the approach to testing the software, and is the top-level plan generated and used by managers to direct the test effort.</w:t>
+        <w:rPr>
+          <w:lang w:val="en-US"/>
+        </w:rPr>
+        <w:t>•</w:t>
+      </w:r>
+      <w:r>
+        <w:rPr>
+          <w:lang w:val="en-US"/>
+        </w:rPr>
+        <w:tab/>
+        <w:t>Identifies the required resources and provides an estimate of the test efforts.</w:t>
       </w:r>
     </w:p>
     <w:p>
       <w:pPr>
-        <w:pStyle w:val="Textkrper"/>
-      </w:pPr>
-      <w:r>
-        <w:t xml:space="preserve">This </w:t>
-      </w:r>
-      <w:r>
-        <w:rPr>
-          <w:i/>
-          <w:iCs/>
-        </w:rPr>
-        <w:t xml:space="preserve">Test Plan </w:t>
-      </w:r>
-      <w:r>
-        <w:t xml:space="preserve">for </w:t>
-      </w:r>
+        <w:pStyle w:val="InfoBlue"/>
+        <w:rPr>
+          <w:lang w:val="en-US"/>
+        </w:rPr>
+      </w:pPr>
       <w:proofErr w:type="gramStart"/>
       <w:r>
-        <w:t xml:space="preserve">the </w:t>
-      </w:r>
-      <w:r>
-        <w:t xml:space="preserve"> </w:t>
-      </w:r>
-      <w:proofErr w:type="spellStart"/>
-      <w:r>
-        <w:t>WhatsAppToEat</w:t>
-      </w:r>
-      <w:proofErr w:type="spellEnd"/>
-      <w:proofErr w:type="gramEnd"/>
-      <w:r>
-        <w:t xml:space="preserve"> supports the following objectives:</w:t>
-      </w:r>
-    </w:p>
-    <w:p>
-      <w:pPr>
-        <w:pStyle w:val="InfoBlue"/>
-      </w:pPr>
-      <w:r>
+        <w:rPr>
+          <w:lang w:val="en-US"/>
+        </w:rPr>
         <w:t>•</w:t>
       </w:r>
       <w:r>
-        <w:tab/>
-      </w:r>
-      <w:proofErr w:type="spellStart"/>
-      <w:r>
-        <w:t>Welche</w:t>
-      </w:r>
-      <w:proofErr w:type="spellEnd"/>
-      <w:r>
-        <w:t xml:space="preserve"> </w:t>
-      </w:r>
-      <w:proofErr w:type="spellStart"/>
-      <w:r>
-        <w:t>Elemente</w:t>
-      </w:r>
-      <w:proofErr w:type="spellEnd"/>
-      <w:r>
-        <w:t xml:space="preserve"> </w:t>
-      </w:r>
-      <w:proofErr w:type="spellStart"/>
-      <w:r>
-        <w:t>sollen</w:t>
-      </w:r>
-      <w:proofErr w:type="spellEnd"/>
-      <w:r>
-        <w:t xml:space="preserve"> </w:t>
-      </w:r>
-      <w:proofErr w:type="spellStart"/>
-      <w:r>
-        <w:t>getestet</w:t>
-      </w:r>
-      <w:proofErr w:type="spellEnd"/>
-      <w:r>
-        <w:t xml:space="preserve"> </w:t>
-      </w:r>
-      <w:proofErr w:type="spellStart"/>
-      <w:r>
-        <w:t>werden</w:t>
-      </w:r>
-      <w:proofErr w:type="spellEnd"/>
-      <w:r>
-        <w:t xml:space="preserve"> </w:t>
-      </w:r>
-      <w:r>
-        <w:br/>
-      </w:r>
-      <w:r>
-        <w:t>[Identifies the items that should be targeted by the tests.</w:t>
-      </w:r>
-    </w:p>
-    <w:p>
-      <w:pPr>
-        <w:pStyle w:val="InfoBlue"/>
-      </w:pPr>
-      <w:r>
         <w:rPr>
           <w:lang w:val="en-US"/>
         </w:rPr>
-        <w:t>•</w:t>
-      </w:r>
-      <w:r>
-        <w:rPr>
-          <w:lang w:val="en-US"/>
-        </w:rPr>
-        <w:tab/>
-      </w:r>
-      <w:r>
-        <w:rPr>
-          <w:lang w:val="en-US"/>
-        </w:rPr>
-        <w:t xml:space="preserve"> Motivation </w:t>
-      </w:r>
-      <w:proofErr w:type="spellStart"/>
-      <w:r>
-        <w:rPr>
-          <w:lang w:val="en-US"/>
-        </w:rPr>
-        <w:t>für</w:t>
-      </w:r>
-      <w:proofErr w:type="spellEnd"/>
-      <w:r>
-        <w:rPr>
-          <w:lang w:val="en-US"/>
-        </w:rPr>
-        <w:t xml:space="preserve"> den Test.  </w:t>
-      </w:r>
-      <w:proofErr w:type="gramStart"/>
-      <w:r>
-        <w:t>[</w:t>
-      </w:r>
-      <w:r>
-        <w:t>Identifies the motivation for and ideas behind the test areas to be covered.</w:t>
-      </w:r>
-      <w:proofErr w:type="gramEnd"/>
-    </w:p>
-    <w:p>
-      <w:pPr>
-        <w:pStyle w:val="InfoBlue"/>
-      </w:pPr>
-      <w:r>
-        <w:t>•</w:t>
-      </w:r>
-      <w:r>
-        <w:tab/>
-        <w:t>Outlines the testing approach that will be used.</w:t>
-      </w:r>
-    </w:p>
-    <w:p>
-      <w:pPr>
-        <w:pStyle w:val="InfoBlue"/>
-      </w:pPr>
-      <w:r>
-        <w:t>•</w:t>
-      </w:r>
-      <w:r>
-        <w:tab/>
-        <w:t>Identifies the required resources and provides an estimate of the test efforts.</w:t>
-      </w:r>
-    </w:p>
-    <w:p>
-      <w:pPr>
-        <w:pStyle w:val="InfoBlue"/>
-      </w:pPr>
-      <w:proofErr w:type="gramStart"/>
-      <w:r>
-        <w:t>•</w:t>
-      </w:r>
-      <w:r>
         <w:tab/>
         <w:t>Lists the deliverable elements of the test project.]</w:t>
       </w:r>
@@ -4664,7 +4940,7 @@
         </w:rPr>
         <w:lastRenderedPageBreak/>
         <w:drawing>
-          <wp:inline distT="0" distB="0" distL="0" distR="0" wp14:anchorId="7DDB67E3" wp14:editId="652D7882">
+          <wp:inline distT="0" distB="0" distL="0" distR="0" wp14:anchorId="6AC8C88A" wp14:editId="33C24D1F">
             <wp:extent cx="5120158" cy="6711292"/>
             <wp:effectExtent l="0" t="0" r="4445" b="0"/>
             <wp:docPr id="1" name="Grafik 1" descr="Projekt_UML"/>
@@ -4681,7 +4957,7 @@
                     </pic:cNvPicPr>
                   </pic:nvPicPr>
                   <pic:blipFill>
-                    <a:blip r:embed="rId10">
+                    <a:blip r:embed="rId11">
                       <a:extLst>
                         <a:ext uri="{28A0092B-C50C-407E-A947-70E740481C1C}">
                           <a14:useLocalDpi xmlns:a14="http://schemas.microsoft.com/office/drawing/2010/main" val="0"/>
@@ -4745,8 +5021,8 @@
       </w:tblPr>
       <w:tblGrid>
         <w:gridCol w:w="3061"/>
-        <w:gridCol w:w="3047"/>
-        <w:gridCol w:w="3087"/>
+        <w:gridCol w:w="3042"/>
+        <w:gridCol w:w="3092"/>
       </w:tblGrid>
       <w:tr>
         <w:tc>
@@ -4756,7 +5032,6 @@
           <w:p>
             <w:pPr>
               <w:pStyle w:val="InfoBlue"/>
-              <w:ind w:left="0"/>
             </w:pPr>
             <w:proofErr w:type="spellStart"/>
             <w:r>
@@ -4772,7 +5047,6 @@
           <w:p>
             <w:pPr>
               <w:pStyle w:val="InfoBlue"/>
-              <w:ind w:left="0"/>
             </w:pPr>
             <w:r>
               <w:t xml:space="preserve">GUI </w:t>
@@ -4791,7 +5065,6 @@
           <w:p>
             <w:pPr>
               <w:pStyle w:val="InfoBlue"/>
-              <w:ind w:left="0"/>
             </w:pPr>
             <w:proofErr w:type="spellStart"/>
             <w:r>
@@ -4809,7 +5082,6 @@
           <w:p>
             <w:pPr>
               <w:pStyle w:val="InfoBlue"/>
-              <w:ind w:left="0"/>
             </w:pPr>
             <w:r>
               <w:t xml:space="preserve">Zu </w:t>
@@ -4831,7 +5103,6 @@
           <w:p>
             <w:pPr>
               <w:pStyle w:val="InfoBlue"/>
-              <w:ind w:left="0"/>
             </w:pPr>
           </w:p>
         </w:tc>
@@ -4842,7 +5113,6 @@
           <w:p>
             <w:pPr>
               <w:pStyle w:val="InfoBlue"/>
-              <w:ind w:left="0"/>
             </w:pPr>
           </w:p>
         </w:tc>
@@ -4855,7 +5125,6 @@
           <w:p>
             <w:pPr>
               <w:pStyle w:val="InfoBlue"/>
-              <w:ind w:left="0"/>
             </w:pPr>
             <w:r>
               <w:t>Zu Suche navigieren</w:t>
@@ -4869,7 +5138,6 @@
           <w:p>
             <w:pPr>
               <w:pStyle w:val="InfoBlue"/>
-              <w:ind w:left="0"/>
             </w:pPr>
           </w:p>
         </w:tc>
@@ -4880,7 +5148,6 @@
           <w:p>
             <w:pPr>
               <w:pStyle w:val="InfoBlue"/>
-              <w:ind w:left="0"/>
             </w:pPr>
           </w:p>
         </w:tc>
@@ -4893,7 +5160,6 @@
           <w:p>
             <w:pPr>
               <w:pStyle w:val="InfoBlue"/>
-              <w:ind w:left="0"/>
             </w:pPr>
             <w:r>
               <w:t>Rezept hinzufügen</w:t>
@@ -4907,7 +5173,6 @@
           <w:p>
             <w:pPr>
               <w:pStyle w:val="InfoBlue"/>
-              <w:ind w:left="0"/>
             </w:pPr>
           </w:p>
         </w:tc>
@@ -4918,7 +5183,6 @@
           <w:p>
             <w:pPr>
               <w:pStyle w:val="InfoBlue"/>
-              <w:ind w:left="0"/>
             </w:pPr>
           </w:p>
         </w:tc>
@@ -4931,7 +5195,6 @@
           <w:p>
             <w:pPr>
               <w:pStyle w:val="InfoBlue"/>
-              <w:ind w:left="0"/>
             </w:pPr>
             <w:r>
               <w:t>Rezeptliste anzeigen</w:t>
@@ -4945,7 +5208,6 @@
           <w:p>
             <w:pPr>
               <w:pStyle w:val="InfoBlue"/>
-              <w:ind w:left="0"/>
             </w:pPr>
           </w:p>
         </w:tc>
@@ -4956,7 +5218,6 @@
           <w:p>
             <w:pPr>
               <w:pStyle w:val="InfoBlue"/>
-              <w:ind w:left="0"/>
             </w:pPr>
           </w:p>
         </w:tc>
@@ -4969,7 +5230,6 @@
           <w:p>
             <w:pPr>
               <w:pStyle w:val="InfoBlue"/>
-              <w:ind w:left="0"/>
             </w:pPr>
             <w:r>
               <w:t>Rezept löschen</w:t>
@@ -4983,7 +5243,6 @@
           <w:p>
             <w:pPr>
               <w:pStyle w:val="InfoBlue"/>
-              <w:ind w:left="0"/>
             </w:pPr>
           </w:p>
         </w:tc>
@@ -4994,7 +5253,6 @@
           <w:p>
             <w:pPr>
               <w:pStyle w:val="InfoBlue"/>
-              <w:ind w:left="0"/>
             </w:pPr>
           </w:p>
         </w:tc>
@@ -5016,6 +5274,9 @@
     <w:p>
       <w:pPr>
         <w:pStyle w:val="InfoBlue"/>
+        <w:rPr>
+          <w:lang w:val="en-US"/>
+        </w:rPr>
       </w:pPr>
       <w:r>
         <w:rPr>
@@ -5071,103 +5332,114 @@
         <w:rPr>
           <w:lang w:val="en-US"/>
         </w:rPr>
-        <w:t xml:space="preserve">. </w:t>
-      </w:r>
-      <w:proofErr w:type="spellStart"/>
-      <w:r>
-        <w:t>It</w:t>
-      </w:r>
-      <w:proofErr w:type="spellEnd"/>
-      <w:r>
-        <w:t xml:space="preserve"> </w:t>
-      </w:r>
-      <w:proofErr w:type="spellStart"/>
-      <w:r>
-        <w:t>is</w:t>
-      </w:r>
-      <w:proofErr w:type="spellEnd"/>
-      <w:r>
-        <w:t xml:space="preserve"> also </w:t>
-      </w:r>
-      <w:proofErr w:type="spellStart"/>
-      <w:r>
-        <w:t>important</w:t>
-      </w:r>
-      <w:proofErr w:type="spellEnd"/>
-      <w:r>
-        <w:t xml:space="preserve"> to provide a general indication of significant areas that will be </w:t>
+        <w:t xml:space="preserve">. It is also important to provide a general indication of significant areas that will be </w:t>
       </w:r>
       <w:r>
         <w:rPr>
           <w:b/>
           <w:bCs/>
+          <w:lang w:val="en-US"/>
         </w:rPr>
         <w:t>excluded</w:t>
       </w:r>
       <w:r>
+        <w:rPr>
+          <w:lang w:val="en-US"/>
+        </w:rPr>
         <w:t xml:space="preserve"> from scope, especially where the intended audience might otherwise reasonably assume the inclusion of those areas. </w:t>
       </w:r>
     </w:p>
     <w:p>
       <w:pPr>
         <w:pStyle w:val="InfoBlue"/>
+        <w:rPr>
+          <w:lang w:val="en-US"/>
+        </w:rPr>
       </w:pPr>
       <w:r>
         <w:rPr>
           <w:b/>
           <w:bCs/>
+          <w:lang w:val="en-US"/>
         </w:rPr>
         <w:t>Note</w:t>
       </w:r>
       <w:r>
+        <w:rPr>
+          <w:lang w:val="en-US"/>
+        </w:rPr>
         <w:t xml:space="preserve">: Avoid placing detail here that you will repeat in sections </w:t>
       </w:r>
       <w:r>
         <w:fldChar w:fldCharType="begin"/>
       </w:r>
       <w:r>
+        <w:rPr>
+          <w:lang w:val="en-US"/>
+        </w:rPr>
         <w:instrText xml:space="preserve"> REF _Ref524432434 \r \h </w:instrText>
       </w:r>
       <w:r>
         <w:fldChar w:fldCharType="separate"/>
       </w:r>
       <w:r>
+        <w:rPr>
+          <w:lang w:val="en-US"/>
+        </w:rPr>
         <w:t>3</w:t>
       </w:r>
       <w:r>
         <w:fldChar w:fldCharType="end"/>
       </w:r>
       <w:r>
+        <w:rPr>
+          <w:lang w:val="en-US"/>
+        </w:rPr>
         <w:t xml:space="preserve">, </w:t>
       </w:r>
       <w:r>
         <w:fldChar w:fldCharType="begin"/>
       </w:r>
       <w:r>
+        <w:rPr>
+          <w:lang w:val="en-US"/>
+        </w:rPr>
         <w:instrText xml:space="preserve"> REF _Ref524432434 \h </w:instrText>
       </w:r>
       <w:r>
         <w:fldChar w:fldCharType="separate"/>
       </w:r>
       <w:r>
+        <w:rPr>
+          <w:lang w:val="en-US"/>
+        </w:rPr>
         <w:t>Target Test Items</w:t>
       </w:r>
       <w:r>
         <w:fldChar w:fldCharType="end"/>
       </w:r>
       <w:r>
+        <w:rPr>
+          <w:lang w:val="en-US"/>
+        </w:rPr>
         <w:t xml:space="preserve">, and </w:t>
       </w:r>
       <w:r>
         <w:fldChar w:fldCharType="begin"/>
       </w:r>
       <w:r>
+        <w:rPr>
+          <w:lang w:val="en-US"/>
+        </w:rPr>
         <w:instrText xml:space="preserve"> REF _Ref524432393 \r \h </w:instrText>
       </w:r>
       <w:r>
         <w:fldChar w:fldCharType="separate"/>
       </w:r>
       <w:r>
+        <w:rPr>
+          <w:lang w:val="en-US"/>
+        </w:rPr>
         <w:t>4</w:t>
       </w:r>
       <w:r>
@@ -5175,6 +5447,9 @@
       </w:r>
       <w:proofErr w:type="gramStart"/>
       <w:r>
+        <w:rPr>
+          <w:lang w:val="en-US"/>
+        </w:rPr>
         <w:t>,</w:t>
       </w:r>
       <w:proofErr w:type="gramEnd"/>
@@ -5182,18 +5457,27 @@
         <w:fldChar w:fldCharType="begin"/>
       </w:r>
       <w:r>
+        <w:rPr>
+          <w:lang w:val="en-US"/>
+        </w:rPr>
         <w:instrText xml:space="preserve"> REF _Ref524432393 \h </w:instrText>
       </w:r>
       <w:r>
         <w:fldChar w:fldCharType="separate"/>
       </w:r>
       <w:r>
+        <w:rPr>
+          <w:lang w:val="en-US"/>
+        </w:rPr>
         <w:t>Outline of Planned Tests</w:t>
       </w:r>
       <w:r>
         <w:fldChar w:fldCharType="end"/>
       </w:r>
       <w:r>
+        <w:rPr>
+          <w:lang w:val="en-US"/>
+        </w:rPr>
         <w:t>.]</w:t>
       </w:r>
     </w:p>
@@ -5214,85 +5498,25 @@
           <w:lang w:val="de-DE"/>
         </w:rPr>
       </w:pPr>
-      <w:proofErr w:type="gramStart"/>
-      <w:r>
-        <w:t xml:space="preserve">Dieses </w:t>
+      <w:r>
+        <w:rPr>
+          <w:lang w:val="de-DE"/>
+        </w:rPr>
+        <w:t xml:space="preserve">Dieses Dokument soll aufzeigen nach welchen Methoden die GUI- und </w:t>
       </w:r>
       <w:proofErr w:type="spellStart"/>
       <w:r>
-        <w:t>Dokument</w:t>
+        <w:rPr>
+          <w:lang w:val="de-DE"/>
+        </w:rPr>
+        <w:t>Functionaltest</w:t>
       </w:r>
       <w:proofErr w:type="spellEnd"/>
       <w:r>
-        <w:t xml:space="preserve"> </w:t>
-      </w:r>
-      <w:proofErr w:type="spellStart"/>
-      <w:r>
-        <w:t>soll</w:t>
-      </w:r>
-      <w:proofErr w:type="spellEnd"/>
-      <w:r>
-        <w:t xml:space="preserve"> </w:t>
-      </w:r>
-      <w:proofErr w:type="spellStart"/>
-      <w:r>
-        <w:t>aufzeigen</w:t>
-      </w:r>
-      <w:proofErr w:type="spellEnd"/>
-      <w:r>
-        <w:t xml:space="preserve"> </w:t>
-      </w:r>
-      <w:proofErr w:type="spellStart"/>
-      <w:r>
-        <w:t>nach</w:t>
-      </w:r>
-      <w:proofErr w:type="spellEnd"/>
-      <w:r>
-        <w:t xml:space="preserve"> </w:t>
-      </w:r>
-      <w:proofErr w:type="spellStart"/>
-      <w:r>
-        <w:t>welchen</w:t>
-      </w:r>
-      <w:proofErr w:type="spellEnd"/>
-      <w:r>
-        <w:t xml:space="preserve"> </w:t>
-      </w:r>
-      <w:proofErr w:type="spellStart"/>
-      <w:r>
-        <w:t>Methoden</w:t>
-      </w:r>
-      <w:proofErr w:type="spellEnd"/>
-      <w:r>
-        <w:t xml:space="preserve"> die GUI- und </w:t>
-      </w:r>
-      <w:proofErr w:type="spellStart"/>
-      <w:r>
-        <w:t>Functionaltest</w:t>
-      </w:r>
-      <w:proofErr w:type="spellEnd"/>
-      <w:r>
-        <w:t xml:space="preserve"> </w:t>
-      </w:r>
-      <w:proofErr w:type="spellStart"/>
-      <w:r>
-        <w:t>durchgeführt</w:t>
-      </w:r>
-      <w:proofErr w:type="spellEnd"/>
-      <w:r>
-        <w:t xml:space="preserve"> </w:t>
-      </w:r>
-      <w:proofErr w:type="spellStart"/>
-      <w:r>
-        <w:t>wurden</w:t>
-      </w:r>
-      <w:proofErr w:type="spellEnd"/>
-      <w:r>
-        <w:t>.</w:t>
-      </w:r>
-      <w:proofErr w:type="gramEnd"/>
-      <w:r>
-        <w:t xml:space="preserve"> </w:t>
+        <w:rPr>
+          <w:lang w:val="de-DE"/>
+        </w:rPr>
+        <w:t xml:space="preserve"> durchgeführt wurden. </w:t>
       </w:r>
       <w:r>
         <w:rPr>
@@ -5366,6 +5590,9 @@
     <w:p>
       <w:pPr>
         <w:pStyle w:val="InfoBlue"/>
+        <w:rPr>
+          <w:lang w:val="en-US"/>
+        </w:rPr>
       </w:pPr>
       <w:r>
         <w:rPr>
@@ -5385,74 +5612,49 @@
         <w:rPr>
           <w:lang w:val="en-US"/>
         </w:rPr>
-        <w:t xml:space="preserve">. </w:t>
-      </w:r>
-      <w:r>
-        <w:rPr>
-          <w:lang w:val="en-US"/>
-        </w:rPr>
-        <w:t xml:space="preserve">This helps readers of your document </w:t>
-      </w:r>
-      <w:proofErr w:type="spellStart"/>
-      <w:r>
-        <w:rPr>
-          <w:lang w:val="en-US"/>
-        </w:rPr>
-        <w:t>identi</w:t>
-      </w:r>
-      <w:r>
-        <w:t>fy</w:t>
-      </w:r>
-      <w:proofErr w:type="spellEnd"/>
-      <w:r>
-        <w:t xml:space="preserve"> </w:t>
-      </w:r>
-      <w:proofErr w:type="spellStart"/>
-      <w:r>
-        <w:t>whether</w:t>
-      </w:r>
-      <w:proofErr w:type="spellEnd"/>
-      <w:r>
-        <w:t xml:space="preserve"> </w:t>
-      </w:r>
-      <w:proofErr w:type="spellStart"/>
-      <w:r>
-        <w:t>it</w:t>
-      </w:r>
-      <w:proofErr w:type="spellEnd"/>
-      <w:r>
-        <w:t xml:space="preserve"> </w:t>
-      </w:r>
-      <w:proofErr w:type="spellStart"/>
-      <w:r>
-        <w:t>is</w:t>
-      </w:r>
-      <w:proofErr w:type="spellEnd"/>
-      <w:r>
-        <w:t xml:space="preserve"> a document intended for their use, and helps prevent the document from being used inappropriately. </w:t>
+        <w:t xml:space="preserve">. This helps readers of your document identify whether it is a document intended for their use, and helps prevent the document from being used inappropriately. </w:t>
       </w:r>
     </w:p>
     <w:p>
       <w:pPr>
         <w:pStyle w:val="InfoBlue"/>
+        <w:rPr>
+          <w:lang w:val="en-US"/>
+        </w:rPr>
       </w:pPr>
       <w:r>
         <w:rPr>
           <w:b/>
           <w:bCs/>
+          <w:lang w:val="en-US"/>
         </w:rPr>
         <w:t>Note</w:t>
       </w:r>
       <w:r>
+        <w:rPr>
+          <w:lang w:val="en-US"/>
+        </w:rPr>
         <w:t xml:space="preserve">: Document style and content often alters in relation to the intended audience. </w:t>
       </w:r>
     </w:p>
     <w:p>
       <w:pPr>
         <w:pStyle w:val="InfoBlue"/>
-      </w:pPr>
-      <w:r>
+        <w:rPr>
+          <w:lang w:val="en-US"/>
+        </w:rPr>
+      </w:pPr>
+      <w:r>
+        <w:rPr>
+          <w:lang w:val="en-US"/>
+        </w:rPr>
         <w:t>This section should only be about three to five paragraphs in length.]</w:t>
+      </w:r>
+      <w:r>
+        <w:rPr>
+          <w:lang w:val="en-US"/>
+        </w:rPr>
+        <w:br/>
       </w:r>
     </w:p>
     <w:p>
@@ -5837,6 +6039,7 @@
           <w:b/>
           <w:lang w:val="de-DE"/>
         </w:rPr>
+        <w:lastRenderedPageBreak/>
         <w:t>Rezeptliste anzeigen</w:t>
       </w:r>
     </w:p>
@@ -5856,7 +6059,6 @@
         <w:rPr>
           <w:lang w:val="de-DE"/>
         </w:rPr>
-        <w:lastRenderedPageBreak/>
         <w:t>Functionaltesting</w:t>
       </w:r>
       <w:proofErr w:type="spellEnd"/>
@@ -5996,8 +6198,14 @@
     <w:p>
       <w:pPr>
         <w:pStyle w:val="InfoBlue"/>
-      </w:pPr>
-      <w:r>
+        <w:rPr>
+          <w:lang w:val="en-US"/>
+        </w:rPr>
+      </w:pPr>
+      <w:r>
+        <w:rPr>
+          <w:lang w:val="en-US"/>
+        </w:rPr>
         <w:t xml:space="preserve">[This section provides a high-level outline of the testing that will be performed. The outline in this section represents a high level overview of both the tests that will be performed and those that will not.] </w:t>
       </w:r>
     </w:p>
@@ -6019,36 +6227,55 @@
     <w:p>
       <w:pPr>
         <w:pStyle w:val="InfoBlue"/>
-      </w:pPr>
-      <w:r>
+        <w:rPr>
+          <w:lang w:val="en-US"/>
+        </w:rPr>
+      </w:pPr>
+      <w:r>
+        <w:rPr>
+          <w:lang w:val="en-US"/>
+        </w:rPr>
         <w:t xml:space="preserve">[Provide a high level outline of the major testing planned for the current iteration. Note what will be included in the plan and record what will explicitly </w:t>
       </w:r>
       <w:r>
         <w:rPr>
           <w:b/>
           <w:bCs/>
+          <w:lang w:val="en-US"/>
         </w:rPr>
         <w:t>not</w:t>
       </w:r>
       <w:r>
+        <w:rPr>
+          <w:lang w:val="en-US"/>
+        </w:rPr>
         <w:t xml:space="preserve"> be included in the section titled </w:t>
       </w:r>
       <w:r>
         <w:fldChar w:fldCharType="begin"/>
       </w:r>
       <w:r>
+        <w:rPr>
+          <w:lang w:val="en-US"/>
+        </w:rPr>
         <w:instrText xml:space="preserve"> REF _Ref524448019 \h </w:instrText>
       </w:r>
       <w:r>
         <w:fldChar w:fldCharType="separate"/>
       </w:r>
       <w:r>
+        <w:rPr>
+          <w:lang w:val="en-US"/>
+        </w:rPr>
         <w:t>Outline of Test Exclusions</w:t>
       </w:r>
       <w:r>
         <w:fldChar w:fldCharType="end"/>
       </w:r>
       <w:r>
+        <w:rPr>
+          <w:lang w:val="en-US"/>
+        </w:rPr>
         <w:t>.]</w:t>
       </w:r>
     </w:p>
@@ -6065,8 +6292,14 @@
     <w:p>
       <w:pPr>
         <w:pStyle w:val="InfoBlue"/>
-      </w:pPr>
-      <w:r>
+        <w:rPr>
+          <w:lang w:val="en-US"/>
+        </w:rPr>
+      </w:pPr>
+      <w:r>
+        <w:rPr>
+          <w:lang w:val="en-US"/>
+        </w:rPr>
         <w:t>[Separately outline test areas you suspect might be useful to investigate and evaluate, but that have not been sufficiently researched to know if they are important to pursue.]</w:t>
       </w:r>
     </w:p>
@@ -6085,18 +6318,28 @@
     <w:p>
       <w:pPr>
         <w:pStyle w:val="InfoBlue"/>
-      </w:pPr>
-      <w:r>
+        <w:rPr>
+          <w:lang w:val="en-US"/>
+        </w:rPr>
+      </w:pPr>
+      <w:r>
+        <w:rPr>
+          <w:lang w:val="en-US"/>
+        </w:rPr>
         <w:t xml:space="preserve">[Provide a high level outline of the potential tests that might have been conducted but that have been </w:t>
       </w:r>
       <w:r>
         <w:rPr>
           <w:b/>
           <w:i/>
+          <w:lang w:val="en-US"/>
         </w:rPr>
         <w:t xml:space="preserve">explicitly excluded </w:t>
       </w:r>
       <w:r>
+        <w:rPr>
+          <w:lang w:val="en-US"/>
+        </w:rPr>
         <w:t>from this plan. If a type of test will not be implemented and executed, indicate this in a sentence stating the test will not be implemented or executed and stating the justification, such as:</w:t>
       </w:r>
     </w:p>
@@ -6107,8 +6350,14 @@
           <w:ilvl w:val="0"/>
           <w:numId w:val="15"/>
         </w:numPr>
-      </w:pPr>
-      <w:r>
+        <w:rPr>
+          <w:lang w:val="en-US"/>
+        </w:rPr>
+      </w:pPr>
+      <w:r>
+        <w:rPr>
+          <w:lang w:val="en-US"/>
+        </w:rPr>
         <w:t xml:space="preserve">“These tests do not help achieve the evaluation mission.” </w:t>
       </w:r>
     </w:p>
@@ -6119,8 +6368,14 @@
           <w:ilvl w:val="0"/>
           <w:numId w:val="15"/>
         </w:numPr>
-      </w:pPr>
-      <w:r>
+        <w:rPr>
+          <w:lang w:val="en-US"/>
+        </w:rPr>
+      </w:pPr>
+      <w:r>
+        <w:rPr>
+          <w:lang w:val="en-US"/>
+        </w:rPr>
         <w:t xml:space="preserve">“There are insufficient resources to conduct these tests.” </w:t>
       </w:r>
     </w:p>
@@ -6131,25 +6386,57 @@
           <w:ilvl w:val="0"/>
           <w:numId w:val="15"/>
         </w:numPr>
-      </w:pPr>
-      <w:r>
+        <w:rPr>
+          <w:lang w:val="en-US"/>
+        </w:rPr>
+      </w:pPr>
+      <w:r>
+        <w:rPr>
+          <w:lang w:val="en-US"/>
+        </w:rPr>
         <w:t xml:space="preserve">“These tests are unnecessary due to the testing conducted by </w:t>
       </w:r>
       <w:proofErr w:type="spellStart"/>
       <w:r>
+        <w:rPr>
+          <w:lang w:val="en-US"/>
+        </w:rPr>
         <w:t>xxxx</w:t>
       </w:r>
       <w:proofErr w:type="spellEnd"/>
       <w:r>
+        <w:rPr>
+          <w:lang w:val="en-US"/>
+        </w:rPr>
         <w:t>.”</w:t>
       </w:r>
     </w:p>
     <w:p>
       <w:pPr>
         <w:pStyle w:val="InfoBlue"/>
-      </w:pPr>
-      <w:r>
-        <w:t>As a heuristic, if you think it would be reasonable for one of your audience members to expect a certain aspect of testing to be included that you will not or cannot address, you should note it’s exclusion: If the team agrees the exclusion is obvious, you probably don’t need to list it.]</w:t>
+        <w:rPr>
+          <w:lang w:val="en-US"/>
+        </w:rPr>
+      </w:pPr>
+      <w:r>
+        <w:rPr>
+          <w:lang w:val="en-US"/>
+        </w:rPr>
+        <w:t xml:space="preserve">As a heuristic, if you think it would be reasonable for one of your audience members to expect a certain aspect of testing to be included that you will not or cannot address, you should note </w:t>
+      </w:r>
+      <w:proofErr w:type="gramStart"/>
+      <w:r>
+        <w:rPr>
+          <w:lang w:val="en-US"/>
+        </w:rPr>
+        <w:t>it’s</w:t>
+      </w:r>
+      <w:proofErr w:type="gramEnd"/>
+      <w:r>
+        <w:rPr>
+          <w:lang w:val="en-US"/>
+        </w:rPr>
+        <w:t xml:space="preserve"> exclusion: If the team agrees the exclusion is obvious, you probably don’t need to list it.]</w:t>
       </w:r>
     </w:p>
     <w:p>
@@ -6165,170 +6452,260 @@
     <w:p>
       <w:pPr>
         <w:pStyle w:val="InfoBlue"/>
-      </w:pPr>
-      <w:r>
+        <w:rPr>
+          <w:lang w:val="en-US"/>
+        </w:rPr>
+      </w:pPr>
+      <w:r>
+        <w:rPr>
+          <w:lang w:val="en-US"/>
+        </w:rPr>
         <w:t xml:space="preserve">[The Test Approach presents the recommended strategy for designing and implementing the required tests. Sections </w:t>
       </w:r>
       <w:r>
         <w:fldChar w:fldCharType="begin"/>
       </w:r>
       <w:r>
+        <w:rPr>
+          <w:lang w:val="en-US"/>
+        </w:rPr>
         <w:instrText xml:space="preserve"> REF _Ref524432434 \r \h </w:instrText>
       </w:r>
       <w:r>
         <w:fldChar w:fldCharType="separate"/>
       </w:r>
       <w:r>
+        <w:rPr>
+          <w:lang w:val="en-US"/>
+        </w:rPr>
         <w:t>3</w:t>
       </w:r>
       <w:r>
         <w:fldChar w:fldCharType="end"/>
       </w:r>
       <w:r>
+        <w:rPr>
+          <w:lang w:val="en-US"/>
+        </w:rPr>
         <w:t xml:space="preserve">, </w:t>
       </w:r>
       <w:r>
         <w:fldChar w:fldCharType="begin"/>
       </w:r>
       <w:r>
+        <w:rPr>
+          <w:lang w:val="en-US"/>
+        </w:rPr>
         <w:instrText xml:space="preserve"> REF _Ref524432434 \h </w:instrText>
       </w:r>
       <w:r>
         <w:fldChar w:fldCharType="separate"/>
       </w:r>
       <w:r>
+        <w:rPr>
+          <w:lang w:val="en-US"/>
+        </w:rPr>
         <w:t>Target Test Items</w:t>
       </w:r>
       <w:r>
         <w:fldChar w:fldCharType="end"/>
       </w:r>
       <w:r>
+        <w:rPr>
+          <w:lang w:val="en-US"/>
+        </w:rPr>
         <w:t xml:space="preserve">, and </w:t>
       </w:r>
       <w:r>
         <w:fldChar w:fldCharType="begin"/>
       </w:r>
       <w:r>
+        <w:rPr>
+          <w:lang w:val="en-US"/>
+        </w:rPr>
         <w:instrText xml:space="preserve"> REF _Ref524432393 \r \h </w:instrText>
       </w:r>
       <w:r>
         <w:fldChar w:fldCharType="separate"/>
       </w:r>
       <w:r>
+        <w:rPr>
+          <w:lang w:val="en-US"/>
+        </w:rPr>
         <w:t>4</w:t>
       </w:r>
       <w:r>
         <w:fldChar w:fldCharType="end"/>
       </w:r>
       <w:r>
+        <w:rPr>
+          <w:lang w:val="en-US"/>
+        </w:rPr>
         <w:t xml:space="preserve">, </w:t>
       </w:r>
       <w:r>
         <w:fldChar w:fldCharType="begin"/>
       </w:r>
       <w:r>
+        <w:rPr>
+          <w:lang w:val="en-US"/>
+        </w:rPr>
         <w:instrText xml:space="preserve"> REF _Ref524432393 \h </w:instrText>
       </w:r>
       <w:r>
         <w:fldChar w:fldCharType="separate"/>
       </w:r>
       <w:r>
+        <w:rPr>
+          <w:lang w:val="en-US"/>
+        </w:rPr>
         <w:t>Outline of Planned Tests</w:t>
       </w:r>
       <w:r>
         <w:fldChar w:fldCharType="end"/>
       </w:r>
       <w:r>
+        <w:rPr>
+          <w:lang w:val="en-US"/>
+        </w:rPr>
         <w:t xml:space="preserve">, identified </w:t>
       </w:r>
       <w:r>
         <w:rPr>
           <w:b/>
           <w:bCs/>
+          <w:lang w:val="en-US"/>
         </w:rPr>
         <w:t>what</w:t>
       </w:r>
       <w:r>
+        <w:rPr>
+          <w:lang w:val="en-US"/>
+        </w:rPr>
         <w:t xml:space="preserve"> items will be tested and </w:t>
       </w:r>
       <w:r>
         <w:rPr>
           <w:b/>
           <w:bCs/>
+          <w:lang w:val="en-US"/>
         </w:rPr>
         <w:t>what</w:t>
       </w:r>
       <w:r>
+        <w:rPr>
+          <w:lang w:val="en-US"/>
+        </w:rPr>
         <w:t xml:space="preserve"> types of tests would be performed. This section describes </w:t>
       </w:r>
       <w:r>
         <w:rPr>
           <w:b/>
           <w:bCs/>
+          <w:lang w:val="en-US"/>
         </w:rPr>
         <w:t>how</w:t>
       </w:r>
       <w:r>
+        <w:rPr>
+          <w:lang w:val="en-US"/>
+        </w:rPr>
         <w:t xml:space="preserve"> the tests will be realized. </w:t>
       </w:r>
     </w:p>
     <w:p>
       <w:pPr>
         <w:pStyle w:val="InfoBlue"/>
-      </w:pPr>
-      <w:r>
+        <w:rPr>
+          <w:lang w:val="en-US"/>
+        </w:rPr>
+      </w:pPr>
+      <w:r>
+        <w:rPr>
+          <w:lang w:val="en-US"/>
+        </w:rPr>
         <w:t>One aspect to consider for the test approach is the techniques to be used. This should include an outline of how each technique can be implemented, both from a manual and/or an automated perspective, and the criterion for knowing that the technique is useful and successful. For each technique, provide a description of the technique and define why it is an important part of the test approach by briefly outlining how it helps achieve the Evaluation Mission or addresses the Test Motivators.</w:t>
       </w:r>
     </w:p>
     <w:p>
       <w:pPr>
         <w:pStyle w:val="InfoBlue"/>
-      </w:pPr>
-      <w:r>
+        <w:rPr>
+          <w:lang w:val="en-US"/>
+        </w:rPr>
+      </w:pPr>
+      <w:r>
+        <w:rPr>
+          <w:lang w:val="en-US"/>
+        </w:rPr>
         <w:t>Another aspect to discuss in this section is the Fault or Failure models that are applicable and ways to approach evaluating them.</w:t>
       </w:r>
     </w:p>
     <w:p>
       <w:pPr>
         <w:pStyle w:val="InfoBlue"/>
-      </w:pPr>
-      <w:r>
+        <w:rPr>
+          <w:lang w:val="en-US"/>
+        </w:rPr>
+      </w:pPr>
+      <w:r>
+        <w:rPr>
+          <w:lang w:val="en-US"/>
+        </w:rPr>
         <w:t xml:space="preserve">As you define each aspect of the approach, you should update Section </w:t>
       </w:r>
       <w:r>
         <w:fldChar w:fldCharType="begin"/>
       </w:r>
       <w:r>
+        <w:rPr>
+          <w:lang w:val="en-US"/>
+        </w:rPr>
         <w:instrText xml:space="preserve"> REF _Ref524433573 \r \h </w:instrText>
       </w:r>
       <w:r>
         <w:fldChar w:fldCharType="separate"/>
       </w:r>
       <w:r>
+        <w:rPr>
+          <w:lang w:val="en-US"/>
+        </w:rPr>
         <w:t>10</w:t>
       </w:r>
       <w:r>
         <w:fldChar w:fldCharType="end"/>
       </w:r>
       <w:r>
+        <w:rPr>
+          <w:lang w:val="en-US"/>
+        </w:rPr>
         <w:t xml:space="preserve">, </w:t>
       </w:r>
       <w:r>
         <w:fldChar w:fldCharType="begin"/>
       </w:r>
       <w:r>
+        <w:rPr>
+          <w:lang w:val="en-US"/>
+        </w:rPr>
         <w:instrText xml:space="preserve"> REF _Ref524434117 \h </w:instrText>
       </w:r>
       <w:r>
         <w:fldChar w:fldCharType="separate"/>
       </w:r>
       <w:r>
+        <w:rPr>
+          <w:lang w:val="en-US"/>
+        </w:rPr>
         <w:t>Responsibilities, Staffing, and Training Needs</w:t>
       </w:r>
       <w:r>
         <w:fldChar w:fldCharType="end"/>
       </w:r>
       <w:r>
+        <w:rPr>
+          <w:lang w:val="en-US"/>
+        </w:rPr>
         <w:t>, to document the test environment configuration and other resources that will be needed to implement each aspect.]</w:t>
       </w:r>
     </w:p>
@@ -6345,9 +6722,22 @@
     <w:p>
       <w:pPr>
         <w:pStyle w:val="InfoBlue"/>
-      </w:pPr>
-      <w:r>
-        <w:t>[Provide a listing of existing resources that will be referenced to stimulate the identification and selection of specific tests to be conducted. An example Test-Ideas Catalog is provided in the examples section of RUP.]</w:t>
+        <w:rPr>
+          <w:lang w:val="en-US"/>
+        </w:rPr>
+      </w:pPr>
+      <w:r>
+        <w:rPr>
+          <w:lang w:val="en-US"/>
+        </w:rPr>
+        <w:t xml:space="preserve">[Provide a listing of existing resources that will be referenced to stimulate the identification and selection of </w:t>
+      </w:r>
+      <w:r>
+        <w:rPr>
+          <w:lang w:val="en-US"/>
+        </w:rPr>
+        <w:lastRenderedPageBreak/>
+        <w:t>specific tests to be conducted. An example Test-Ideas Catalog is provided in the examples section of RUP.]</w:t>
       </w:r>
     </w:p>
     <w:p>
@@ -6366,7 +6756,6 @@
       <w:bookmarkStart w:id="41" w:name="_Toc433104443"/>
       <w:bookmarkStart w:id="42" w:name="_Toc358899765"/>
       <w:r>
-        <w:lastRenderedPageBreak/>
         <w:t xml:space="preserve">Testing </w:t>
       </w:r>
       <w:bookmarkStart w:id="43" w:name="_Toc314978535"/>
@@ -6401,16 +6790,28 @@
     <w:p>
       <w:pPr>
         <w:pStyle w:val="InfoBlue"/>
-      </w:pPr>
-      <w:r>
+        <w:rPr>
+          <w:lang w:val="en-US"/>
+        </w:rPr>
+      </w:pPr>
+      <w:r>
+        <w:rPr>
+          <w:lang w:val="en-US"/>
+        </w:rPr>
         <w:t xml:space="preserve">[The databases and the database processes should be tested as an independent subsystem. This testing should test the subsystems without the target-of-test’s User Interface as the interface to the data. Additional research into the </w:t>
       </w:r>
       <w:proofErr w:type="spellStart"/>
       <w:r>
+        <w:rPr>
+          <w:lang w:val="en-US"/>
+        </w:rPr>
         <w:t>DataBase</w:t>
       </w:r>
       <w:proofErr w:type="spellEnd"/>
       <w:r>
+        <w:rPr>
+          <w:lang w:val="en-US"/>
+        </w:rPr>
         <w:t xml:space="preserve"> Management System (DBMS) needs to be performed to identify the tools and techniques that may exist to support the testing identified in the following table.]</w:t>
       </w:r>
     </w:p>
@@ -6462,8 +6863,14 @@
           <w:p>
             <w:pPr>
               <w:pStyle w:val="InfoBlue"/>
-            </w:pPr>
-            <w:r>
+              <w:rPr>
+                <w:lang w:val="en-US"/>
+              </w:rPr>
+            </w:pPr>
+            <w:r>
+              <w:rPr>
+                <w:lang w:val="en-US"/>
+              </w:rPr>
               <w:t>[Exercise database access methods and processes independent of the UI so you can observe and log incorrect functioning target behavior or data corruption.]</w:t>
             </w:r>
           </w:p>
@@ -6498,14 +6905,23 @@
           <w:p>
             <w:pPr>
               <w:pStyle w:val="InfoBlue"/>
+              <w:rPr>
+                <w:lang w:val="en-US"/>
+              </w:rPr>
             </w:pPr>
             <w:r>
               <w:sym w:font="Symbol" w:char="F0B7"/>
             </w:r>
             <w:r>
+              <w:rPr>
+                <w:lang w:val="en-US"/>
+              </w:rPr>
               <w:t xml:space="preserve">     [Invoke each database access method and process, seeding each with </w:t>
             </w:r>
             <w:r>
+              <w:rPr>
+                <w:lang w:val="en-US"/>
+              </w:rPr>
               <w:tab/>
               <w:t>valid and invalid data or requests for data.</w:t>
             </w:r>
@@ -6513,26 +6929,44 @@
           <w:p>
             <w:pPr>
               <w:pStyle w:val="InfoBlue"/>
+              <w:rPr>
+                <w:lang w:val="en-US"/>
+              </w:rPr>
             </w:pPr>
             <w:r>
               <w:sym w:font="Symbol" w:char="F0B7"/>
             </w:r>
             <w:r>
+              <w:rPr>
+                <w:lang w:val="en-US"/>
+              </w:rPr>
               <w:t xml:space="preserve">   </w:t>
             </w:r>
             <w:r>
+              <w:rPr>
+                <w:lang w:val="en-US"/>
+              </w:rPr>
               <w:tab/>
               <w:t xml:space="preserve"> Inspect the database to ensure the data has been populated as </w:t>
             </w:r>
             <w:r>
+              <w:rPr>
+                <w:lang w:val="en-US"/>
+              </w:rPr>
               <w:tab/>
               <w:t xml:space="preserve">intended and all database events have occurred properly, or review the </w:t>
             </w:r>
             <w:r>
+              <w:rPr>
+                <w:lang w:val="en-US"/>
+              </w:rPr>
               <w:tab/>
               <w:t xml:space="preserve">returned data to ensure that the correct data was retrieved for the </w:t>
             </w:r>
             <w:r>
+              <w:rPr>
+                <w:lang w:val="en-US"/>
+              </w:rPr>
               <w:tab/>
               <w:t>correct reasons.]</w:t>
             </w:r>
@@ -6568,8 +7002,14 @@
           <w:p>
             <w:pPr>
               <w:pStyle w:val="InfoBlue"/>
-            </w:pPr>
-            <w:r>
+              <w:rPr>
+                <w:lang w:val="en-US"/>
+              </w:rPr>
+            </w:pPr>
+            <w:r>
+              <w:rPr>
+                <w:lang w:val="en-US"/>
+              </w:rPr>
               <w:t>[Outline one or more strategies that can be used by the technique to accurately observe the outcomes of the test. The oracle combines elements of both the method by which the observation can be made and the characteristics of specific outcome that indicate probable success or failure. Ideally, oracles will be self-verifying, allowing automated tests to make an initial assessment of test pass or failure, however, be careful to mitigate the risks inherent in automated results determination.]</w:t>
             </w:r>
           </w:p>
@@ -6604,8 +7044,14 @@
           <w:p>
             <w:pPr>
               <w:pStyle w:val="InfoBlue"/>
-            </w:pPr>
-            <w:r>
+              <w:rPr>
+                <w:lang w:val="en-US"/>
+              </w:rPr>
+            </w:pPr>
+            <w:r>
+              <w:rPr>
+                <w:lang w:val="en-US"/>
+              </w:rPr>
               <w:t>[The technique requires the following tools:</w:t>
             </w:r>
           </w:p>
@@ -6629,9 +7075,43 @@
                 <w:numId w:val="16"/>
               </w:numPr>
             </w:pPr>
-            <w:r>
-              <w:t>base configuration imager and restorer</w:t>
-            </w:r>
+            <w:proofErr w:type="spellStart"/>
+            <w:r>
+              <w:t>base</w:t>
+            </w:r>
+            <w:proofErr w:type="spellEnd"/>
+            <w:r>
+              <w:t xml:space="preserve"> </w:t>
+            </w:r>
+            <w:proofErr w:type="spellStart"/>
+            <w:r>
+              <w:t>configuration</w:t>
+            </w:r>
+            <w:proofErr w:type="spellEnd"/>
+            <w:r>
+              <w:t xml:space="preserve"> </w:t>
+            </w:r>
+            <w:proofErr w:type="spellStart"/>
+            <w:r>
+              <w:t>imager</w:t>
+            </w:r>
+            <w:proofErr w:type="spellEnd"/>
+            <w:r>
+              <w:t xml:space="preserve"> </w:t>
+            </w:r>
+            <w:proofErr w:type="spellStart"/>
+            <w:r>
+              <w:t>and</w:t>
+            </w:r>
+            <w:proofErr w:type="spellEnd"/>
+            <w:r>
+              <w:t xml:space="preserve"> </w:t>
+            </w:r>
+            <w:proofErr w:type="spellStart"/>
+            <w:r>
+              <w:t>restorer</w:t>
+            </w:r>
+            <w:proofErr w:type="spellEnd"/>
           </w:p>
           <w:p>
             <w:pPr>
@@ -6641,9 +7121,35 @@
                 <w:numId w:val="16"/>
               </w:numPr>
             </w:pPr>
-            <w:r>
-              <w:t>backup and recovery tools</w:t>
-            </w:r>
+            <w:proofErr w:type="spellStart"/>
+            <w:r>
+              <w:t>backup</w:t>
+            </w:r>
+            <w:proofErr w:type="spellEnd"/>
+            <w:r>
+              <w:t xml:space="preserve"> </w:t>
+            </w:r>
+            <w:proofErr w:type="spellStart"/>
+            <w:r>
+              <w:t>and</w:t>
+            </w:r>
+            <w:proofErr w:type="spellEnd"/>
+            <w:r>
+              <w:t xml:space="preserve"> </w:t>
+            </w:r>
+            <w:proofErr w:type="spellStart"/>
+            <w:r>
+              <w:t>recovery</w:t>
+            </w:r>
+            <w:proofErr w:type="spellEnd"/>
+            <w:r>
+              <w:t xml:space="preserve"> </w:t>
+            </w:r>
+            <w:proofErr w:type="spellStart"/>
+            <w:r>
+              <w:t>tools</w:t>
+            </w:r>
+            <w:proofErr w:type="spellEnd"/>
           </w:p>
           <w:p>
             <w:pPr>
@@ -6652,8 +7158,14 @@
                 <w:ilvl w:val="0"/>
                 <w:numId w:val="16"/>
               </w:numPr>
-            </w:pPr>
-            <w:r>
+              <w:rPr>
+                <w:lang w:val="en-US"/>
+              </w:rPr>
+            </w:pPr>
+            <w:r>
+              <w:rPr>
+                <w:lang w:val="en-US"/>
+              </w:rPr>
               <w:t>installation-monitoring tools (registry, hard disk, CPU, memory, and so forth)</w:t>
             </w:r>
           </w:p>
@@ -6665,9 +7177,27 @@
                 <w:numId w:val="16"/>
               </w:numPr>
             </w:pPr>
-            <w:r>
-              <w:t>database SQL utilities and tools</w:t>
-            </w:r>
+            <w:proofErr w:type="spellStart"/>
+            <w:r>
+              <w:t>database</w:t>
+            </w:r>
+            <w:proofErr w:type="spellEnd"/>
+            <w:r>
+              <w:t xml:space="preserve"> SQL utilities </w:t>
+            </w:r>
+            <w:proofErr w:type="spellStart"/>
+            <w:r>
+              <w:t>and</w:t>
+            </w:r>
+            <w:proofErr w:type="spellEnd"/>
+            <w:r>
+              <w:t xml:space="preserve"> </w:t>
+            </w:r>
+            <w:proofErr w:type="spellStart"/>
+            <w:r>
+              <w:t>tools</w:t>
+            </w:r>
+            <w:proofErr w:type="spellEnd"/>
           </w:p>
           <w:p>
             <w:pPr>
@@ -6678,7 +7208,23 @@
               </w:numPr>
             </w:pPr>
             <w:r>
-              <w:t>Data-generation tools]</w:t>
+              <w:t>Data-</w:t>
+            </w:r>
+            <w:proofErr w:type="spellStart"/>
+            <w:r>
+              <w:t>generation</w:t>
+            </w:r>
+            <w:proofErr w:type="spellEnd"/>
+            <w:r>
+              <w:t xml:space="preserve"> </w:t>
+            </w:r>
+            <w:proofErr w:type="spellStart"/>
+            <w:r>
+              <w:t>tools</w:t>
+            </w:r>
+            <w:proofErr w:type="spellEnd"/>
+            <w:r>
+              <w:t>]</w:t>
             </w:r>
           </w:p>
         </w:tc>
@@ -6712,8 +7258,14 @@
           <w:p>
             <w:pPr>
               <w:pStyle w:val="InfoBlue"/>
-            </w:pPr>
-            <w:r>
+              <w:rPr>
+                <w:lang w:val="en-US"/>
+              </w:rPr>
+            </w:pPr>
+            <w:r>
+              <w:rPr>
+                <w:lang w:val="en-US"/>
+              </w:rPr>
               <w:t>[The technique supports the testing of all key database access methods and processes.]</w:t>
             </w:r>
           </w:p>
@@ -6752,8 +7304,14 @@
                 <w:ilvl w:val="0"/>
                 <w:numId w:val="17"/>
               </w:numPr>
-            </w:pPr>
-            <w:r>
+              <w:rPr>
+                <w:lang w:val="en-US"/>
+              </w:rPr>
+            </w:pPr>
+            <w:r>
+              <w:rPr>
+                <w:lang w:val="en-US"/>
+              </w:rPr>
               <w:t>[Testing may require a DBMS development environment or drivers to enter or modify data directly in the databases.</w:t>
             </w:r>
           </w:p>
@@ -6764,8 +7322,14 @@
                 <w:ilvl w:val="0"/>
                 <w:numId w:val="17"/>
               </w:numPr>
-            </w:pPr>
-            <w:r>
+              <w:rPr>
+                <w:lang w:val="en-US"/>
+              </w:rPr>
+            </w:pPr>
+            <w:r>
+              <w:rPr>
+                <w:lang w:val="en-US"/>
+              </w:rPr>
               <w:t>Processes should be invoked manually.</w:t>
             </w:r>
           </w:p>
@@ -6776,8 +7340,14 @@
                 <w:ilvl w:val="0"/>
                 <w:numId w:val="17"/>
               </w:numPr>
-            </w:pPr>
-            <w:r>
+              <w:rPr>
+                <w:lang w:val="en-US"/>
+              </w:rPr>
+            </w:pPr>
+            <w:r>
+              <w:rPr>
+                <w:lang w:val="en-US"/>
+              </w:rPr>
               <w:t>Small or minimally sized databases (limited number of records) should be used to increase the visibility of any non-acceptable events.]</w:t>
             </w:r>
           </w:p>
@@ -6787,6 +7357,9 @@
     <w:p>
       <w:pPr>
         <w:pStyle w:val="InfoBlue"/>
+        <w:rPr>
+          <w:lang w:val="en-US"/>
+        </w:rPr>
       </w:pPr>
     </w:p>
     <w:p>
@@ -6807,25 +7380,40 @@
     <w:p>
       <w:pPr>
         <w:pStyle w:val="InfoBlue"/>
+        <w:rPr>
+          <w:lang w:val="en-US"/>
+        </w:rPr>
       </w:pPr>
       <w:bookmarkStart w:id="50" w:name="_Toc314978536"/>
       <w:bookmarkStart w:id="51" w:name="_Toc324843643"/>
       <w:bookmarkStart w:id="52" w:name="_Toc324851950"/>
       <w:bookmarkStart w:id="53" w:name="_Toc324915533"/>
       <w:r>
-        <w:t xml:space="preserve">[Function testing of the target-of-test should focus on any requirements for test that can be traced directly to use cases or business functions and business rules. The goals of these tests are to verify proper data acceptance, processing, and retrieval, and the appropriate implementation of the business rules. This type of testing is based upon black box </w:t>
+        <w:rPr>
+          <w:lang w:val="en-US"/>
+        </w:rPr>
+        <w:t xml:space="preserve">[Function testing of the target-of-test should focus on any requirements for test that can be traced directly to use cases or business functions and business rules. The goals of these tests are to verify proper data acceptance, </w:t>
+      </w:r>
+      <w:r>
+        <w:rPr>
+          <w:lang w:val="en-US"/>
+        </w:rPr>
+        <w:lastRenderedPageBreak/>
+        <w:t xml:space="preserve">processing, and retrieval, and the appropriate implementation of the business rules. This type of testing is based upon black box </w:t>
       </w:r>
       <w:proofErr w:type="gramStart"/>
       <w:r>
+        <w:rPr>
+          <w:lang w:val="en-US"/>
+        </w:rPr>
         <w:t>techniques; that is</w:t>
       </w:r>
       <w:proofErr w:type="gramEnd"/>
       <w:r>
-        <w:t xml:space="preserve"> verifying the application and its internal processes by interacting with the </w:t>
-      </w:r>
-      <w:r>
-        <w:lastRenderedPageBreak/>
-        <w:t>application via the Graphical User Interface (GUI) and analyzing the output or results. The following table identifies an outline of the testing recommended for each application.]</w:t>
+        <w:rPr>
+          <w:lang w:val="en-US"/>
+        </w:rPr>
+        <w:t xml:space="preserve"> verifying the application and its internal processes by interacting with the application via the Graphical User Interface (GUI) and analyzing the output or results. The following table identifies an outline of the testing recommended for each application.]</w:t>
       </w:r>
     </w:p>
     <w:tbl>
@@ -6877,8 +7465,14 @@
           <w:p>
             <w:pPr>
               <w:pStyle w:val="InfoBlue"/>
-            </w:pPr>
-            <w:r>
+              <w:rPr>
+                <w:lang w:val="en-US"/>
+              </w:rPr>
+            </w:pPr>
+            <w:r>
+              <w:rPr>
+                <w:lang w:val="en-US"/>
+              </w:rPr>
               <w:t>[Exercise target-of-test functionality, including navigation, data entry, processing, and retrieval to observe and log target behavior.]</w:t>
             </w:r>
           </w:p>
@@ -6913,19 +7507,31 @@
           <w:p>
             <w:pPr>
               <w:pStyle w:val="InfoBlue"/>
-            </w:pPr>
-            <w:r>
+              <w:rPr>
+                <w:lang w:val="en-US"/>
+              </w:rPr>
+            </w:pPr>
+            <w:r>
+              <w:rPr>
+                <w:lang w:val="en-US"/>
+              </w:rPr>
               <w:t>[Execute each use-case scenario’s individual use-case flows or functions and features, using valid and invalid data, to verify that:</w:t>
             </w:r>
           </w:p>
           <w:p>
             <w:pPr>
               <w:pStyle w:val="InfoBlue"/>
+              <w:rPr>
+                <w:lang w:val="en-US"/>
+              </w:rPr>
             </w:pPr>
             <w:r>
               <w:sym w:font="Symbol" w:char="F0B7"/>
             </w:r>
             <w:r>
+              <w:rPr>
+                <w:lang w:val="en-US"/>
+              </w:rPr>
               <w:tab/>
               <w:t xml:space="preserve"> the expected results occur when valid data is used</w:t>
             </w:r>
@@ -6933,15 +7539,24 @@
           <w:p>
             <w:pPr>
               <w:pStyle w:val="InfoBlue"/>
+              <w:rPr>
+                <w:lang w:val="en-US"/>
+              </w:rPr>
             </w:pPr>
             <w:r>
               <w:sym w:font="Symbol" w:char="F0B7"/>
             </w:r>
             <w:r>
+              <w:rPr>
+                <w:lang w:val="en-US"/>
+              </w:rPr>
               <w:tab/>
               <w:t xml:space="preserve"> the appropriate error or warning messages are displayed when </w:t>
             </w:r>
             <w:r>
+              <w:rPr>
+                <w:lang w:val="en-US"/>
+              </w:rPr>
               <w:tab/>
               <w:t>invalid data is used</w:t>
             </w:r>
@@ -6949,14 +7564,23 @@
           <w:p>
             <w:pPr>
               <w:pStyle w:val="InfoBlue"/>
+              <w:rPr>
+                <w:lang w:val="en-US"/>
+              </w:rPr>
             </w:pPr>
             <w:r>
               <w:sym w:font="Symbol" w:char="F0B7"/>
             </w:r>
             <w:r>
+              <w:rPr>
+                <w:lang w:val="en-US"/>
+              </w:rPr>
               <w:t xml:space="preserve">  </w:t>
             </w:r>
             <w:r>
+              <w:rPr>
+                <w:lang w:val="en-US"/>
+              </w:rPr>
               <w:tab/>
               <w:t>each business rule is properly applied]</w:t>
             </w:r>
@@ -6992,8 +7616,14 @@
           <w:p>
             <w:pPr>
               <w:pStyle w:val="InfoBlue"/>
-            </w:pPr>
-            <w:r>
+              <w:rPr>
+                <w:lang w:val="en-US"/>
+              </w:rPr>
+            </w:pPr>
+            <w:r>
+              <w:rPr>
+                <w:lang w:val="en-US"/>
+              </w:rPr>
               <w:t>[Outline one or more strategies that can be used by the technique to accurately observe the outcomes of the test. The oracle combines elements of both the method by which the observation can be made and the characteristics of specific outcome that indicate probable success or failure. Ideally, oracles will be self-verifying, allowing automated tests to make an initial assessment of test pass or failure, however, be careful to mitigate the risks inherent in automated results determination.]</w:t>
             </w:r>
           </w:p>
@@ -7028,8 +7658,14 @@
           <w:p>
             <w:pPr>
               <w:pStyle w:val="InfoBlue"/>
-            </w:pPr>
-            <w:r>
+              <w:rPr>
+                <w:lang w:val="en-US"/>
+              </w:rPr>
+            </w:pPr>
+            <w:r>
+              <w:rPr>
+                <w:lang w:val="en-US"/>
+              </w:rPr>
               <w:t>[The technique requires the following tools:</w:t>
             </w:r>
           </w:p>
@@ -7053,9 +7689,43 @@
                 <w:numId w:val="18"/>
               </w:numPr>
             </w:pPr>
-            <w:r>
-              <w:t>base configuration imager and restorer</w:t>
-            </w:r>
+            <w:proofErr w:type="spellStart"/>
+            <w:r>
+              <w:t>base</w:t>
+            </w:r>
+            <w:proofErr w:type="spellEnd"/>
+            <w:r>
+              <w:t xml:space="preserve"> </w:t>
+            </w:r>
+            <w:proofErr w:type="spellStart"/>
+            <w:r>
+              <w:t>configuration</w:t>
+            </w:r>
+            <w:proofErr w:type="spellEnd"/>
+            <w:r>
+              <w:t xml:space="preserve"> </w:t>
+            </w:r>
+            <w:proofErr w:type="spellStart"/>
+            <w:r>
+              <w:t>imager</w:t>
+            </w:r>
+            <w:proofErr w:type="spellEnd"/>
+            <w:r>
+              <w:t xml:space="preserve"> </w:t>
+            </w:r>
+            <w:proofErr w:type="spellStart"/>
+            <w:r>
+              <w:t>and</w:t>
+            </w:r>
+            <w:proofErr w:type="spellEnd"/>
+            <w:r>
+              <w:t xml:space="preserve"> </w:t>
+            </w:r>
+            <w:proofErr w:type="spellStart"/>
+            <w:r>
+              <w:t>restorer</w:t>
+            </w:r>
+            <w:proofErr w:type="spellEnd"/>
           </w:p>
           <w:p>
             <w:pPr>
@@ -7065,9 +7735,35 @@
                 <w:numId w:val="18"/>
               </w:numPr>
             </w:pPr>
-            <w:r>
-              <w:t>backup and recovery tools</w:t>
-            </w:r>
+            <w:proofErr w:type="spellStart"/>
+            <w:r>
+              <w:t>backup</w:t>
+            </w:r>
+            <w:proofErr w:type="spellEnd"/>
+            <w:r>
+              <w:t xml:space="preserve"> </w:t>
+            </w:r>
+            <w:proofErr w:type="spellStart"/>
+            <w:r>
+              <w:t>and</w:t>
+            </w:r>
+            <w:proofErr w:type="spellEnd"/>
+            <w:r>
+              <w:t xml:space="preserve"> </w:t>
+            </w:r>
+            <w:proofErr w:type="spellStart"/>
+            <w:r>
+              <w:t>recovery</w:t>
+            </w:r>
+            <w:proofErr w:type="spellEnd"/>
+            <w:r>
+              <w:t xml:space="preserve"> </w:t>
+            </w:r>
+            <w:proofErr w:type="spellStart"/>
+            <w:r>
+              <w:t>tools</w:t>
+            </w:r>
+            <w:proofErr w:type="spellEnd"/>
           </w:p>
           <w:p>
             <w:pPr>
@@ -7076,8 +7772,14 @@
                 <w:ilvl w:val="0"/>
                 <w:numId w:val="18"/>
               </w:numPr>
-            </w:pPr>
-            <w:r>
+              <w:rPr>
+                <w:lang w:val="en-US"/>
+              </w:rPr>
+            </w:pPr>
+            <w:r>
+              <w:rPr>
+                <w:lang w:val="en-US"/>
+              </w:rPr>
               <w:t>installation-monitoring tools (registry, hard disk, CPU, memory, and so forth)</w:t>
             </w:r>
           </w:p>
@@ -7090,7 +7792,23 @@
               </w:numPr>
             </w:pPr>
             <w:r>
-              <w:t>Data-generation tools]</w:t>
+              <w:t>Data-</w:t>
+            </w:r>
+            <w:proofErr w:type="spellStart"/>
+            <w:r>
+              <w:t>generation</w:t>
+            </w:r>
+            <w:proofErr w:type="spellEnd"/>
+            <w:r>
+              <w:t xml:space="preserve"> </w:t>
+            </w:r>
+            <w:proofErr w:type="spellStart"/>
+            <w:r>
+              <w:t>tools</w:t>
+            </w:r>
+            <w:proofErr w:type="spellEnd"/>
+            <w:r>
+              <w:t>]</w:t>
             </w:r>
           </w:p>
         </w:tc>
@@ -7124,22 +7842,37 @@
           <w:p>
             <w:pPr>
               <w:pStyle w:val="InfoBlue"/>
-            </w:pPr>
-            <w:r>
+              <w:rPr>
+                <w:lang w:val="en-US"/>
+              </w:rPr>
+            </w:pPr>
+            <w:r>
+              <w:rPr>
+                <w:lang w:val="en-US"/>
+              </w:rPr>
               <w:t>[The technique supports the testing of:</w:t>
             </w:r>
           </w:p>
           <w:p>
             <w:pPr>
               <w:pStyle w:val="InfoBlue"/>
+              <w:rPr>
+                <w:lang w:val="en-US"/>
+              </w:rPr>
             </w:pPr>
             <w:r>
               <w:sym w:font="Symbol" w:char="F0B7"/>
             </w:r>
             <w:r>
+              <w:rPr>
+                <w:lang w:val="en-US"/>
+              </w:rPr>
               <w:t xml:space="preserve">   </w:t>
             </w:r>
             <w:r>
+              <w:rPr>
+                <w:lang w:val="en-US"/>
+              </w:rPr>
               <w:tab/>
               <w:t>all key use-case scenarios</w:t>
             </w:r>
@@ -7147,14 +7880,23 @@
           <w:p>
             <w:pPr>
               <w:pStyle w:val="InfoBlue"/>
+              <w:rPr>
+                <w:lang w:val="en-US"/>
+              </w:rPr>
             </w:pPr>
             <w:r>
               <w:sym w:font="Symbol" w:char="F0B7"/>
             </w:r>
             <w:r>
+              <w:rPr>
+                <w:lang w:val="en-US"/>
+              </w:rPr>
               <w:t xml:space="preserve">  </w:t>
             </w:r>
             <w:r>
+              <w:rPr>
+                <w:lang w:val="en-US"/>
+              </w:rPr>
               <w:tab/>
               <w:t>all key features]</w:t>
             </w:r>
@@ -7190,16 +7932,28 @@
           <w:p>
             <w:pPr>
               <w:pStyle w:val="InfoBlue"/>
-            </w:pPr>
-            <w:r>
+              <w:rPr>
+                <w:lang w:val="en-US"/>
+              </w:rPr>
+            </w:pPr>
+            <w:r>
+              <w:rPr>
+                <w:lang w:val="en-US"/>
+              </w:rPr>
               <w:t xml:space="preserve">[Identify or describe those items or issues (internal or external) that impact the implementation and execution </w:t>
             </w:r>
             <w:proofErr w:type="gramStart"/>
             <w:r>
+              <w:rPr>
+                <w:lang w:val="en-US"/>
+              </w:rPr>
               <w:t>of  function</w:t>
             </w:r>
             <w:proofErr w:type="gramEnd"/>
             <w:r>
+              <w:rPr>
+                <w:lang w:val="en-US"/>
+              </w:rPr>
               <w:t xml:space="preserve"> test.]</w:t>
             </w:r>
           </w:p>
@@ -7241,16 +7995,41 @@
     <w:p>
       <w:pPr>
         <w:pStyle w:val="InfoBlue"/>
-      </w:pPr>
-      <w:r>
+        <w:rPr>
+          <w:lang w:val="en-US"/>
+        </w:rPr>
+      </w:pPr>
+      <w:r>
+        <w:rPr>
+          <w:lang w:val="en-US"/>
+        </w:rPr>
         <w:t xml:space="preserve">[Business Cycle Testing should emulate the activities performed on the </w:t>
       </w:r>
-      <w:fldSimple w:instr=" SUBJECT  \* MERGEFORMAT ">
-        <w:r>
-          <w:t>&lt;Project Name&gt;</w:t>
-        </w:r>
-      </w:fldSimple>
-      <w:r>
+      <w:r>
+        <w:fldChar w:fldCharType="begin"/>
+      </w:r>
+      <w:r>
+        <w:rPr>
+          <w:lang w:val="en-US"/>
+        </w:rPr>
+        <w:instrText xml:space="preserve"> SUBJECT  \* MERGEFORMAT </w:instrText>
+      </w:r>
+      <w:r>
+        <w:fldChar w:fldCharType="separate"/>
+      </w:r>
+      <w:r>
+        <w:rPr>
+          <w:lang w:val="en-US"/>
+        </w:rPr>
+        <w:t>&lt;Project Name&gt;</w:t>
+      </w:r>
+      <w:r>
+        <w:fldChar w:fldCharType="end"/>
+      </w:r>
+      <w:r>
+        <w:rPr>
+          <w:lang w:val="en-US"/>
+        </w:rPr>
         <w:t xml:space="preserve"> over time. A period should be identified, such as one year, and transactions and activities that would occur during a year’s period should be executed. This includes all daily, weekly, and monthly cycles, and events that are date-sensitive, such as ticklers.]</w:t>
       </w:r>
     </w:p>
@@ -7308,8 +8087,14 @@
           <w:p>
             <w:pPr>
               <w:pStyle w:val="InfoBlue"/>
-            </w:pPr>
-            <w:r>
+              <w:rPr>
+                <w:lang w:val="en-US"/>
+              </w:rPr>
+            </w:pPr>
+            <w:r>
+              <w:rPr>
+                <w:lang w:val="en-US"/>
+              </w:rPr>
               <w:t>[Exercise target-of-test and background processes according to required business models and schedules to observe and log target behavior.]</w:t>
             </w:r>
           </w:p>
@@ -7344,8 +8129,14 @@
           <w:p>
             <w:pPr>
               <w:pStyle w:val="InfoBlue"/>
-            </w:pPr>
-            <w:r>
+              <w:rPr>
+                <w:lang w:val="en-US"/>
+              </w:rPr>
+            </w:pPr>
+            <w:r>
+              <w:rPr>
+                <w:lang w:val="en-US"/>
+              </w:rPr>
               <w:t>[Testing will simulate several business cycles by performing the following:</w:t>
             </w:r>
           </w:p>
@@ -7356,8 +8147,14 @@
                 <w:ilvl w:val="0"/>
                 <w:numId w:val="19"/>
               </w:numPr>
-            </w:pPr>
-            <w:r>
+              <w:rPr>
+                <w:lang w:val="en-US"/>
+              </w:rPr>
+            </w:pPr>
+            <w:r>
+              <w:rPr>
+                <w:lang w:val="en-US"/>
+              </w:rPr>
               <w:t>The tests used for target-of-test’s function testing will be modified or enhanced to increase the number of times each function is executed to simulate several different users over a specified period.</w:t>
             </w:r>
           </w:p>
@@ -7368,8 +8165,14 @@
                 <w:ilvl w:val="0"/>
                 <w:numId w:val="19"/>
               </w:numPr>
-            </w:pPr>
-            <w:r>
+              <w:rPr>
+                <w:lang w:val="en-US"/>
+              </w:rPr>
+            </w:pPr>
+            <w:r>
+              <w:rPr>
+                <w:lang w:val="en-US"/>
+              </w:rPr>
               <w:t>All time or date-sensitive functions will be executed using valid and invalid dates or time periods.</w:t>
             </w:r>
           </w:p>
@@ -7380,8 +8183,14 @@
                 <w:ilvl w:val="0"/>
                 <w:numId w:val="19"/>
               </w:numPr>
-            </w:pPr>
-            <w:r>
+              <w:rPr>
+                <w:lang w:val="en-US"/>
+              </w:rPr>
+            </w:pPr>
+            <w:r>
+              <w:rPr>
+                <w:lang w:val="en-US"/>
+              </w:rPr>
               <w:t>All functions that occur on a periodic schedule will be executed or launched at the appropriate time.</w:t>
             </w:r>
           </w:p>
@@ -7392,8 +8201,14 @@
                 <w:ilvl w:val="0"/>
                 <w:numId w:val="19"/>
               </w:numPr>
-            </w:pPr>
-            <w:r>
+              <w:rPr>
+                <w:lang w:val="en-US"/>
+              </w:rPr>
+            </w:pPr>
+            <w:r>
+              <w:rPr>
+                <w:lang w:val="en-US"/>
+              </w:rPr>
               <w:t>Testing will include using valid and invalid data to verify the following:</w:t>
             </w:r>
           </w:p>
@@ -7404,8 +8219,14 @@
                 <w:ilvl w:val="1"/>
                 <w:numId w:val="19"/>
               </w:numPr>
-            </w:pPr>
-            <w:r>
+              <w:rPr>
+                <w:lang w:val="en-US"/>
+              </w:rPr>
+            </w:pPr>
+            <w:r>
+              <w:rPr>
+                <w:lang w:val="en-US"/>
+              </w:rPr>
               <w:t>The expected results occur when valid data is used.</w:t>
             </w:r>
           </w:p>
@@ -7416,8 +8237,14 @@
                 <w:ilvl w:val="1"/>
                 <w:numId w:val="19"/>
               </w:numPr>
-            </w:pPr>
-            <w:r>
+              <w:rPr>
+                <w:lang w:val="en-US"/>
+              </w:rPr>
+            </w:pPr>
+            <w:r>
+              <w:rPr>
+                <w:lang w:val="en-US"/>
+              </w:rPr>
               <w:t>The appropriate error or warning messages are displayed when invalid data is used.</w:t>
             </w:r>
           </w:p>
@@ -7428,8 +8255,14 @@
                 <w:ilvl w:val="1"/>
                 <w:numId w:val="19"/>
               </w:numPr>
-            </w:pPr>
-            <w:r>
+              <w:rPr>
+                <w:lang w:val="en-US"/>
+              </w:rPr>
+            </w:pPr>
+            <w:r>
+              <w:rPr>
+                <w:lang w:val="en-US"/>
+              </w:rPr>
               <w:t>Each business rule is properly applied.]</w:t>
             </w:r>
           </w:p>
@@ -7464,8 +8297,14 @@
           <w:p>
             <w:pPr>
               <w:pStyle w:val="InfoBlue"/>
-            </w:pPr>
-            <w:r>
+              <w:rPr>
+                <w:lang w:val="en-US"/>
+              </w:rPr>
+            </w:pPr>
+            <w:r>
+              <w:rPr>
+                <w:lang w:val="en-US"/>
+              </w:rPr>
               <w:t>[Outline one or more strategies that can be used by the technique to accurately observe the outcomes of the test. The oracle combines elements of both the method by which the observation can be made and the characteristics of specific outcome that indicate probable success or failure. Ideally, oracles will be self-verifying, allowing automated tests to make an initial assessment of test pass or failure, however, be careful to mitigate the risks inherent in automated results determination.]</w:t>
             </w:r>
           </w:p>
@@ -7500,8 +8339,14 @@
           <w:p>
             <w:pPr>
               <w:pStyle w:val="InfoBlue"/>
-            </w:pPr>
-            <w:r>
+              <w:rPr>
+                <w:lang w:val="en-US"/>
+              </w:rPr>
+            </w:pPr>
+            <w:r>
+              <w:rPr>
+                <w:lang w:val="en-US"/>
+              </w:rPr>
               <w:t>[The technique requires the following tools:</w:t>
             </w:r>
           </w:p>
@@ -7525,9 +8370,43 @@
                 <w:numId w:val="20"/>
               </w:numPr>
             </w:pPr>
-            <w:r>
-              <w:t>base configuration imager and restorer</w:t>
-            </w:r>
+            <w:proofErr w:type="spellStart"/>
+            <w:r>
+              <w:t>base</w:t>
+            </w:r>
+            <w:proofErr w:type="spellEnd"/>
+            <w:r>
+              <w:t xml:space="preserve"> </w:t>
+            </w:r>
+            <w:proofErr w:type="spellStart"/>
+            <w:r>
+              <w:t>configuration</w:t>
+            </w:r>
+            <w:proofErr w:type="spellEnd"/>
+            <w:r>
+              <w:t xml:space="preserve"> </w:t>
+            </w:r>
+            <w:proofErr w:type="spellStart"/>
+            <w:r>
+              <w:t>imager</w:t>
+            </w:r>
+            <w:proofErr w:type="spellEnd"/>
+            <w:r>
+              <w:t xml:space="preserve"> </w:t>
+            </w:r>
+            <w:proofErr w:type="spellStart"/>
+            <w:r>
+              <w:t>and</w:t>
+            </w:r>
+            <w:proofErr w:type="spellEnd"/>
+            <w:r>
+              <w:t xml:space="preserve"> </w:t>
+            </w:r>
+            <w:proofErr w:type="spellStart"/>
+            <w:r>
+              <w:t>restorer</w:t>
+            </w:r>
+            <w:proofErr w:type="spellEnd"/>
           </w:p>
           <w:p>
             <w:pPr>
@@ -7537,9 +8416,35 @@
                 <w:numId w:val="20"/>
               </w:numPr>
             </w:pPr>
-            <w:r>
-              <w:t>backup and recovery tools</w:t>
-            </w:r>
+            <w:proofErr w:type="spellStart"/>
+            <w:r>
+              <w:t>backup</w:t>
+            </w:r>
+            <w:proofErr w:type="spellEnd"/>
+            <w:r>
+              <w:t xml:space="preserve"> </w:t>
+            </w:r>
+            <w:proofErr w:type="spellStart"/>
+            <w:r>
+              <w:t>and</w:t>
+            </w:r>
+            <w:proofErr w:type="spellEnd"/>
+            <w:r>
+              <w:t xml:space="preserve"> </w:t>
+            </w:r>
+            <w:proofErr w:type="spellStart"/>
+            <w:r>
+              <w:t>recovery</w:t>
+            </w:r>
+            <w:proofErr w:type="spellEnd"/>
+            <w:r>
+              <w:t xml:space="preserve"> </w:t>
+            </w:r>
+            <w:proofErr w:type="spellStart"/>
+            <w:r>
+              <w:t>tools</w:t>
+            </w:r>
+            <w:proofErr w:type="spellEnd"/>
           </w:p>
           <w:p>
             <w:pPr>
@@ -7550,7 +8455,23 @@
               </w:numPr>
             </w:pPr>
             <w:r>
-              <w:t>Data-generation tools]</w:t>
+              <w:t>Data-</w:t>
+            </w:r>
+            <w:proofErr w:type="spellStart"/>
+            <w:r>
+              <w:t>generation</w:t>
+            </w:r>
+            <w:proofErr w:type="spellEnd"/>
+            <w:r>
+              <w:t xml:space="preserve"> </w:t>
+            </w:r>
+            <w:proofErr w:type="spellStart"/>
+            <w:r>
+              <w:t>tools</w:t>
+            </w:r>
+            <w:proofErr w:type="spellEnd"/>
+            <w:r>
+              <w:t>]</w:t>
             </w:r>
           </w:p>
         </w:tc>
@@ -7584,8 +8505,14 @@
           <w:p>
             <w:pPr>
               <w:pStyle w:val="InfoBlue"/>
-            </w:pPr>
-            <w:r>
+              <w:rPr>
+                <w:lang w:val="en-US"/>
+              </w:rPr>
+            </w:pPr>
+            <w:r>
+              <w:rPr>
+                <w:lang w:val="en-US"/>
+              </w:rPr>
               <w:t>[The technique supports the testing of all critical business cycles.]</w:t>
             </w:r>
           </w:p>
@@ -7620,14 +8547,23 @@
           <w:p>
             <w:pPr>
               <w:pStyle w:val="InfoBlue"/>
+              <w:rPr>
+                <w:lang w:val="en-US"/>
+              </w:rPr>
             </w:pPr>
             <w:r>
               <w:sym w:font="Symbol" w:char="F0B7"/>
             </w:r>
             <w:r>
+              <w:rPr>
+                <w:lang w:val="en-US"/>
+              </w:rPr>
               <w:t xml:space="preserve">   </w:t>
             </w:r>
             <w:r>
+              <w:rPr>
+                <w:lang w:val="en-US"/>
+              </w:rPr>
               <w:tab/>
               <w:t>[System dates and events may require special support activities.</w:t>
             </w:r>
@@ -7635,18 +8571,30 @@
           <w:p>
             <w:pPr>
               <w:pStyle w:val="InfoBlue"/>
+              <w:rPr>
+                <w:lang w:val="en-US"/>
+              </w:rPr>
             </w:pPr>
             <w:r>
               <w:sym w:font="Symbol" w:char="F0B7"/>
             </w:r>
             <w:r>
+              <w:rPr>
+                <w:lang w:val="en-US"/>
+              </w:rPr>
               <w:t xml:space="preserve">   </w:t>
             </w:r>
             <w:r>
+              <w:rPr>
+                <w:lang w:val="en-US"/>
+              </w:rPr>
               <w:tab/>
               <w:t xml:space="preserve">A business model is required to identify appropriate test requirements </w:t>
             </w:r>
             <w:r>
+              <w:rPr>
+                <w:lang w:val="en-US"/>
+              </w:rPr>
               <w:tab/>
               <w:t>and procedures.]</w:t>
             </w:r>
@@ -7686,12 +8634,18 @@
     <w:p>
       <w:pPr>
         <w:pStyle w:val="InfoBlue"/>
+        <w:rPr>
+          <w:lang w:val="en-US"/>
+        </w:rPr>
       </w:pPr>
       <w:bookmarkStart w:id="62" w:name="_Toc327254066"/>
       <w:bookmarkStart w:id="63" w:name="_Toc327255031"/>
       <w:bookmarkStart w:id="64" w:name="_Toc327255100"/>
       <w:bookmarkStart w:id="65" w:name="_Toc327255339"/>
       <w:r>
+        <w:rPr>
+          <w:lang w:val="en-US"/>
+        </w:rPr>
         <w:t>[User Interface (UI) testing verifies a user’s interaction with the software. The goal of UI testing is to ensure that the UI provides the user with the appropriate access and navigation through the functions of the target-of-test. In addition, UI testing ensures that the objects within the UI function as expected and conform to corporate or industry standards.]</w:t>
       </w:r>
     </w:p>
@@ -7749,8 +8703,14 @@
           <w:p>
             <w:pPr>
               <w:pStyle w:val="InfoBlue"/>
-            </w:pPr>
-            <w:r>
+              <w:rPr>
+                <w:lang w:val="en-US"/>
+              </w:rPr>
+            </w:pPr>
+            <w:r>
+              <w:rPr>
+                <w:lang w:val="en-US"/>
+              </w:rPr>
               <w:t>[Exercise the following to observe and log standards conformance and target behavior:</w:t>
             </w:r>
           </w:p>
@@ -7761,11 +8721,20 @@
                 <w:ilvl w:val="0"/>
                 <w:numId w:val="21"/>
               </w:numPr>
-            </w:pPr>
-            <w:r>
+              <w:rPr>
+                <w:lang w:val="en-US"/>
+              </w:rPr>
+            </w:pPr>
+            <w:r>
+              <w:rPr>
+                <w:lang w:val="en-US"/>
+              </w:rPr>
               <w:t xml:space="preserve">Navigation through the target-of-test reflecting business functions and requirements, including window-to-window, field-to- </w:t>
             </w:r>
             <w:r>
+              <w:rPr>
+                <w:lang w:val="en-US"/>
+              </w:rPr>
               <w:tab/>
               <w:t>field, and use of access methods (tab keys, mouse movements, accelerator keys).</w:t>
             </w:r>
@@ -7777,8 +8746,14 @@
                 <w:ilvl w:val="0"/>
                 <w:numId w:val="21"/>
               </w:numPr>
-            </w:pPr>
-            <w:r>
+              <w:rPr>
+                <w:lang w:val="en-US"/>
+              </w:rPr>
+            </w:pPr>
+            <w:r>
+              <w:rPr>
+                <w:lang w:val="en-US"/>
+              </w:rPr>
               <w:t>Window objects and characteristics can be exercised–such as menus, size, position, state, and focus.]</w:t>
             </w:r>
           </w:p>
@@ -7813,8 +8788,14 @@
           <w:p>
             <w:pPr>
               <w:pStyle w:val="InfoBlue"/>
-            </w:pPr>
-            <w:r>
+              <w:rPr>
+                <w:lang w:val="en-US"/>
+              </w:rPr>
+            </w:pPr>
+            <w:r>
+              <w:rPr>
+                <w:lang w:val="en-US"/>
+              </w:rPr>
               <w:t>[Create or modify tests for each window to verify proper navigation and object states for each application window and object.]</w:t>
             </w:r>
           </w:p>
@@ -7849,8 +8830,14 @@
           <w:p>
             <w:pPr>
               <w:pStyle w:val="InfoBlue"/>
-            </w:pPr>
-            <w:r>
+              <w:rPr>
+                <w:lang w:val="en-US"/>
+              </w:rPr>
+            </w:pPr>
+            <w:r>
+              <w:rPr>
+                <w:lang w:val="en-US"/>
+              </w:rPr>
               <w:t>[Outline one or more strategies that can be used by the technique to accurately observe the outcomes of the test. The oracle combines elements of both the method by which the observation can be made and the characteristics of specific outcome that indicate probable success or failure. Ideally, oracles will be self-verifying, allowing automated tests to make an initial assessment of test pass or failure, however, be careful to mitigate the risks inherent in automated results determination.]</w:t>
             </w:r>
           </w:p>
@@ -7885,8 +8872,14 @@
           <w:p>
             <w:pPr>
               <w:pStyle w:val="InfoBlue"/>
-            </w:pPr>
-            <w:r>
+              <w:rPr>
+                <w:lang w:val="en-US"/>
+              </w:rPr>
+            </w:pPr>
+            <w:r>
+              <w:rPr>
+                <w:lang w:val="en-US"/>
+              </w:rPr>
               <w:t>[The technique requires the Test Script Automation Tool.]</w:t>
             </w:r>
           </w:p>
@@ -7921,8 +8914,14 @@
           <w:p>
             <w:pPr>
               <w:pStyle w:val="InfoBlue"/>
-            </w:pPr>
-            <w:r>
+              <w:rPr>
+                <w:lang w:val="en-US"/>
+              </w:rPr>
+            </w:pPr>
+            <w:r>
+              <w:rPr>
+                <w:lang w:val="en-US"/>
+              </w:rPr>
               <w:t>[The technique supports the testing of each major screen or window that will be used extensively by the end user.]</w:t>
             </w:r>
           </w:p>
@@ -7957,8 +8956,14 @@
           <w:p>
             <w:pPr>
               <w:pStyle w:val="InfoBlue"/>
-            </w:pPr>
-            <w:r>
+              <w:rPr>
+                <w:lang w:val="en-US"/>
+              </w:rPr>
+            </w:pPr>
+            <w:r>
+              <w:rPr>
+                <w:lang w:val="en-US"/>
+              </w:rPr>
               <w:t>[Not all properties for custom and third-party objects can be accessed.]</w:t>
             </w:r>
           </w:p>
@@ -7995,23 +9000,36 @@
     <w:p>
       <w:pPr>
         <w:pStyle w:val="InfoBlue"/>
-      </w:pPr>
-      <w:r>
+        <w:rPr>
+          <w:lang w:val="en-US"/>
+        </w:rPr>
+      </w:pPr>
+      <w:r>
+        <w:rPr>
+          <w:lang w:val="en-US"/>
+        </w:rPr>
         <w:t>[Performance profiling is a performance test in which response times, transaction rates, and other time-sensitive requirements are measured and evaluated. The goal of Performance Profiling is to verify performance requirements have been achieved. Performance profiling is implemented and executed to profile and tune a target-of-test's performance behaviors as a function of conditions such as workload or hardware configurations.</w:t>
       </w:r>
     </w:p>
     <w:p>
       <w:pPr>
         <w:pStyle w:val="InfoBlue"/>
+        <w:rPr>
+          <w:lang w:val="en-US"/>
+        </w:rPr>
       </w:pPr>
       <w:r>
         <w:rPr>
           <w:b/>
           <w:bCs/>
+          <w:lang w:val="en-US"/>
         </w:rPr>
         <w:t>Note</w:t>
       </w:r>
       <w:r>
+        <w:rPr>
+          <w:lang w:val="en-US"/>
+        </w:rPr>
         <w:t>:  Transactions in the following table refer to “logical business transactions”. These transactions are defined as specific use cases that an actor of the system is expected to perform using the target-of-test, such as add or modify a given contract.]</w:t>
       </w:r>
     </w:p>
@@ -8068,19 +9086,31 @@
           <w:p>
             <w:pPr>
               <w:pStyle w:val="InfoBlue"/>
-            </w:pPr>
-            <w:r>
+              <w:rPr>
+                <w:lang w:val="en-US"/>
+              </w:rPr>
+            </w:pPr>
+            <w:r>
+              <w:rPr>
+                <w:lang w:val="en-US"/>
+              </w:rPr>
               <w:t>[Exercise behaviors for designated functional transactions or business functions under the following conditions to observe and log target behavior and application performance data:</w:t>
             </w:r>
           </w:p>
           <w:p>
             <w:pPr>
               <w:pStyle w:val="InfoBlue"/>
+              <w:rPr>
+                <w:lang w:val="en-US"/>
+              </w:rPr>
             </w:pPr>
             <w:r>
               <w:sym w:font="Symbol" w:char="F0B7"/>
             </w:r>
             <w:r>
+              <w:rPr>
+                <w:lang w:val="en-US"/>
+              </w:rPr>
               <w:tab/>
               <w:t>normal anticipated workload</w:t>
             </w:r>
@@ -8088,11 +9118,17 @@
           <w:p>
             <w:pPr>
               <w:pStyle w:val="InfoBlue"/>
+              <w:rPr>
+                <w:lang w:val="en-US"/>
+              </w:rPr>
             </w:pPr>
             <w:r>
               <w:sym w:font="Symbol" w:char="F0B7"/>
             </w:r>
             <w:r>
+              <w:rPr>
+                <w:lang w:val="en-US"/>
+              </w:rPr>
               <w:tab/>
               <w:t>anticipated worst-case workload]</w:t>
             </w:r>
@@ -8129,15 +9165,24 @@
           <w:p>
             <w:pPr>
               <w:pStyle w:val="InfoBlue"/>
+              <w:rPr>
+                <w:lang w:val="en-US"/>
+              </w:rPr>
             </w:pPr>
             <w:r>
               <w:sym w:font="Symbol" w:char="F0B7"/>
             </w:r>
             <w:r>
+              <w:rPr>
+                <w:lang w:val="en-US"/>
+              </w:rPr>
               <w:tab/>
               <w:t xml:space="preserve">[Use Test Procedures developed for Function or Business Cycle </w:t>
             </w:r>
             <w:r>
+              <w:rPr>
+                <w:lang w:val="en-US"/>
+              </w:rPr>
               <w:tab/>
               <w:t>Testing.</w:t>
             </w:r>
@@ -8145,15 +9190,24 @@
           <w:p>
             <w:pPr>
               <w:pStyle w:val="InfoBlue"/>
+              <w:rPr>
+                <w:lang w:val="en-US"/>
+              </w:rPr>
             </w:pPr>
             <w:r>
               <w:sym w:font="Symbol" w:char="F0B7"/>
             </w:r>
             <w:r>
+              <w:rPr>
+                <w:lang w:val="en-US"/>
+              </w:rPr>
               <w:tab/>
               <w:t xml:space="preserve">Modify data files to increase the number of transactions or the scripts </w:t>
             </w:r>
             <w:r>
+              <w:rPr>
+                <w:lang w:val="en-US"/>
+              </w:rPr>
               <w:tab/>
               <w:t>to increase the number of iterations that occur in each transaction.</w:t>
             </w:r>
@@ -8161,15 +9215,24 @@
           <w:p>
             <w:pPr>
               <w:pStyle w:val="InfoBlue"/>
+              <w:rPr>
+                <w:lang w:val="en-US"/>
+              </w:rPr>
             </w:pPr>
             <w:r>
               <w:sym w:font="Symbol" w:char="F0B7"/>
             </w:r>
             <w:r>
+              <w:rPr>
+                <w:lang w:val="en-US"/>
+              </w:rPr>
               <w:tab/>
               <w:t xml:space="preserve">Scripts should be run on one machine (best case to benchmark single </w:t>
             </w:r>
             <w:r>
+              <w:rPr>
+                <w:lang w:val="en-US"/>
+              </w:rPr>
               <w:tab/>
               <w:t>user, single transaction) and should be repeated with multiple clients (virtual or actual, see Special Considerations below).]</w:t>
             </w:r>
@@ -8205,8 +9268,14 @@
           <w:p>
             <w:pPr>
               <w:pStyle w:val="InfoBlue"/>
-            </w:pPr>
-            <w:r>
+              <w:rPr>
+                <w:lang w:val="en-US"/>
+              </w:rPr>
+            </w:pPr>
+            <w:r>
+              <w:rPr>
+                <w:lang w:val="en-US"/>
+              </w:rPr>
               <w:t>[Outline one or more strategies that can be used by the technique to accurately observe the outcomes of the test. The oracle combines elements of both the method by which the observation can be made and the characteristics of specific outcome that indicate probable success or failure. Ideally, oracles will be self-verifying, allowing automated tests to make an initial assessment of test pass or failure, however, be careful to mitigate the risks inherent in automated results determination.]</w:t>
             </w:r>
           </w:p>
@@ -8325,30 +9394,51 @@
           <w:p>
             <w:pPr>
               <w:pStyle w:val="InfoBlue"/>
-            </w:pPr>
-            <w:r>
+              <w:rPr>
+                <w:lang w:val="en-US"/>
+              </w:rPr>
+            </w:pPr>
+            <w:r>
+              <w:rPr>
+                <w:lang w:val="en-US"/>
+              </w:rPr>
               <w:t>The technique supports testing:</w:t>
             </w:r>
           </w:p>
           <w:p>
             <w:pPr>
               <w:pStyle w:val="InfoBlue"/>
+              <w:rPr>
+                <w:lang w:val="en-US"/>
+              </w:rPr>
             </w:pPr>
             <w:r>
               <w:sym w:font="Symbol" w:char="F0B7"/>
             </w:r>
             <w:r>
+              <w:rPr>
+                <w:lang w:val="en-US"/>
+              </w:rPr>
               <w:t xml:space="preserve">  </w:t>
             </w:r>
             <w:r>
+              <w:rPr>
+                <w:lang w:val="en-US"/>
+              </w:rPr>
               <w:tab/>
               <w:t xml:space="preserve"> Single Transaction or single user:  Successful emulation of the</w:t>
             </w:r>
             <w:r>
+              <w:rPr>
+                <w:lang w:val="en-US"/>
+              </w:rPr>
               <w:tab/>
               <w:t xml:space="preserve">transaction scripts without any failures due to test implementation </w:t>
             </w:r>
             <w:r>
+              <w:rPr>
+                <w:lang w:val="en-US"/>
+              </w:rPr>
               <w:tab/>
               <w:t>problems.]</w:t>
             </w:r>
@@ -8356,19 +9446,31 @@
           <w:p>
             <w:pPr>
               <w:pStyle w:val="InfoBlue"/>
+              <w:rPr>
+                <w:lang w:val="en-US"/>
+              </w:rPr>
             </w:pPr>
             <w:r>
               <w:sym w:font="Symbol" w:char="F0B7"/>
             </w:r>
             <w:r>
+              <w:rPr>
+                <w:lang w:val="en-US"/>
+              </w:rPr>
               <w:tab/>
               <w:t>Multiple transactions or multiple users:  Successful emulation of the</w:t>
             </w:r>
             <w:r>
+              <w:rPr>
+                <w:lang w:val="en-US"/>
+              </w:rPr>
               <w:tab/>
               <w:t xml:space="preserve">workload without any failures due to test implementation </w:t>
             </w:r>
             <w:r>
+              <w:rPr>
+                <w:lang w:val="en-US"/>
+              </w:rPr>
               <w:tab/>
               <w:t>problems.]</w:t>
             </w:r>
@@ -8404,34 +9506,58 @@
           <w:p>
             <w:pPr>
               <w:pStyle w:val="InfoBlue"/>
-            </w:pPr>
-            <w:r>
+              <w:rPr>
+                <w:lang w:val="en-US"/>
+              </w:rPr>
+            </w:pPr>
+            <w:r>
+              <w:rPr>
+                <w:lang w:val="en-US"/>
+              </w:rPr>
               <w:t xml:space="preserve">[Comprehensive performance testing includes having a background workload on the server. </w:t>
             </w:r>
           </w:p>
           <w:p>
             <w:pPr>
               <w:pStyle w:val="InfoBlue"/>
-            </w:pPr>
-            <w:r>
+              <w:rPr>
+                <w:lang w:val="en-US"/>
+              </w:rPr>
+            </w:pPr>
+            <w:r>
+              <w:rPr>
+                <w:lang w:val="en-US"/>
+              </w:rPr>
               <w:t xml:space="preserve">There are several methods that can be used to perform this, including:  </w:t>
             </w:r>
           </w:p>
           <w:p>
             <w:pPr>
               <w:pStyle w:val="InfoBlue"/>
+              <w:rPr>
+                <w:lang w:val="en-US"/>
+              </w:rPr>
             </w:pPr>
             <w:r>
               <w:sym w:font="Symbol" w:char="F0B7"/>
             </w:r>
             <w:r>
+              <w:rPr>
+                <w:lang w:val="en-US"/>
+              </w:rPr>
               <w:t xml:space="preserve"> </w:t>
             </w:r>
             <w:r>
+              <w:rPr>
+                <w:lang w:val="en-US"/>
+              </w:rPr>
               <w:tab/>
               <w:t xml:space="preserve">“Drive transactions” directly to the server, usually in the form of </w:t>
             </w:r>
             <w:r>
+              <w:rPr>
+                <w:lang w:val="en-US"/>
+              </w:rPr>
               <w:tab/>
               <w:t>Structured Query Language (SQL) calls.</w:t>
             </w:r>
@@ -8439,23 +9565,38 @@
           <w:p>
             <w:pPr>
               <w:pStyle w:val="InfoBlue"/>
+              <w:rPr>
+                <w:lang w:val="en-US"/>
+              </w:rPr>
             </w:pPr>
             <w:r>
               <w:sym w:font="Symbol" w:char="F0B7"/>
             </w:r>
             <w:r>
+              <w:rPr>
+                <w:lang w:val="en-US"/>
+              </w:rPr>
               <w:tab/>
               <w:t xml:space="preserve">Create “virtual” user load to simulate many clients, usually several </w:t>
             </w:r>
             <w:r>
+              <w:rPr>
+                <w:lang w:val="en-US"/>
+              </w:rPr>
               <w:tab/>
               <w:t xml:space="preserve">hundred. Remote Terminal Emulation tools are used to accomplish </w:t>
             </w:r>
             <w:r>
+              <w:rPr>
+                <w:lang w:val="en-US"/>
+              </w:rPr>
               <w:tab/>
               <w:t xml:space="preserve">this load. This technique can also be used to load the network with </w:t>
             </w:r>
             <w:r>
+              <w:rPr>
+                <w:lang w:val="en-US"/>
+              </w:rPr>
               <w:tab/>
               <w:t>“traffic”.</w:t>
             </w:r>
@@ -8463,15 +9604,24 @@
           <w:p>
             <w:pPr>
               <w:pStyle w:val="InfoBlue"/>
+              <w:rPr>
+                <w:lang w:val="en-US"/>
+              </w:rPr>
             </w:pPr>
             <w:r>
               <w:sym w:font="Symbol" w:char="F0B7"/>
             </w:r>
             <w:r>
+              <w:rPr>
+                <w:lang w:val="en-US"/>
+              </w:rPr>
               <w:tab/>
               <w:t xml:space="preserve">Use multiple physical clients, each running test scripts, to place a load </w:t>
             </w:r>
             <w:r>
+              <w:rPr>
+                <w:lang w:val="en-US"/>
+              </w:rPr>
               <w:tab/>
               <w:t xml:space="preserve">on the system. </w:t>
             </w:r>
@@ -8479,16 +9629,28 @@
           <w:p>
             <w:pPr>
               <w:pStyle w:val="InfoBlue"/>
-            </w:pPr>
-            <w:r>
+              <w:rPr>
+                <w:lang w:val="en-US"/>
+              </w:rPr>
+            </w:pPr>
+            <w:r>
+              <w:rPr>
+                <w:lang w:val="en-US"/>
+              </w:rPr>
               <w:t>Performance testing should be performed on a dedicated machine or at a dedicated time. This permits full control and accurate measurement.</w:t>
             </w:r>
           </w:p>
           <w:p>
             <w:pPr>
               <w:pStyle w:val="InfoBlue"/>
-            </w:pPr>
-            <w:r>
+              <w:rPr>
+                <w:lang w:val="en-US"/>
+              </w:rPr>
+            </w:pPr>
+            <w:r>
+              <w:rPr>
+                <w:lang w:val="en-US"/>
+              </w:rPr>
               <w:t>The databases used for Performance Testing should be either actual size or scaled equally.]</w:t>
             </w:r>
           </w:p>
@@ -8514,26 +9676,42 @@
     <w:p>
       <w:pPr>
         <w:pStyle w:val="InfoBlue"/>
-      </w:pPr>
-      <w:r>
+        <w:rPr>
+          <w:lang w:val="en-US"/>
+        </w:rPr>
+      </w:pPr>
+      <w:r>
+        <w:rPr>
+          <w:lang w:val="en-US"/>
+        </w:rPr>
         <w:t>[Load testing is a performance test that subjects the target-of-test to varying workloads to measure and evaluate the performance behaviors and abilities of the target-of-test to continue to function properly under these different workloads.  The goal of load testing is to determine and ensure that the system functions properly beyond the expected maximum workload. Additionally, load testing evaluates the performance characteristics, such as response times, transaction rates, and other time-sensitive issues).]</w:t>
       </w:r>
     </w:p>
     <w:p>
       <w:pPr>
         <w:pStyle w:val="InfoBlue"/>
-      </w:pPr>
-      <w:r>
+        <w:rPr>
+          <w:lang w:val="en-US"/>
+        </w:rPr>
+      </w:pPr>
+      <w:r>
+        <w:rPr>
+          <w:lang w:val="en-US"/>
+        </w:rPr>
         <w:t>[</w:t>
       </w:r>
       <w:r>
         <w:rPr>
           <w:b/>
           <w:bCs/>
+          <w:lang w:val="en-US"/>
         </w:rPr>
         <w:t>Note</w:t>
       </w:r>
       <w:r>
+        <w:rPr>
+          <w:lang w:val="en-US"/>
+        </w:rPr>
         <w:t>:  Transactions in the following table refer to “logical business transactions”.  These transactions are defined as specific functions that an end user of the system is expected to perform using the application, such as add or modify a given contract.]</w:t>
       </w:r>
     </w:p>
@@ -8590,8 +9768,14 @@
           <w:p>
             <w:pPr>
               <w:pStyle w:val="InfoBlue"/>
-            </w:pPr>
-            <w:r>
+              <w:rPr>
+                <w:lang w:val="en-US"/>
+              </w:rPr>
+            </w:pPr>
+            <w:r>
+              <w:rPr>
+                <w:lang w:val="en-US"/>
+              </w:rPr>
               <w:t>[Exercise designated transactions or business cases under varying workload conditions to observe and log target behavior and system performance data.]</w:t>
             </w:r>
           </w:p>
@@ -8626,19 +9810,31 @@
           <w:p>
             <w:pPr>
               <w:pStyle w:val="InfoBlue"/>
+              <w:rPr>
+                <w:lang w:val="en-US"/>
+              </w:rPr>
             </w:pPr>
             <w:r>
               <w:sym w:font="Symbol" w:char="F0B7"/>
             </w:r>
             <w:r>
+              <w:rPr>
+                <w:lang w:val="en-US"/>
+              </w:rPr>
               <w:tab/>
               <w:t xml:space="preserve">[Use Transaction Test Scripts developed for Function or Business </w:t>
             </w:r>
             <w:r>
+              <w:rPr>
+                <w:lang w:val="en-US"/>
+              </w:rPr>
               <w:tab/>
               <w:t xml:space="preserve">Cycle Testing as a basis, but remember to remove unnecessary </w:t>
             </w:r>
             <w:r>
+              <w:rPr>
+                <w:lang w:val="en-US"/>
+              </w:rPr>
               <w:tab/>
               <w:t>interactions and delays.</w:t>
             </w:r>
@@ -8646,15 +9842,24 @@
           <w:p>
             <w:pPr>
               <w:pStyle w:val="InfoBlue"/>
+              <w:rPr>
+                <w:lang w:val="en-US"/>
+              </w:rPr>
             </w:pPr>
             <w:r>
               <w:sym w:font="Symbol" w:char="F0B7"/>
             </w:r>
             <w:r>
+              <w:rPr>
+                <w:lang w:val="en-US"/>
+              </w:rPr>
               <w:tab/>
               <w:t xml:space="preserve">Modify data files to increase the number of transactions or the tests to </w:t>
             </w:r>
             <w:r>
+              <w:rPr>
+                <w:lang w:val="en-US"/>
+              </w:rPr>
               <w:tab/>
               <w:t>increase the number of times each transaction occurs.</w:t>
             </w:r>
@@ -8662,11 +9867,17 @@
           <w:p>
             <w:pPr>
               <w:pStyle w:val="InfoBlue"/>
+              <w:rPr>
+                <w:lang w:val="en-US"/>
+              </w:rPr>
             </w:pPr>
             <w:r>
               <w:sym w:font="Symbol" w:char="F0B7"/>
             </w:r>
             <w:r>
+              <w:rPr>
+                <w:lang w:val="en-US"/>
+              </w:rPr>
               <w:tab/>
               <w:t>Workloads should include (for example, Daily, Weekly, Monthly and so forth) Peak loads.</w:t>
             </w:r>
@@ -8674,11 +9885,17 @@
           <w:p>
             <w:pPr>
               <w:pStyle w:val="InfoBlue"/>
+              <w:rPr>
+                <w:lang w:val="en-US"/>
+              </w:rPr>
             </w:pPr>
             <w:r>
               <w:sym w:font="Symbol" w:char="F0B7"/>
             </w:r>
             <w:r>
+              <w:rPr>
+                <w:lang w:val="en-US"/>
+              </w:rPr>
               <w:tab/>
               <w:t>Workloads should represent both Average as well as Peak loads.</w:t>
             </w:r>
@@ -8686,11 +9903,17 @@
           <w:p>
             <w:pPr>
               <w:pStyle w:val="InfoBlue"/>
+              <w:rPr>
+                <w:lang w:val="en-US"/>
+              </w:rPr>
             </w:pPr>
             <w:r>
               <w:sym w:font="Symbol" w:char="F0B7"/>
             </w:r>
             <w:r>
+              <w:rPr>
+                <w:lang w:val="en-US"/>
+              </w:rPr>
               <w:tab/>
               <w:t>Workloads should represent both Instantaneous and Sustained Peaks.</w:t>
             </w:r>
@@ -8698,15 +9921,24 @@
           <w:p>
             <w:pPr>
               <w:pStyle w:val="InfoBlue"/>
+              <w:rPr>
+                <w:lang w:val="en-US"/>
+              </w:rPr>
             </w:pPr>
             <w:r>
               <w:sym w:font="Symbol" w:char="F0B7"/>
             </w:r>
             <w:r>
+              <w:rPr>
+                <w:lang w:val="en-US"/>
+              </w:rPr>
               <w:tab/>
               <w:t xml:space="preserve">The Workloads should be executed under different Test Environment </w:t>
             </w:r>
             <w:r>
+              <w:rPr>
+                <w:lang w:val="en-US"/>
+              </w:rPr>
               <w:tab/>
               <w:t>Configurations.]</w:t>
             </w:r>
@@ -8742,8 +9974,14 @@
           <w:p>
             <w:pPr>
               <w:pStyle w:val="InfoBlue"/>
-            </w:pPr>
-            <w:r>
+              <w:rPr>
+                <w:lang w:val="en-US"/>
+              </w:rPr>
+            </w:pPr>
+            <w:r>
+              <w:rPr>
+                <w:lang w:val="en-US"/>
+              </w:rPr>
               <w:t>[Outline one or more strategies that can be used by the technique to accurately observe the outcomes of the test. The oracle combines elements of both the method by which the observation can be made and the characteristics of specific outcome that indicate probable success or failure. Ideally, oracles will be self-verifying, allowing automated tests to make an initial assessment of test pass or failure, however, be careful to mitigate the risks inherent in automated results determination.]</w:t>
             </w:r>
           </w:p>
@@ -8778,8 +10016,14 @@
           <w:p>
             <w:pPr>
               <w:pStyle w:val="InfoBlue"/>
-            </w:pPr>
-            <w:r>
+              <w:rPr>
+                <w:lang w:val="en-US"/>
+              </w:rPr>
+            </w:pPr>
+            <w:r>
+              <w:rPr>
+                <w:lang w:val="en-US"/>
+              </w:rPr>
               <w:t>[The technique requires the following tools:</w:t>
             </w:r>
           </w:p>
@@ -8802,8 +10046,14 @@
                 <w:ilvl w:val="0"/>
                 <w:numId w:val="23"/>
               </w:numPr>
-            </w:pPr>
-            <w:r>
+              <w:rPr>
+                <w:lang w:val="en-US"/>
+              </w:rPr>
+            </w:pPr>
+            <w:r>
+              <w:rPr>
+                <w:lang w:val="en-US"/>
+              </w:rPr>
               <w:t>Transaction Load Scheduling and control tool</w:t>
             </w:r>
           </w:p>
@@ -8814,8 +10064,14 @@
                 <w:ilvl w:val="0"/>
                 <w:numId w:val="23"/>
               </w:numPr>
-            </w:pPr>
-            <w:r>
+              <w:rPr>
+                <w:lang w:val="en-US"/>
+              </w:rPr>
+            </w:pPr>
+            <w:r>
+              <w:rPr>
+                <w:lang w:val="en-US"/>
+              </w:rPr>
               <w:t xml:space="preserve">installation-monitoring tools (registry, hard disk, CPU, memory, and so on) </w:t>
             </w:r>
           </w:p>
@@ -8826,8 +10082,14 @@
                 <w:ilvl w:val="0"/>
                 <w:numId w:val="23"/>
               </w:numPr>
-            </w:pPr>
-            <w:r>
+              <w:rPr>
+                <w:lang w:val="en-US"/>
+              </w:rPr>
+            </w:pPr>
+            <w:r>
+              <w:rPr>
+                <w:lang w:val="en-US"/>
+              </w:rPr>
               <w:t>resource-constraining tools (for example, Canned Heat)</w:t>
             </w:r>
           </w:p>
@@ -8840,7 +10102,23 @@
               </w:numPr>
             </w:pPr>
             <w:r>
-              <w:t>Data-generation tools]</w:t>
+              <w:t>Data-</w:t>
+            </w:r>
+            <w:proofErr w:type="spellStart"/>
+            <w:r>
+              <w:t>generation</w:t>
+            </w:r>
+            <w:proofErr w:type="spellEnd"/>
+            <w:r>
+              <w:t xml:space="preserve"> </w:t>
+            </w:r>
+            <w:proofErr w:type="spellStart"/>
+            <w:r>
+              <w:t>tools</w:t>
+            </w:r>
+            <w:proofErr w:type="spellEnd"/>
+            <w:r>
+              <w:t>]</w:t>
             </w:r>
           </w:p>
         </w:tc>
@@ -8874,8 +10152,14 @@
           <w:p>
             <w:pPr>
               <w:pStyle w:val="InfoBlue"/>
-            </w:pPr>
-            <w:r>
+              <w:rPr>
+                <w:lang w:val="en-US"/>
+              </w:rPr>
+            </w:pPr>
+            <w:r>
+              <w:rPr>
+                <w:lang w:val="en-US"/>
+              </w:rPr>
               <w:t>[The technique supports the testing of Workload Emulation, which is the successful emulation of the workload without any failures due to test implementation problems.]</w:t>
             </w:r>
           </w:p>
@@ -8911,15 +10195,24 @@
           <w:p>
             <w:pPr>
               <w:pStyle w:val="InfoBlue"/>
+              <w:rPr>
+                <w:lang w:val="en-US"/>
+              </w:rPr>
             </w:pPr>
             <w:r>
               <w:sym w:font="Symbol" w:char="F0B7"/>
             </w:r>
             <w:r>
+              <w:rPr>
+                <w:lang w:val="en-US"/>
+              </w:rPr>
               <w:tab/>
               <w:t xml:space="preserve">[Load testing should be performed on a dedicated machine or at a </w:t>
             </w:r>
             <w:r>
+              <w:rPr>
+                <w:lang w:val="en-US"/>
+              </w:rPr>
               <w:tab/>
               <w:t>dedicated time. This permits full control and accurate measurement.</w:t>
             </w:r>
@@ -8927,15 +10220,24 @@
           <w:p>
             <w:pPr>
               <w:pStyle w:val="InfoBlue"/>
+              <w:rPr>
+                <w:lang w:val="en-US"/>
+              </w:rPr>
             </w:pPr>
             <w:r>
               <w:sym w:font="Symbol" w:char="F0B7"/>
             </w:r>
             <w:r>
+              <w:rPr>
+                <w:lang w:val="en-US"/>
+              </w:rPr>
               <w:tab/>
               <w:t xml:space="preserve">The databases used for load testing should be either actual size or </w:t>
             </w:r>
             <w:r>
+              <w:rPr>
+                <w:lang w:val="en-US"/>
+              </w:rPr>
               <w:tab/>
               <w:t>scaled equally.]</w:t>
             </w:r>
@@ -8971,27 +10273,43 @@
     <w:p>
       <w:pPr>
         <w:pStyle w:val="InfoBlue"/>
+        <w:rPr>
+          <w:lang w:val="en-US"/>
+        </w:rPr>
       </w:pPr>
       <w:bookmarkStart w:id="77" w:name="_Toc314978540"/>
       <w:r>
+        <w:rPr>
+          <w:lang w:val="en-US"/>
+        </w:rPr>
         <w:t>[Stress testing is a type of performance test implemented and executed to understand how a system fails due to conditions at the boundary, or outside of, the expected tolerances. This typically involves low resources or competition for resources. Low resource conditions reveal how the target-of-test fails that is not apparent under normal conditions. Other defects might result from competition for shared resources, like database locks or network bandwidth, although some of these tests are usually addressed under functional and load testing.]</w:t>
       </w:r>
     </w:p>
     <w:p>
       <w:pPr>
         <w:pStyle w:val="InfoBlue"/>
-      </w:pPr>
-      <w:r>
+        <w:rPr>
+          <w:lang w:val="en-US"/>
+        </w:rPr>
+      </w:pPr>
+      <w:r>
+        <w:rPr>
+          <w:lang w:val="en-US"/>
+        </w:rPr>
         <w:t>[</w:t>
       </w:r>
       <w:r>
         <w:rPr>
           <w:b/>
           <w:bCs/>
+          <w:lang w:val="en-US"/>
         </w:rPr>
         <w:t>Note</w:t>
       </w:r>
       <w:r>
+        <w:rPr>
+          <w:lang w:val="en-US"/>
+        </w:rPr>
         <w:t>:  References to transactions in the following table refer to logical business transactions.]</w:t>
       </w:r>
     </w:p>
@@ -9043,29 +10361,45 @@
           <w:p>
             <w:pPr>
               <w:pStyle w:val="InfoBlue"/>
-            </w:pPr>
-            <w:r>
+              <w:rPr>
+                <w:lang w:val="en-US"/>
+              </w:rPr>
+            </w:pPr>
+            <w:r>
+              <w:rPr>
+                <w:lang w:val="en-US"/>
+              </w:rPr>
               <w:t xml:space="preserve">[Exercise the target-of-test functions under the following stress conditions to observe and log target behavior that identifies and documents the conditions under which the system </w:t>
             </w:r>
             <w:r>
               <w:rPr>
                 <w:b/>
                 <w:bCs/>
+                <w:lang w:val="en-US"/>
               </w:rPr>
               <w:t xml:space="preserve">fails </w:t>
             </w:r>
             <w:r>
+              <w:rPr>
+                <w:lang w:val="en-US"/>
+              </w:rPr>
               <w:t>to continue functioning properly</w:t>
             </w:r>
           </w:p>
           <w:p>
             <w:pPr>
               <w:pStyle w:val="InfoBlue"/>
+              <w:rPr>
+                <w:lang w:val="en-US"/>
+              </w:rPr>
             </w:pPr>
             <w:r>
               <w:sym w:font="Symbol" w:char="F0B7"/>
             </w:r>
             <w:r>
+              <w:rPr>
+                <w:lang w:val="en-US"/>
+              </w:rPr>
               <w:tab/>
               <w:t>little or no memory available on the server (RAM and persistent storage space)</w:t>
             </w:r>
@@ -9073,15 +10407,24 @@
           <w:p>
             <w:pPr>
               <w:pStyle w:val="InfoBlue"/>
+              <w:rPr>
+                <w:lang w:val="en-US"/>
+              </w:rPr>
             </w:pPr>
             <w:r>
               <w:sym w:font="Symbol" w:char="F0B7"/>
             </w:r>
             <w:r>
+              <w:rPr>
+                <w:lang w:val="en-US"/>
+              </w:rPr>
               <w:tab/>
               <w:t xml:space="preserve">maximum actual or physically capable number of clients connected or </w:t>
             </w:r>
             <w:r>
+              <w:rPr>
+                <w:lang w:val="en-US"/>
+              </w:rPr>
               <w:tab/>
               <w:t>simulated</w:t>
             </w:r>
@@ -9089,15 +10432,24 @@
           <w:p>
             <w:pPr>
               <w:pStyle w:val="InfoBlue"/>
+              <w:rPr>
+                <w:lang w:val="en-US"/>
+              </w:rPr>
             </w:pPr>
             <w:r>
               <w:sym w:font="Symbol" w:char="F0B7"/>
             </w:r>
             <w:r>
+              <w:rPr>
+                <w:lang w:val="en-US"/>
+              </w:rPr>
               <w:tab/>
               <w:t xml:space="preserve">multiple users performing the same transactions against the same data </w:t>
             </w:r>
             <w:r>
+              <w:rPr>
+                <w:lang w:val="en-US"/>
+              </w:rPr>
               <w:tab/>
               <w:t>or accounts</w:t>
             </w:r>
@@ -9105,15 +10457,24 @@
           <w:p>
             <w:pPr>
               <w:pStyle w:val="InfoBlue"/>
+              <w:rPr>
+                <w:lang w:val="en-US"/>
+              </w:rPr>
             </w:pPr>
             <w:r>
               <w:sym w:font="Symbol" w:char="F0B7"/>
             </w:r>
             <w:r>
+              <w:rPr>
+                <w:lang w:val="en-US"/>
+              </w:rPr>
               <w:tab/>
               <w:t xml:space="preserve">“overload” transaction volume or mix (see Performance Profiling </w:t>
             </w:r>
             <w:r>
+              <w:rPr>
+                <w:lang w:val="en-US"/>
+              </w:rPr>
               <w:tab/>
               <w:t>above)]</w:t>
             </w:r>
@@ -9149,11 +10510,17 @@
           <w:p>
             <w:pPr>
               <w:pStyle w:val="InfoBlue"/>
+              <w:rPr>
+                <w:lang w:val="en-US"/>
+              </w:rPr>
             </w:pPr>
             <w:r>
               <w:sym w:font="Symbol" w:char="F0B7"/>
             </w:r>
             <w:r>
+              <w:rPr>
+                <w:lang w:val="en-US"/>
+              </w:rPr>
               <w:tab/>
               <w:t>[Use tests developed for Performance Profiling or Load Testing.</w:t>
             </w:r>
@@ -9161,19 +10528,31 @@
           <w:p>
             <w:pPr>
               <w:pStyle w:val="InfoBlue"/>
+              <w:rPr>
+                <w:lang w:val="en-US"/>
+              </w:rPr>
             </w:pPr>
             <w:r>
               <w:sym w:font="Symbol" w:char="F0B7"/>
             </w:r>
             <w:r>
+              <w:rPr>
+                <w:lang w:val="en-US"/>
+              </w:rPr>
               <w:tab/>
               <w:t xml:space="preserve">To test limited resources, tests should be run on a single machine, and </w:t>
             </w:r>
             <w:r>
+              <w:rPr>
+                <w:lang w:val="en-US"/>
+              </w:rPr>
               <w:tab/>
               <w:t xml:space="preserve">RAM and persistent storage space on the server should be reduced or </w:t>
             </w:r>
             <w:r>
+              <w:rPr>
+                <w:lang w:val="en-US"/>
+              </w:rPr>
               <w:tab/>
               <w:t>limited.</w:t>
             </w:r>
@@ -9181,15 +10560,24 @@
           <w:p>
             <w:pPr>
               <w:pStyle w:val="InfoBlue"/>
+              <w:rPr>
+                <w:lang w:val="en-US"/>
+              </w:rPr>
             </w:pPr>
             <w:r>
               <w:sym w:font="Symbol" w:char="F0B7"/>
             </w:r>
             <w:r>
+              <w:rPr>
+                <w:lang w:val="en-US"/>
+              </w:rPr>
               <w:tab/>
               <w:t xml:space="preserve">For remaining stress tests, multiple clients should be used, either </w:t>
             </w:r>
             <w:r>
+              <w:rPr>
+                <w:lang w:val="en-US"/>
+              </w:rPr>
               <w:tab/>
               <w:t>running the same tests or complementary tests to produce the worst-case transaction volume or mix.</w:t>
             </w:r>
@@ -9225,8 +10613,14 @@
           <w:p>
             <w:pPr>
               <w:pStyle w:val="InfoBlue"/>
-            </w:pPr>
-            <w:r>
+              <w:rPr>
+                <w:lang w:val="en-US"/>
+              </w:rPr>
+            </w:pPr>
+            <w:r>
+              <w:rPr>
+                <w:lang w:val="en-US"/>
+              </w:rPr>
               <w:t>[Outline one or more strategies that can be used by the technique to accurately observe the outcomes of the test. The oracle combines elements of both the method by which the observation can be made and the characteristics of specific outcome that indicate probable success or failure. Ideally, oracles will be self-verifying, allowing automated tests to make an initial assessment of test pass or failure, however, be careful to mitigate the risks inherent in automated results determination.]</w:t>
             </w:r>
           </w:p>
@@ -9262,8 +10656,14 @@
           <w:p>
             <w:pPr>
               <w:pStyle w:val="InfoBlue"/>
-            </w:pPr>
-            <w:r>
+              <w:rPr>
+                <w:lang w:val="en-US"/>
+              </w:rPr>
+            </w:pPr>
+            <w:r>
+              <w:rPr>
+                <w:lang w:val="en-US"/>
+              </w:rPr>
               <w:t>[The technique requires the following tools:</w:t>
             </w:r>
           </w:p>
@@ -9286,8 +10686,14 @@
                 <w:ilvl w:val="0"/>
                 <w:numId w:val="24"/>
               </w:numPr>
-            </w:pPr>
-            <w:r>
+              <w:rPr>
+                <w:lang w:val="en-US"/>
+              </w:rPr>
+            </w:pPr>
+            <w:r>
+              <w:rPr>
+                <w:lang w:val="en-US"/>
+              </w:rPr>
               <w:t>Transaction Load Scheduling and control tool</w:t>
             </w:r>
           </w:p>
@@ -9298,8 +10704,14 @@
                 <w:ilvl w:val="0"/>
                 <w:numId w:val="24"/>
               </w:numPr>
-            </w:pPr>
-            <w:r>
+              <w:rPr>
+                <w:lang w:val="en-US"/>
+              </w:rPr>
+            </w:pPr>
+            <w:r>
+              <w:rPr>
+                <w:lang w:val="en-US"/>
+              </w:rPr>
               <w:t>installation-monitoring tools (registry, hard disk, CPU, memory, and so on)</w:t>
             </w:r>
           </w:p>
@@ -9310,8 +10722,14 @@
                 <w:ilvl w:val="0"/>
                 <w:numId w:val="24"/>
               </w:numPr>
-            </w:pPr>
-            <w:r>
+              <w:rPr>
+                <w:lang w:val="en-US"/>
+              </w:rPr>
+            </w:pPr>
+            <w:r>
+              <w:rPr>
+                <w:lang w:val="en-US"/>
+              </w:rPr>
               <w:t>resource-constraining tools (for example, Canned Heat)</w:t>
             </w:r>
           </w:p>
@@ -9324,7 +10742,23 @@
               </w:numPr>
             </w:pPr>
             <w:r>
-              <w:t>Data-generation tools]</w:t>
+              <w:t>Data-</w:t>
+            </w:r>
+            <w:proofErr w:type="spellStart"/>
+            <w:r>
+              <w:t>generation</w:t>
+            </w:r>
+            <w:proofErr w:type="spellEnd"/>
+            <w:r>
+              <w:t xml:space="preserve"> </w:t>
+            </w:r>
+            <w:proofErr w:type="spellStart"/>
+            <w:r>
+              <w:t>tools</w:t>
+            </w:r>
+            <w:proofErr w:type="spellEnd"/>
+            <w:r>
+              <w:t>]</w:t>
             </w:r>
           </w:p>
         </w:tc>
@@ -9358,8 +10792,14 @@
           <w:p>
             <w:pPr>
               <w:pStyle w:val="InfoBlue"/>
-            </w:pPr>
-            <w:r>
+              <w:rPr>
+                <w:lang w:val="en-US"/>
+              </w:rPr>
+            </w:pPr>
+            <w:r>
+              <w:rPr>
+                <w:lang w:val="en-US"/>
+              </w:rPr>
               <w:t>The technique supports the testing of Stress Emulation. The system can be emulated successfully in one or more conditions defined as stress conditions and an observation of the resulting system state during and after the condition has been emulated can be captured.]</w:t>
             </w:r>
           </w:p>
@@ -9394,15 +10834,24 @@
           <w:p>
             <w:pPr>
               <w:pStyle w:val="InfoBlue"/>
+              <w:rPr>
+                <w:lang w:val="en-US"/>
+              </w:rPr>
             </w:pPr>
             <w:r>
               <w:sym w:font="Symbol" w:char="F0B7"/>
             </w:r>
             <w:r>
+              <w:rPr>
+                <w:lang w:val="en-US"/>
+              </w:rPr>
               <w:tab/>
               <w:t xml:space="preserve">[Stressing the network may require network tools to load the network </w:t>
             </w:r>
             <w:r>
+              <w:rPr>
+                <w:lang w:val="en-US"/>
+              </w:rPr>
               <w:tab/>
               <w:t>with messages or packets.</w:t>
             </w:r>
@@ -9410,15 +10859,24 @@
           <w:p>
             <w:pPr>
               <w:pStyle w:val="InfoBlue"/>
+              <w:rPr>
+                <w:lang w:val="en-US"/>
+              </w:rPr>
             </w:pPr>
             <w:r>
               <w:sym w:font="Symbol" w:char="F0B7"/>
             </w:r>
             <w:r>
+              <w:rPr>
+                <w:lang w:val="en-US"/>
+              </w:rPr>
               <w:tab/>
               <w:t xml:space="preserve">The persistent storage used for the system should temporarily be </w:t>
             </w:r>
             <w:r>
+              <w:rPr>
+                <w:lang w:val="en-US"/>
+              </w:rPr>
               <w:tab/>
               <w:t>reduced to restrict the available space for the database to grow.</w:t>
             </w:r>
@@ -9426,11 +10884,17 @@
           <w:p>
             <w:pPr>
               <w:pStyle w:val="InfoBlue"/>
+              <w:rPr>
+                <w:lang w:val="en-US"/>
+              </w:rPr>
             </w:pPr>
             <w:r>
               <w:sym w:font="Symbol" w:char="F0B7"/>
             </w:r>
             <w:r>
+              <w:rPr>
+                <w:lang w:val="en-US"/>
+              </w:rPr>
               <w:tab/>
               <w:t>Synchronize the simultaneous clients accessing of the same records or data accounts.]</w:t>
             </w:r>
@@ -9470,16 +10934,28 @@
     <w:p>
       <w:pPr>
         <w:pStyle w:val="InfoBlue"/>
-      </w:pPr>
-      <w:r>
+        <w:rPr>
+          <w:lang w:val="en-US"/>
+        </w:rPr>
+      </w:pPr>
+      <w:r>
+        <w:rPr>
+          <w:lang w:val="en-US"/>
+        </w:rPr>
         <w:t xml:space="preserve">[Volume testing subjects the target-of-test to large amounts of data to determine if limits are reached that </w:t>
       </w:r>
       <w:proofErr w:type="gramStart"/>
       <w:r>
+        <w:rPr>
+          <w:lang w:val="en-US"/>
+        </w:rPr>
         <w:t>cause</w:t>
       </w:r>
       <w:proofErr w:type="gramEnd"/>
       <w:r>
+        <w:rPr>
+          <w:lang w:val="en-US"/>
+        </w:rPr>
         <w:t xml:space="preserve"> the software to fail. Volume testing also identifies the continuous maximum load or volume the target-of-test can handle for a given period. For example, if the target-of-test is processing a set of database records to generate a report, a Volume Test would use a large test database, and would check that the software behaved normally and produced the correct report.]</w:t>
       </w:r>
     </w:p>
@@ -9536,27 +11012,45 @@
           <w:p>
             <w:pPr>
               <w:pStyle w:val="InfoBlue"/>
-            </w:pPr>
-            <w:r>
+              <w:rPr>
+                <w:lang w:val="en-US"/>
+              </w:rPr>
+            </w:pPr>
+            <w:r>
+              <w:rPr>
+                <w:lang w:val="en-US"/>
+              </w:rPr>
               <w:t>[Exercise the target-of-test under the following high volume scenarios to observe and log target behavior:</w:t>
             </w:r>
           </w:p>
           <w:p>
             <w:pPr>
               <w:pStyle w:val="InfoBlue"/>
+              <w:rPr>
+                <w:lang w:val="en-US"/>
+              </w:rPr>
             </w:pPr>
             <w:r>
               <w:sym w:font="Symbol" w:char="F0B7"/>
             </w:r>
             <w:r>
+              <w:rPr>
+                <w:lang w:val="en-US"/>
+              </w:rPr>
               <w:tab/>
               <w:t xml:space="preserve">Maximum (actual or physically-capable) number of clients connected, </w:t>
             </w:r>
             <w:r>
+              <w:rPr>
+                <w:lang w:val="en-US"/>
+              </w:rPr>
               <w:tab/>
               <w:t xml:space="preserve">or simulated, all performing the same, worst case (performance) </w:t>
             </w:r>
             <w:r>
+              <w:rPr>
+                <w:lang w:val="en-US"/>
+              </w:rPr>
               <w:tab/>
               <w:t>business function for an extended period.</w:t>
             </w:r>
@@ -9564,19 +11058,31 @@
           <w:p>
             <w:pPr>
               <w:pStyle w:val="InfoBlue"/>
+              <w:rPr>
+                <w:lang w:val="en-US"/>
+              </w:rPr>
             </w:pPr>
             <w:r>
               <w:sym w:font="Symbol" w:char="F0B7"/>
             </w:r>
             <w:r>
+              <w:rPr>
+                <w:lang w:val="en-US"/>
+              </w:rPr>
               <w:tab/>
               <w:t xml:space="preserve">Maximum database size has been reached (actual or scaled) and </w:t>
             </w:r>
             <w:r>
+              <w:rPr>
+                <w:lang w:val="en-US"/>
+              </w:rPr>
               <w:tab/>
               <w:t xml:space="preserve">multiple </w:t>
             </w:r>
             <w:r>
+              <w:rPr>
+                <w:lang w:val="en-US"/>
+              </w:rPr>
               <w:tab/>
               <w:t>queries or report transactions are executed simultaneously.]</w:t>
             </w:r>
@@ -9612,11 +11118,17 @@
           <w:p>
             <w:pPr>
               <w:pStyle w:val="InfoBlue"/>
+              <w:rPr>
+                <w:lang w:val="en-US"/>
+              </w:rPr>
             </w:pPr>
             <w:r>
               <w:sym w:font="Symbol" w:char="F0B7"/>
             </w:r>
             <w:r>
+              <w:rPr>
+                <w:lang w:val="en-US"/>
+              </w:rPr>
               <w:tab/>
               <w:t>[Use tests developed for Performance Profiling or Load Testing.</w:t>
             </w:r>
@@ -9624,19 +11136,31 @@
           <w:p>
             <w:pPr>
               <w:pStyle w:val="InfoBlue"/>
+              <w:rPr>
+                <w:lang w:val="en-US"/>
+              </w:rPr>
             </w:pPr>
             <w:r>
               <w:sym w:font="Symbol" w:char="F0B7"/>
             </w:r>
             <w:r>
+              <w:rPr>
+                <w:lang w:val="en-US"/>
+              </w:rPr>
               <w:tab/>
               <w:t xml:space="preserve">Multiple clients should be used, either running the same tests or </w:t>
             </w:r>
             <w:r>
+              <w:rPr>
+                <w:lang w:val="en-US"/>
+              </w:rPr>
               <w:tab/>
               <w:t xml:space="preserve">complementary tests to produce the worst-case transaction volume or </w:t>
             </w:r>
             <w:r>
+              <w:rPr>
+                <w:lang w:val="en-US"/>
+              </w:rPr>
               <w:tab/>
               <w:t>mix (see Stress Testing) for an extended period.</w:t>
             </w:r>
@@ -9644,19 +11168,31 @@
           <w:p>
             <w:pPr>
               <w:pStyle w:val="InfoBlue"/>
+              <w:rPr>
+                <w:lang w:val="en-US"/>
+              </w:rPr>
             </w:pPr>
             <w:r>
               <w:sym w:font="Symbol" w:char="F0B7"/>
             </w:r>
             <w:r>
+              <w:rPr>
+                <w:lang w:val="en-US"/>
+              </w:rPr>
               <w:tab/>
               <w:t xml:space="preserve">Maximum database size is created (actual, scaled, or filled with </w:t>
             </w:r>
             <w:r>
+              <w:rPr>
+                <w:lang w:val="en-US"/>
+              </w:rPr>
               <w:tab/>
               <w:t xml:space="preserve">representative data) and multiple clients are used to run queries and </w:t>
             </w:r>
             <w:r>
+              <w:rPr>
+                <w:lang w:val="en-US"/>
+              </w:rPr>
               <w:tab/>
               <w:t>report transactions simultaneously for extended periods.]</w:t>
             </w:r>
@@ -9692,8 +11228,14 @@
           <w:p>
             <w:pPr>
               <w:pStyle w:val="InfoBlue"/>
-            </w:pPr>
-            <w:r>
+              <w:rPr>
+                <w:lang w:val="en-US"/>
+              </w:rPr>
+            </w:pPr>
+            <w:r>
+              <w:rPr>
+                <w:lang w:val="en-US"/>
+              </w:rPr>
               <w:t>[Outline one or more strategies that can be used by the technique to accurately observe the outcomes of the test. The oracle combines elements of both the method by which the observation can be made and the characteristics of specific outcome that indicate probable success or failure. Ideally, oracles will be self-verifying, allowing automated tests to make an initial assessment of test pass or failure, however, be careful to mitigate the risks inherent in automated results determination.]</w:t>
             </w:r>
           </w:p>
@@ -9728,8 +11270,14 @@
           <w:p>
             <w:pPr>
               <w:pStyle w:val="InfoBlue"/>
-            </w:pPr>
-            <w:r>
+              <w:rPr>
+                <w:lang w:val="en-US"/>
+              </w:rPr>
+            </w:pPr>
+            <w:r>
+              <w:rPr>
+                <w:lang w:val="en-US"/>
+              </w:rPr>
               <w:t>[The technique requires the following tools:</w:t>
             </w:r>
           </w:p>
@@ -9752,8 +11300,14 @@
                 <w:ilvl w:val="0"/>
                 <w:numId w:val="25"/>
               </w:numPr>
-            </w:pPr>
-            <w:r>
+              <w:rPr>
+                <w:lang w:val="en-US"/>
+              </w:rPr>
+            </w:pPr>
+            <w:r>
+              <w:rPr>
+                <w:lang w:val="en-US"/>
+              </w:rPr>
               <w:t>Transaction Load Scheduling and control tool</w:t>
             </w:r>
           </w:p>
@@ -9764,8 +11318,14 @@
                 <w:ilvl w:val="0"/>
                 <w:numId w:val="25"/>
               </w:numPr>
-            </w:pPr>
-            <w:r>
+              <w:rPr>
+                <w:lang w:val="en-US"/>
+              </w:rPr>
+            </w:pPr>
+            <w:r>
+              <w:rPr>
+                <w:lang w:val="en-US"/>
+              </w:rPr>
               <w:t>installation-monitoring tools (registry, hard disk, CPU, memory, and so on)</w:t>
             </w:r>
           </w:p>
@@ -9776,8 +11336,14 @@
                 <w:ilvl w:val="0"/>
                 <w:numId w:val="25"/>
               </w:numPr>
-            </w:pPr>
-            <w:r>
+              <w:rPr>
+                <w:lang w:val="en-US"/>
+              </w:rPr>
+            </w:pPr>
+            <w:r>
+              <w:rPr>
+                <w:lang w:val="en-US"/>
+              </w:rPr>
               <w:t>resource-constraining tools (for example, Canned Heat)</w:t>
             </w:r>
           </w:p>
@@ -9790,7 +11356,23 @@
               </w:numPr>
             </w:pPr>
             <w:r>
-              <w:t>Data-generation tools]</w:t>
+              <w:t>Data-</w:t>
+            </w:r>
+            <w:proofErr w:type="spellStart"/>
+            <w:r>
+              <w:t>generation</w:t>
+            </w:r>
+            <w:proofErr w:type="spellEnd"/>
+            <w:r>
+              <w:t xml:space="preserve"> </w:t>
+            </w:r>
+            <w:proofErr w:type="spellStart"/>
+            <w:r>
+              <w:t>tools</w:t>
+            </w:r>
+            <w:proofErr w:type="spellEnd"/>
+            <w:r>
+              <w:t>]</w:t>
             </w:r>
           </w:p>
         </w:tc>
@@ -9860,8 +11442,14 @@
           <w:p>
             <w:pPr>
               <w:pStyle w:val="InfoBlue"/>
-            </w:pPr>
-            <w:r>
+              <w:rPr>
+                <w:lang w:val="en-US"/>
+              </w:rPr>
+            </w:pPr>
+            <w:r>
+              <w:rPr>
+                <w:lang w:val="en-US"/>
+              </w:rPr>
               <w:t>[What period of time would be considered an acceptable time for high volume conditions, as noted above?]</w:t>
             </w:r>
           </w:p>
@@ -9898,19 +11486,31 @@
     <w:p>
       <w:pPr>
         <w:pStyle w:val="InfoBlue"/>
-      </w:pPr>
-      <w:r>
+        <w:rPr>
+          <w:lang w:val="en-US"/>
+        </w:rPr>
+      </w:pPr>
+      <w:r>
+        <w:rPr>
+          <w:lang w:val="en-US"/>
+        </w:rPr>
         <w:t xml:space="preserve">[Security and Access Control Testing focuses on two key areas of security:  </w:t>
       </w:r>
     </w:p>
     <w:p>
       <w:pPr>
         <w:pStyle w:val="InfoBlue"/>
+        <w:rPr>
+          <w:lang w:val="en-US"/>
+        </w:rPr>
       </w:pPr>
       <w:r>
         <w:sym w:font="Symbol" w:char="F0B7"/>
       </w:r>
       <w:r>
+        <w:rPr>
+          <w:lang w:val="en-US"/>
+        </w:rPr>
         <w:tab/>
         <w:t>Application-level security, including access to the Data or Business Functions</w:t>
       </w:r>
@@ -9918,15 +11518,24 @@
     <w:p>
       <w:pPr>
         <w:pStyle w:val="InfoBlue"/>
+        <w:rPr>
+          <w:lang w:val="en-US"/>
+        </w:rPr>
       </w:pPr>
       <w:r>
         <w:sym w:font="Symbol" w:char="F0B7"/>
       </w:r>
       <w:r>
+        <w:rPr>
+          <w:lang w:val="en-US"/>
+        </w:rPr>
         <w:tab/>
       </w:r>
       <w:proofErr w:type="gramStart"/>
       <w:r>
+        <w:rPr>
+          <w:lang w:val="en-US"/>
+        </w:rPr>
         <w:t>System-level Security, including logging into or remotely accessing to the system.</w:t>
       </w:r>
       <w:proofErr w:type="gramEnd"/>
@@ -9934,16 +11543,28 @@
     <w:p>
       <w:pPr>
         <w:pStyle w:val="InfoBlue"/>
-      </w:pPr>
-      <w:r>
+        <w:rPr>
+          <w:lang w:val="en-US"/>
+        </w:rPr>
+      </w:pPr>
+      <w:r>
+        <w:rPr>
+          <w:lang w:val="en-US"/>
+        </w:rPr>
         <w:t>Based on the security you want, application-level security ensures that actors are restricted to specific functions or use cases, or they are limited in the data that is available to them. For example, everyone may be permitted to enter data and create new accounts, but only managers can delete them. If there is security at the data level, testing ensures that “user type one” can see all customer information, including financial data, however, “user two” only sees the demographic data for the same client.</w:t>
       </w:r>
     </w:p>
     <w:p>
       <w:pPr>
         <w:pStyle w:val="InfoBlue"/>
-      </w:pPr>
-      <w:r>
+        <w:rPr>
+          <w:lang w:val="en-US"/>
+        </w:rPr>
+      </w:pPr>
+      <w:r>
+        <w:rPr>
+          <w:lang w:val="en-US"/>
+        </w:rPr>
         <w:t>System-level security ensures that only those users granted access to the system are capable of accessing the applications and only through the appropriate gateways.]</w:t>
       </w:r>
     </w:p>
@@ -9995,8 +11616,14 @@
           <w:p>
             <w:pPr>
               <w:pStyle w:val="InfoBlue"/>
-            </w:pPr>
-            <w:r>
+              <w:rPr>
+                <w:lang w:val="en-US"/>
+              </w:rPr>
+            </w:pPr>
+            <w:r>
+              <w:rPr>
+                <w:lang w:val="en-US"/>
+              </w:rPr>
               <w:t>[Exercise the target-of-test under the following conditions to observe and log target behavior:</w:t>
             </w:r>
           </w:p>
@@ -10007,8 +11634,14 @@
                 <w:ilvl w:val="0"/>
                 <w:numId w:val="26"/>
               </w:numPr>
-            </w:pPr>
-            <w:r>
+              <w:rPr>
+                <w:lang w:val="en-US"/>
+              </w:rPr>
+            </w:pPr>
+            <w:r>
+              <w:rPr>
+                <w:lang w:val="en-US"/>
+              </w:rPr>
               <w:t>Application-level Security:  an actor can access only those functions or data for which their user type is provided permissions.</w:t>
             </w:r>
           </w:p>
@@ -10019,8 +11652,14 @@
                 <w:ilvl w:val="0"/>
                 <w:numId w:val="26"/>
               </w:numPr>
-            </w:pPr>
-            <w:r>
+              <w:rPr>
+                <w:lang w:val="en-US"/>
+              </w:rPr>
+            </w:pPr>
+            <w:r>
+              <w:rPr>
+                <w:lang w:val="en-US"/>
+              </w:rPr>
               <w:t>System-level Security:  only those actors with access to the system and applications are permitted to access them.</w:t>
             </w:r>
           </w:p>
@@ -10059,8 +11698,14 @@
                 <w:ilvl w:val="0"/>
                 <w:numId w:val="27"/>
               </w:numPr>
-            </w:pPr>
-            <w:r>
+              <w:rPr>
+                <w:lang w:val="en-US"/>
+              </w:rPr>
+            </w:pPr>
+            <w:r>
+              <w:rPr>
+                <w:lang w:val="en-US"/>
+              </w:rPr>
               <w:t>[Application-level Security:  Identify and list each user type and the functions or data each type has permissions for.]</w:t>
             </w:r>
           </w:p>
@@ -10071,9 +11716,29 @@
                 <w:ilvl w:val="1"/>
                 <w:numId w:val="27"/>
               </w:numPr>
-            </w:pPr>
-            <w:r>
-              <w:t>Create tests for each user type and verify each permission by creating transactions specific to each user type.</w:t>
+              <w:rPr>
+                <w:lang w:val="en-US"/>
+              </w:rPr>
+            </w:pPr>
+            <w:r>
+              <w:rPr>
+                <w:lang w:val="en-US"/>
+              </w:rPr>
+              <w:t xml:space="preserve">Create tests for each user type and verify </w:t>
+            </w:r>
+            <w:proofErr w:type="gramStart"/>
+            <w:r>
+              <w:rPr>
+                <w:lang w:val="en-US"/>
+              </w:rPr>
+              <w:t>each permission</w:t>
+            </w:r>
+            <w:proofErr w:type="gramEnd"/>
+            <w:r>
+              <w:rPr>
+                <w:lang w:val="en-US"/>
+              </w:rPr>
+              <w:t xml:space="preserve"> by creating transactions specific to each user type.</w:t>
             </w:r>
           </w:p>
           <w:p>
@@ -10083,8 +11748,14 @@
                 <w:ilvl w:val="1"/>
                 <w:numId w:val="27"/>
               </w:numPr>
-            </w:pPr>
-            <w:r>
+              <w:rPr>
+                <w:lang w:val="en-US"/>
+              </w:rPr>
+            </w:pPr>
+            <w:r>
+              <w:rPr>
+                <w:lang w:val="en-US"/>
+              </w:rPr>
               <w:t>Modify user type and re-run tests for same users. In each case, verify those additional functions or data are correctly available or denied.</w:t>
             </w:r>
           </w:p>
@@ -10095,8 +11766,14 @@
                 <w:ilvl w:val="0"/>
                 <w:numId w:val="27"/>
               </w:numPr>
-            </w:pPr>
-            <w:r>
+              <w:rPr>
+                <w:lang w:val="en-US"/>
+              </w:rPr>
+            </w:pPr>
+            <w:r>
+              <w:rPr>
+                <w:lang w:val="en-US"/>
+              </w:rPr>
               <w:t>System-level Access: [See Special Considerations below]</w:t>
             </w:r>
           </w:p>
@@ -10131,8 +11808,14 @@
           <w:p>
             <w:pPr>
               <w:pStyle w:val="InfoBlue"/>
-            </w:pPr>
-            <w:r>
+              <w:rPr>
+                <w:lang w:val="en-US"/>
+              </w:rPr>
+            </w:pPr>
+            <w:r>
+              <w:rPr>
+                <w:lang w:val="en-US"/>
+              </w:rPr>
               <w:t>[Outline one or more strategies that can be used by the technique to accurately observe the outcomes of the test. The oracle combines elements of both the method by which the observation can be made and the characteristics of specific outcome that indicate probable success or failure. Ideally, oracles will be self-verifying, allowing automated tests to make an initial assessment of test pass or failure, however, be careful to mitigate the risks inherent in automated results determination.]</w:t>
             </w:r>
           </w:p>
@@ -10167,8 +11850,14 @@
           <w:p>
             <w:pPr>
               <w:pStyle w:val="InfoBlue"/>
-            </w:pPr>
-            <w:r>
+              <w:rPr>
+                <w:lang w:val="en-US"/>
+              </w:rPr>
+            </w:pPr>
+            <w:r>
+              <w:rPr>
+                <w:lang w:val="en-US"/>
+              </w:rPr>
               <w:t>[The technique requires the following tools:</w:t>
             </w:r>
           </w:p>
@@ -10191,8 +11880,14 @@
                 <w:ilvl w:val="0"/>
                 <w:numId w:val="28"/>
               </w:numPr>
-            </w:pPr>
-            <w:r>
+              <w:rPr>
+                <w:lang w:val="en-US"/>
+              </w:rPr>
+            </w:pPr>
+            <w:r>
+              <w:rPr>
+                <w:lang w:val="en-US"/>
+              </w:rPr>
               <w:t>“Hacker” security breach and probing tools</w:t>
             </w:r>
           </w:p>
@@ -10239,8 +11934,14 @@
           <w:p>
             <w:pPr>
               <w:pStyle w:val="InfoBlue"/>
-            </w:pPr>
-            <w:r>
+              <w:rPr>
+                <w:lang w:val="en-US"/>
+              </w:rPr>
+            </w:pPr>
+            <w:r>
+              <w:rPr>
+                <w:lang w:val="en-US"/>
+              </w:rPr>
               <w:t>[The technique supports the testing of for each known actor type the appropriate functions or data affected by security settings can be tested.]</w:t>
             </w:r>
           </w:p>
@@ -10275,8 +11976,14 @@
           <w:p>
             <w:pPr>
               <w:pStyle w:val="InfoBlue"/>
-            </w:pPr>
-            <w:r>
+              <w:rPr>
+                <w:lang w:val="en-US"/>
+              </w:rPr>
+            </w:pPr>
+            <w:r>
+              <w:rPr>
+                <w:lang w:val="en-US"/>
+              </w:rPr>
               <w:t>[Access to the system must be reviewed or discussed with the appropriate network or systems administrator. This testing may not be required as it may be a function of network or systems administration.]</w:t>
             </w:r>
           </w:p>
@@ -10302,32 +12009,56 @@
     <w:p>
       <w:pPr>
         <w:pStyle w:val="InfoBlue"/>
-      </w:pPr>
-      <w:r>
+        <w:rPr>
+          <w:lang w:val="en-US"/>
+        </w:rPr>
+      </w:pPr>
+      <w:r>
+        <w:rPr>
+          <w:lang w:val="en-US"/>
+        </w:rPr>
         <w:t xml:space="preserve">[Failover and recovery testing ensures that the target-of-test can successfully failover and recover from a variety of hardware, software or network malfunctions with undue loss of data or data integrity. </w:t>
       </w:r>
     </w:p>
     <w:p>
       <w:pPr>
         <w:pStyle w:val="InfoBlue"/>
-      </w:pPr>
-      <w:r>
+        <w:rPr>
+          <w:lang w:val="en-US"/>
+        </w:rPr>
+      </w:pPr>
+      <w:r>
+        <w:rPr>
+          <w:lang w:val="en-US"/>
+        </w:rPr>
         <w:t>For those systems that must be kept running failover testing ensures that, when a failover condition occurs, the alternate or backup systems properly “take over” for the failed system without any loss of data or transactions.</w:t>
       </w:r>
     </w:p>
     <w:p>
       <w:pPr>
         <w:pStyle w:val="InfoBlue"/>
-      </w:pPr>
-      <w:r>
+        <w:rPr>
+          <w:lang w:val="en-US"/>
+        </w:rPr>
+      </w:pPr>
+      <w:r>
+        <w:rPr>
+          <w:lang w:val="en-US"/>
+        </w:rPr>
         <w:t xml:space="preserve">Recovery testing is an antagonistic test process in which the application or system is exposed to extreme conditions, or simulated conditions, to cause a failure, such as device </w:t>
       </w:r>
       <w:proofErr w:type="spellStart"/>
       <w:r>
+        <w:rPr>
+          <w:lang w:val="en-US"/>
+        </w:rPr>
         <w:t>Input/Output</w:t>
       </w:r>
       <w:proofErr w:type="spellEnd"/>
       <w:r>
+        <w:rPr>
+          <w:lang w:val="en-US"/>
+        </w:rPr>
         <w:t xml:space="preserve"> (I/O) failures, or invalid database pointers and keys. Recovery processes are invoked, and the application or system is monitored and inspected to verify proper application, or system, and data recovery has been achieved.]</w:t>
       </w:r>
     </w:p>
@@ -10385,19 +12116,31 @@
           <w:p>
             <w:pPr>
               <w:pStyle w:val="InfoBlue"/>
-            </w:pPr>
-            <w:r>
+              <w:rPr>
+                <w:lang w:val="en-US"/>
+              </w:rPr>
+            </w:pPr>
+            <w:r>
+              <w:rPr>
+                <w:lang w:val="en-US"/>
+              </w:rPr>
               <w:t>[Simulate the failure conditions and exercise the recovery processes (manual and automated) to restore the database, applications, and system to a desired, known, state. The following types of conditions are included in the testing to observe and log target behavior after recovery:</w:t>
             </w:r>
           </w:p>
           <w:p>
             <w:pPr>
               <w:pStyle w:val="InfoBlue"/>
+              <w:rPr>
+                <w:lang w:val="en-US"/>
+              </w:rPr>
             </w:pPr>
             <w:r>
               <w:sym w:font="Symbol" w:char="F0B7"/>
             </w:r>
             <w:r>
+              <w:rPr>
+                <w:lang w:val="en-US"/>
+              </w:rPr>
               <w:tab/>
               <w:t xml:space="preserve">power interruption to the client </w:t>
             </w:r>
@@ -10405,11 +12148,17 @@
           <w:p>
             <w:pPr>
               <w:pStyle w:val="InfoBlue"/>
+              <w:rPr>
+                <w:lang w:val="en-US"/>
+              </w:rPr>
             </w:pPr>
             <w:r>
               <w:sym w:font="Symbol" w:char="F0B7"/>
             </w:r>
             <w:r>
+              <w:rPr>
+                <w:lang w:val="en-US"/>
+              </w:rPr>
               <w:tab/>
               <w:t>power interruption to the server</w:t>
             </w:r>
@@ -10417,11 +12166,17 @@
           <w:p>
             <w:pPr>
               <w:pStyle w:val="InfoBlue"/>
+              <w:rPr>
+                <w:lang w:val="en-US"/>
+              </w:rPr>
             </w:pPr>
             <w:r>
               <w:sym w:font="Symbol" w:char="F0B7"/>
             </w:r>
             <w:r>
+              <w:rPr>
+                <w:lang w:val="en-US"/>
+              </w:rPr>
               <w:tab/>
               <w:t>communication interruption via network servers</w:t>
             </w:r>
@@ -10429,15 +12184,24 @@
           <w:p>
             <w:pPr>
               <w:pStyle w:val="InfoBlue"/>
+              <w:rPr>
+                <w:lang w:val="en-US"/>
+              </w:rPr>
             </w:pPr>
             <w:r>
               <w:sym w:font="Symbol" w:char="F0B7"/>
             </w:r>
             <w:r>
+              <w:rPr>
+                <w:lang w:val="en-US"/>
+              </w:rPr>
               <w:tab/>
               <w:t xml:space="preserve">interruption, communication, or power loss to DASD (Dynamic Access </w:t>
             </w:r>
             <w:r>
+              <w:rPr>
+                <w:lang w:val="en-US"/>
+              </w:rPr>
               <w:tab/>
               <w:t>Storage Devices) and DASD controllers</w:t>
             </w:r>
@@ -10445,15 +12209,24 @@
           <w:p>
             <w:pPr>
               <w:pStyle w:val="InfoBlue"/>
+              <w:rPr>
+                <w:lang w:val="en-US"/>
+              </w:rPr>
             </w:pPr>
             <w:r>
               <w:sym w:font="Symbol" w:char="F0B7"/>
             </w:r>
             <w:r>
+              <w:rPr>
+                <w:lang w:val="en-US"/>
+              </w:rPr>
               <w:tab/>
               <w:t xml:space="preserve">incomplete cycles (data filter processes interrupted, data </w:t>
             </w:r>
             <w:r>
+              <w:rPr>
+                <w:lang w:val="en-US"/>
+              </w:rPr>
               <w:tab/>
               <w:t>synchronization processes interrupted)</w:t>
             </w:r>
@@ -10461,11 +12234,17 @@
           <w:p>
             <w:pPr>
               <w:pStyle w:val="InfoBlue"/>
+              <w:rPr>
+                <w:lang w:val="en-US"/>
+              </w:rPr>
             </w:pPr>
             <w:r>
               <w:sym w:font="Symbol" w:char="F0B7"/>
             </w:r>
             <w:r>
+              <w:rPr>
+                <w:lang w:val="en-US"/>
+              </w:rPr>
               <w:tab/>
               <w:t>invalid database pointers or keys</w:t>
             </w:r>
@@ -10473,11 +12252,17 @@
           <w:p>
             <w:pPr>
               <w:pStyle w:val="InfoBlue"/>
+              <w:rPr>
+                <w:lang w:val="en-US"/>
+              </w:rPr>
             </w:pPr>
             <w:r>
               <w:sym w:font="Symbol" w:char="F0B7"/>
             </w:r>
             <w:r>
+              <w:rPr>
+                <w:lang w:val="en-US"/>
+              </w:rPr>
               <w:tab/>
               <w:t>invalid or corrupted data elements in database]</w:t>
             </w:r>
@@ -10515,19 +12300,31 @@
           <w:p>
             <w:pPr>
               <w:pStyle w:val="InfoBlue"/>
-            </w:pPr>
-            <w:r>
+              <w:rPr>
+                <w:lang w:val="en-US"/>
+              </w:rPr>
+            </w:pPr>
+            <w:r>
+              <w:rPr>
+                <w:lang w:val="en-US"/>
+              </w:rPr>
               <w:t>[The tests already created for Function and Business Cycle testing can be used as a basis for creating a series of transactions to support failover and recovery testing, primarily to define the tests to be run to test that recovery was successful.</w:t>
             </w:r>
           </w:p>
           <w:p>
             <w:pPr>
               <w:pStyle w:val="InfoBlue"/>
+              <w:rPr>
+                <w:lang w:val="en-US"/>
+              </w:rPr>
             </w:pPr>
             <w:r>
               <w:sym w:font="Symbol" w:char="F0B7"/>
             </w:r>
             <w:r>
+              <w:rPr>
+                <w:lang w:val="en-US"/>
+              </w:rPr>
               <w:tab/>
               <w:t>Power interruption to the client:  power the PC down.</w:t>
             </w:r>
@@ -10535,11 +12332,17 @@
           <w:p>
             <w:pPr>
               <w:pStyle w:val="InfoBlue"/>
+              <w:rPr>
+                <w:lang w:val="en-US"/>
+              </w:rPr>
             </w:pPr>
             <w:r>
               <w:sym w:font="Symbol" w:char="F0B7"/>
             </w:r>
             <w:r>
+              <w:rPr>
+                <w:lang w:val="en-US"/>
+              </w:rPr>
               <w:tab/>
               <w:t>Power interruption to the server: simulate or initiate power down procedures for the server.</w:t>
             </w:r>
@@ -10547,27 +12350,45 @@
           <w:p>
             <w:pPr>
               <w:pStyle w:val="InfoBlue"/>
+              <w:rPr>
+                <w:lang w:val="en-US"/>
+              </w:rPr>
             </w:pPr>
             <w:r>
               <w:sym w:font="Symbol" w:char="F0B7"/>
             </w:r>
             <w:r>
+              <w:rPr>
+                <w:lang w:val="en-US"/>
+              </w:rPr>
               <w:tab/>
               <w:t xml:space="preserve">Interruption via network servers:  simulate or </w:t>
             </w:r>
             <w:proofErr w:type="gramStart"/>
             <w:r>
+              <w:rPr>
+                <w:lang w:val="en-US"/>
+              </w:rPr>
               <w:t xml:space="preserve">initiate </w:t>
             </w:r>
             <w:r>
+              <w:rPr>
+                <w:lang w:val="en-US"/>
+              </w:rPr>
               <w:tab/>
               <w:t>communication loss with the network (physically disconnect</w:t>
             </w:r>
             <w:proofErr w:type="gramEnd"/>
             <w:r>
+              <w:rPr>
+                <w:lang w:val="en-US"/>
+              </w:rPr>
               <w:t xml:space="preserve"> </w:t>
             </w:r>
             <w:r>
+              <w:rPr>
+                <w:lang w:val="en-US"/>
+              </w:rPr>
               <w:tab/>
               <w:t>communication wires or power down network servers or routers).</w:t>
             </w:r>
@@ -10575,11 +12396,17 @@
           <w:p>
             <w:pPr>
               <w:pStyle w:val="InfoBlue"/>
+              <w:rPr>
+                <w:lang w:val="en-US"/>
+              </w:rPr>
             </w:pPr>
             <w:r>
               <w:sym w:font="Symbol" w:char="F0B7"/>
             </w:r>
             <w:r>
+              <w:rPr>
+                <w:lang w:val="en-US"/>
+              </w:rPr>
               <w:tab/>
               <w:t>Interruption, communication, or power loss to DASD and DASD controllers: simulate or physically eliminate communication with one or more DASDs or controllers.</w:t>
             </w:r>
@@ -10587,32 +12414,56 @@
           <w:p>
             <w:pPr>
               <w:pStyle w:val="InfoBlue"/>
-            </w:pPr>
-            <w:r>
+              <w:rPr>
+                <w:lang w:val="en-US"/>
+              </w:rPr>
+            </w:pPr>
+            <w:r>
+              <w:rPr>
+                <w:lang w:val="en-US"/>
+              </w:rPr>
               <w:t>Once the above conditions or simulated conditions are achieved, additional transactions should be executed and, upon reaching this second test point state, recovery procedures should be invoked.</w:t>
             </w:r>
           </w:p>
           <w:p>
             <w:pPr>
               <w:pStyle w:val="InfoBlue"/>
-            </w:pPr>
-            <w:r>
+              <w:rPr>
+                <w:lang w:val="en-US"/>
+              </w:rPr>
+            </w:pPr>
+            <w:r>
+              <w:rPr>
+                <w:lang w:val="en-US"/>
+              </w:rPr>
               <w:t>Testing for incomplete cycles uses the same technique as described above except that the database processes themselves should be aborted or prematurely terminated.</w:t>
             </w:r>
           </w:p>
           <w:p>
             <w:pPr>
               <w:pStyle w:val="InfoBlue"/>
-            </w:pPr>
-            <w:r>
+              <w:rPr>
+                <w:lang w:val="en-US"/>
+              </w:rPr>
+            </w:pPr>
+            <w:r>
+              <w:rPr>
+                <w:lang w:val="en-US"/>
+              </w:rPr>
               <w:t xml:space="preserve">Testing for the following conditions requires that a known database state be achieved. </w:t>
             </w:r>
           </w:p>
           <w:p>
             <w:pPr>
               <w:pStyle w:val="InfoBlue"/>
-            </w:pPr>
-            <w:r>
+              <w:rPr>
+                <w:lang w:val="en-US"/>
+              </w:rPr>
+            </w:pPr>
+            <w:r>
+              <w:rPr>
+                <w:lang w:val="en-US"/>
+              </w:rPr>
               <w:t>Several database fields, pointers, and keys should be corrupted manually and directly within the database (via database tools). Additional transactions should be executed using the tests from Application Function and Business Cycle Testing and full cycles executed.]</w:t>
             </w:r>
           </w:p>
@@ -10647,8 +12498,14 @@
           <w:p>
             <w:pPr>
               <w:pStyle w:val="InfoBlue"/>
-            </w:pPr>
-            <w:r>
+              <w:rPr>
+                <w:lang w:val="en-US"/>
+              </w:rPr>
+            </w:pPr>
+            <w:r>
+              <w:rPr>
+                <w:lang w:val="en-US"/>
+              </w:rPr>
               <w:t>[Outline one or more strategies that can be used by the technique to accurately observe the outcomes of the test. The oracle combines elements of both the method by which the observation can be made and the characteristics of specific outcome that indicate probable success or failure. Ideally, oracles will be self-verifying, allowing automated tests to make an initial assessment of test pass or failure, however, be careful to mitigate the risks inherent in automated results determination.]</w:t>
             </w:r>
           </w:p>
@@ -10683,8 +12540,14 @@
           <w:p>
             <w:pPr>
               <w:pStyle w:val="InfoBlue"/>
-            </w:pPr>
-            <w:r>
+              <w:rPr>
+                <w:lang w:val="en-US"/>
+              </w:rPr>
+            </w:pPr>
+            <w:r>
+              <w:rPr>
+                <w:lang w:val="en-US"/>
+              </w:rPr>
               <w:t>[The technique requires the following tools:</w:t>
             </w:r>
           </w:p>
@@ -10696,9 +12559,43 @@
                 <w:numId w:val="29"/>
               </w:numPr>
             </w:pPr>
-            <w:r>
-              <w:t>base configuration imager and restorer</w:t>
-            </w:r>
+            <w:proofErr w:type="spellStart"/>
+            <w:r>
+              <w:t>base</w:t>
+            </w:r>
+            <w:proofErr w:type="spellEnd"/>
+            <w:r>
+              <w:t xml:space="preserve"> </w:t>
+            </w:r>
+            <w:proofErr w:type="spellStart"/>
+            <w:r>
+              <w:t>configuration</w:t>
+            </w:r>
+            <w:proofErr w:type="spellEnd"/>
+            <w:r>
+              <w:t xml:space="preserve"> </w:t>
+            </w:r>
+            <w:proofErr w:type="spellStart"/>
+            <w:r>
+              <w:t>imager</w:t>
+            </w:r>
+            <w:proofErr w:type="spellEnd"/>
+            <w:r>
+              <w:t xml:space="preserve"> </w:t>
+            </w:r>
+            <w:proofErr w:type="spellStart"/>
+            <w:r>
+              <w:t>and</w:t>
+            </w:r>
+            <w:proofErr w:type="spellEnd"/>
+            <w:r>
+              <w:t xml:space="preserve"> </w:t>
+            </w:r>
+            <w:proofErr w:type="spellStart"/>
+            <w:r>
+              <w:t>restorer</w:t>
+            </w:r>
+            <w:proofErr w:type="spellEnd"/>
           </w:p>
           <w:p>
             <w:pPr>
@@ -10707,8 +12604,14 @@
                 <w:ilvl w:val="0"/>
                 <w:numId w:val="29"/>
               </w:numPr>
-            </w:pPr>
-            <w:r>
+              <w:rPr>
+                <w:lang w:val="en-US"/>
+              </w:rPr>
+            </w:pPr>
+            <w:r>
+              <w:rPr>
+                <w:lang w:val="en-US"/>
+              </w:rPr>
               <w:t>installation monitoring tools (registry, hard disk, CPU, memory, and so on)</w:t>
             </w:r>
           </w:p>
@@ -10720,8 +12623,37 @@
                 <w:numId w:val="29"/>
               </w:numPr>
             </w:pPr>
-            <w:r>
-              <w:t>backup and recovery tools]</w:t>
+            <w:proofErr w:type="spellStart"/>
+            <w:r>
+              <w:t>backup</w:t>
+            </w:r>
+            <w:proofErr w:type="spellEnd"/>
+            <w:r>
+              <w:t xml:space="preserve"> </w:t>
+            </w:r>
+            <w:proofErr w:type="spellStart"/>
+            <w:r>
+              <w:t>and</w:t>
+            </w:r>
+            <w:proofErr w:type="spellEnd"/>
+            <w:r>
+              <w:t xml:space="preserve"> </w:t>
+            </w:r>
+            <w:proofErr w:type="spellStart"/>
+            <w:r>
+              <w:t>recovery</w:t>
+            </w:r>
+            <w:proofErr w:type="spellEnd"/>
+            <w:r>
+              <w:t xml:space="preserve"> </w:t>
+            </w:r>
+            <w:proofErr w:type="spellStart"/>
+            <w:r>
+              <w:t>tools</w:t>
+            </w:r>
+            <w:proofErr w:type="spellEnd"/>
+            <w:r>
+              <w:t>]</w:t>
             </w:r>
           </w:p>
         </w:tc>
@@ -10756,8 +12688,14 @@
           <w:p>
             <w:pPr>
               <w:pStyle w:val="InfoBlue"/>
-            </w:pPr>
-            <w:r>
+              <w:rPr>
+                <w:lang w:val="en-US"/>
+              </w:rPr>
+            </w:pPr>
+            <w:r>
+              <w:rPr>
+                <w:lang w:val="en-US"/>
+              </w:rPr>
               <w:t>The technique supports the testing of:</w:t>
             </w:r>
           </w:p>
@@ -10768,8 +12706,14 @@
                 <w:ilvl w:val="0"/>
                 <w:numId w:val="30"/>
               </w:numPr>
-            </w:pPr>
-            <w:r>
+              <w:rPr>
+                <w:lang w:val="en-US"/>
+              </w:rPr>
+            </w:pPr>
+            <w:r>
+              <w:rPr>
+                <w:lang w:val="en-US"/>
+              </w:rPr>
               <w:t>One or more simulated disasters involving one or more combinations of the application, database, and system.</w:t>
             </w:r>
           </w:p>
@@ -10780,8 +12724,14 @@
                 <w:ilvl w:val="0"/>
                 <w:numId w:val="30"/>
               </w:numPr>
-            </w:pPr>
-            <w:r>
+              <w:rPr>
+                <w:lang w:val="en-US"/>
+              </w:rPr>
+            </w:pPr>
+            <w:r>
+              <w:rPr>
+                <w:lang w:val="en-US"/>
+              </w:rPr>
               <w:t>One or more simulated recoveries involving one or more combinations of the application, database, and system to a known desired state.]</w:t>
             </w:r>
           </w:p>
@@ -10822,17 +12772,15 @@
                 <w:ilvl w:val="0"/>
                 <w:numId w:val="31"/>
               </w:numPr>
-            </w:pPr>
-            <w:r>
-              <w:t xml:space="preserve">[Recovery testing is highly intrusive. Procedures to disconnect cabling (simulating power or communication loss) may not be desirable or feasible. Alternative methods, </w:t>
-            </w:r>
-            <w:proofErr w:type="gramStart"/>
-            <w:r>
-              <w:t>such</w:t>
-            </w:r>
-            <w:proofErr w:type="gramEnd"/>
-            <w:r>
-              <w:t xml:space="preserve"> as diagnostic software tools may be required.</w:t>
+              <w:rPr>
+                <w:lang w:val="en-US"/>
+              </w:rPr>
+            </w:pPr>
+            <w:r>
+              <w:rPr>
+                <w:lang w:val="en-US"/>
+              </w:rPr>
+              <w:t>[Recovery testing is highly intrusive. Procedures to disconnect cabling (simulating power or communication loss) may not be desirable or feasible. Alternative methods, such as diagnostic software tools may be required.</w:t>
             </w:r>
           </w:p>
           <w:p>
@@ -10842,8 +12790,14 @@
                 <w:ilvl w:val="0"/>
                 <w:numId w:val="31"/>
               </w:numPr>
-            </w:pPr>
-            <w:r>
+              <w:rPr>
+                <w:lang w:val="en-US"/>
+              </w:rPr>
+            </w:pPr>
+            <w:r>
+              <w:rPr>
+                <w:lang w:val="en-US"/>
+              </w:rPr>
               <w:t>Resources from the Systems (or Computer Operations), Database, and Networking groups are required.</w:t>
             </w:r>
           </w:p>
@@ -10854,8 +12808,14 @@
                 <w:ilvl w:val="0"/>
                 <w:numId w:val="31"/>
               </w:numPr>
-            </w:pPr>
-            <w:r>
+              <w:rPr>
+                <w:lang w:val="en-US"/>
+              </w:rPr>
+            </w:pPr>
+            <w:r>
+              <w:rPr>
+                <w:lang w:val="en-US"/>
+              </w:rPr>
               <w:t>These tests should be run after hours or on an isolated machine.]</w:t>
             </w:r>
           </w:p>
@@ -10889,20 +12849,32 @@
     <w:p>
       <w:pPr>
         <w:pStyle w:val="InfoBlue"/>
-      </w:pPr>
-      <w:r>
+        <w:rPr>
+          <w:lang w:val="en-US"/>
+        </w:rPr>
+      </w:pPr>
+      <w:r>
+        <w:rPr>
+          <w:lang w:val="en-US"/>
+        </w:rPr>
         <w:t>[Configuration testing verifies the operation of the target-of-test on different software and hardware configurations. In most production environments, the particular hardware specifications for the client workstations, network connections, and database servers vary. Client workstations may have different software loaded</w:t>
       </w:r>
       <w:r>
         <w:sym w:font="Symbol" w:char="F0BE"/>
       </w:r>
       <w:r>
+        <w:rPr>
+          <w:lang w:val="en-US"/>
+        </w:rPr>
         <w:t>for example, applications, drivers, and so on</w:t>
       </w:r>
       <w:r>
         <w:sym w:font="Symbol" w:char="F0BE"/>
       </w:r>
       <w:r>
+        <w:rPr>
+          <w:lang w:val="en-US"/>
+        </w:rPr>
         <w:t>and, at any one time, many different combinations may be active using different resources.]</w:t>
       </w:r>
     </w:p>
@@ -10960,8 +12932,14 @@
           <w:p>
             <w:pPr>
               <w:pStyle w:val="InfoBlue"/>
-            </w:pPr>
-            <w:r>
+              <w:rPr>
+                <w:lang w:val="en-US"/>
+              </w:rPr>
+            </w:pPr>
+            <w:r>
+              <w:rPr>
+                <w:lang w:val="en-US"/>
+              </w:rPr>
               <w:t>[Exercise the target-of-test on the required hardware and software configurations to observe and log target behavior under different configurations and identify changes in configuration state.]</w:t>
             </w:r>
           </w:p>
@@ -11003,7 +12981,31 @@
               </w:numPr>
             </w:pPr>
             <w:r>
-              <w:t>[Use Function Test scripts.</w:t>
+              <w:t>[</w:t>
+            </w:r>
+            <w:proofErr w:type="spellStart"/>
+            <w:r>
+              <w:t>Use</w:t>
+            </w:r>
+            <w:proofErr w:type="spellEnd"/>
+            <w:r>
+              <w:t xml:space="preserve"> </w:t>
+            </w:r>
+            <w:proofErr w:type="spellStart"/>
+            <w:r>
+              <w:t>Function</w:t>
+            </w:r>
+            <w:proofErr w:type="spellEnd"/>
+            <w:r>
+              <w:t xml:space="preserve"> Test </w:t>
+            </w:r>
+            <w:proofErr w:type="spellStart"/>
+            <w:r>
+              <w:t>scripts</w:t>
+            </w:r>
+            <w:proofErr w:type="spellEnd"/>
+            <w:r>
+              <w:t>.</w:t>
             </w:r>
           </w:p>
           <w:p>
@@ -11013,10 +13015,18 @@
                 <w:ilvl w:val="0"/>
                 <w:numId w:val="32"/>
               </w:numPr>
-            </w:pPr>
-            <w:r>
+              <w:rPr>
+                <w:lang w:val="en-US"/>
+              </w:rPr>
+            </w:pPr>
+            <w:proofErr w:type="gramStart"/>
+            <w:r>
+              <w:rPr>
+                <w:lang w:val="en-US"/>
+              </w:rPr>
               <w:t>Open and close various non-target-of-test related software, such as Microsoft Excel and Word applications, either as part of the test or prior to the start of the test.</w:t>
             </w:r>
+            <w:proofErr w:type="gramEnd"/>
           </w:p>
           <w:p>
             <w:pPr>
@@ -11025,8 +13035,14 @@
                 <w:ilvl w:val="0"/>
                 <w:numId w:val="32"/>
               </w:numPr>
-            </w:pPr>
-            <w:r>
+              <w:rPr>
+                <w:lang w:val="en-US"/>
+              </w:rPr>
+            </w:pPr>
+            <w:r>
+              <w:rPr>
+                <w:lang w:val="en-US"/>
+              </w:rPr>
               <w:t>Execute selected transactions to simulate actors interacting with the target-of-test and the non-target-of-test software.</w:t>
             </w:r>
           </w:p>
@@ -11037,8 +13053,14 @@
                 <w:ilvl w:val="0"/>
                 <w:numId w:val="32"/>
               </w:numPr>
-            </w:pPr>
-            <w:r>
+              <w:rPr>
+                <w:lang w:val="en-US"/>
+              </w:rPr>
+            </w:pPr>
+            <w:r>
+              <w:rPr>
+                <w:lang w:val="en-US"/>
+              </w:rPr>
               <w:t>Repeat the above process, minimizing the available conventional memory on the client workstation.]</w:t>
             </w:r>
           </w:p>
@@ -11073,8 +13095,14 @@
           <w:p>
             <w:pPr>
               <w:pStyle w:val="InfoBlue"/>
-            </w:pPr>
-            <w:r>
+              <w:rPr>
+                <w:lang w:val="en-US"/>
+              </w:rPr>
+            </w:pPr>
+            <w:r>
+              <w:rPr>
+                <w:lang w:val="en-US"/>
+              </w:rPr>
               <w:t>[Outline one or more strategies that can be used by the technique to accurately observe the outcomes of the test. The oracle combines elements of both the method by which the observation can be made and the characteristics of specific outcome that indicate probable success or failure. Ideally, oracles will be self-verifying, allowing automated tests to make an initial assessment of test pass or failure, however, be careful to mitigate the risks inherent in automated results determination.]</w:t>
             </w:r>
           </w:p>
@@ -11109,8 +13137,14 @@
           <w:p>
             <w:pPr>
               <w:pStyle w:val="InfoBlue"/>
-            </w:pPr>
-            <w:r>
+              <w:rPr>
+                <w:lang w:val="en-US"/>
+              </w:rPr>
+            </w:pPr>
+            <w:r>
+              <w:rPr>
+                <w:lang w:val="en-US"/>
+              </w:rPr>
               <w:t>[The technique requires the following tools:</w:t>
             </w:r>
           </w:p>
@@ -11122,9 +13156,43 @@
                 <w:numId w:val="33"/>
               </w:numPr>
             </w:pPr>
-            <w:r>
-              <w:t>base configuration imager and restore</w:t>
-            </w:r>
+            <w:proofErr w:type="spellStart"/>
+            <w:r>
+              <w:t>base</w:t>
+            </w:r>
+            <w:proofErr w:type="spellEnd"/>
+            <w:r>
+              <w:t xml:space="preserve"> </w:t>
+            </w:r>
+            <w:proofErr w:type="spellStart"/>
+            <w:r>
+              <w:t>configuration</w:t>
+            </w:r>
+            <w:proofErr w:type="spellEnd"/>
+            <w:r>
+              <w:t xml:space="preserve"> </w:t>
+            </w:r>
+            <w:proofErr w:type="spellStart"/>
+            <w:r>
+              <w:t>imager</w:t>
+            </w:r>
+            <w:proofErr w:type="spellEnd"/>
+            <w:r>
+              <w:t xml:space="preserve"> </w:t>
+            </w:r>
+            <w:proofErr w:type="spellStart"/>
+            <w:r>
+              <w:t>and</w:t>
+            </w:r>
+            <w:proofErr w:type="spellEnd"/>
+            <w:r>
+              <w:t xml:space="preserve"> </w:t>
+            </w:r>
+            <w:proofErr w:type="spellStart"/>
+            <w:r>
+              <w:t>restore</w:t>
+            </w:r>
+            <w:proofErr w:type="spellEnd"/>
           </w:p>
           <w:p>
             <w:pPr>
@@ -11133,8 +13201,14 @@
                 <w:ilvl w:val="0"/>
                 <w:numId w:val="33"/>
               </w:numPr>
-            </w:pPr>
-            <w:r>
+              <w:rPr>
+                <w:lang w:val="en-US"/>
+              </w:rPr>
+            </w:pPr>
+            <w:r>
+              <w:rPr>
+                <w:lang w:val="en-US"/>
+              </w:rPr>
               <w:t>installation monitoring tools (registry, hard disk, CPU, memory, and so on)]</w:t>
             </w:r>
           </w:p>
@@ -11170,8 +13244,14 @@
           <w:p>
             <w:pPr>
               <w:pStyle w:val="InfoBlue"/>
-            </w:pPr>
-            <w:r>
+              <w:rPr>
+                <w:lang w:val="en-US"/>
+              </w:rPr>
+            </w:pPr>
+            <w:r>
+              <w:rPr>
+                <w:lang w:val="en-US"/>
+              </w:rPr>
               <w:t>[The technique supports the testing of one or more combinations of the target test items running in expected, supported deployment environments.]</w:t>
             </w:r>
           </w:p>
@@ -11212,9 +13292,29 @@
                 <w:ilvl w:val="0"/>
                 <w:numId w:val="34"/>
               </w:numPr>
-            </w:pPr>
-            <w:r>
-              <w:t>[What non-target-of-test software is needed, is available, and what is accessible on the desktop?</w:t>
+              <w:rPr>
+                <w:lang w:val="en-US"/>
+              </w:rPr>
+            </w:pPr>
+            <w:r>
+              <w:rPr>
+                <w:lang w:val="en-US"/>
+              </w:rPr>
+              <w:t xml:space="preserve">[What non-target-of-test software is </w:t>
+            </w:r>
+            <w:proofErr w:type="gramStart"/>
+            <w:r>
+              <w:rPr>
+                <w:lang w:val="en-US"/>
+              </w:rPr>
+              <w:t>needed,</w:t>
+            </w:r>
+            <w:proofErr w:type="gramEnd"/>
+            <w:r>
+              <w:rPr>
+                <w:lang w:val="en-US"/>
+              </w:rPr>
+              <w:t xml:space="preserve"> is available, and what is accessible on the desktop?</w:t>
             </w:r>
           </w:p>
           <w:p>
@@ -11224,8 +13324,14 @@
                 <w:ilvl w:val="0"/>
                 <w:numId w:val="34"/>
               </w:numPr>
-            </w:pPr>
-            <w:r>
+              <w:rPr>
+                <w:lang w:val="en-US"/>
+              </w:rPr>
+            </w:pPr>
+            <w:r>
+              <w:rPr>
+                <w:lang w:val="en-US"/>
+              </w:rPr>
               <w:t xml:space="preserve">What applications are typically used? </w:t>
             </w:r>
           </w:p>
@@ -11236,8 +13342,14 @@
                 <w:ilvl w:val="0"/>
                 <w:numId w:val="34"/>
               </w:numPr>
-            </w:pPr>
-            <w:r>
+              <w:rPr>
+                <w:lang w:val="en-US"/>
+              </w:rPr>
+            </w:pPr>
+            <w:r>
+              <w:rPr>
+                <w:lang w:val="en-US"/>
+              </w:rPr>
               <w:t>What data are the applications running; for example, a large spreadsheet opened in Excel or a 100-page document in Word?</w:t>
             </w:r>
           </w:p>
@@ -11248,16 +13360,28 @@
                 <w:ilvl w:val="0"/>
                 <w:numId w:val="34"/>
               </w:numPr>
-            </w:pPr>
-            <w:r>
+              <w:rPr>
+                <w:lang w:val="en-US"/>
+              </w:rPr>
+            </w:pPr>
+            <w:r>
+              <w:rPr>
+                <w:lang w:val="en-US"/>
+              </w:rPr>
               <w:t xml:space="preserve">The entire system’s </w:t>
             </w:r>
             <w:proofErr w:type="spellStart"/>
             <w:r>
+              <w:rPr>
+                <w:lang w:val="en-US"/>
+              </w:rPr>
               <w:t>netware</w:t>
             </w:r>
             <w:proofErr w:type="spellEnd"/>
             <w:r>
+              <w:rPr>
+                <w:lang w:val="en-US"/>
+              </w:rPr>
               <w:t xml:space="preserve">, network servers, databases, and so on, also needs to be documented as part of this test.]  </w:t>
             </w:r>
           </w:p>
@@ -11287,20 +13411,32 @@
     <w:p>
       <w:pPr>
         <w:pStyle w:val="InfoBlue"/>
-      </w:pPr>
-      <w:r>
+        <w:rPr>
+          <w:lang w:val="en-US"/>
+        </w:rPr>
+      </w:pPr>
+      <w:r>
+        <w:rPr>
+          <w:lang w:val="en-US"/>
+        </w:rPr>
         <w:t>[Installation testing has two purposes. The first is to ensure that the software can be installed under different conditions</w:t>
       </w:r>
       <w:r>
         <w:sym w:font="Symbol" w:char="F0BE"/>
       </w:r>
       <w:r>
+        <w:rPr>
+          <w:lang w:val="en-US"/>
+        </w:rPr>
         <w:t>such as a new installation, an upgrade, and a complete or custom installation</w:t>
       </w:r>
       <w:r>
         <w:sym w:font="Symbol" w:char="F0BE"/>
       </w:r>
       <w:r>
+        <w:rPr>
+          <w:lang w:val="en-US"/>
+        </w:rPr>
         <w:t>under normal and abnormal conditions. Abnormal conditions include insufficient disk space, lack of privilege to create directories, and so on. The second purpose is to verify that, once installed, the software operates correctly. This usually means running a number of the tests that were developed for Function Testing.]</w:t>
       </w:r>
     </w:p>
@@ -11358,8 +13494,14 @@
           <w:p>
             <w:pPr>
               <w:pStyle w:val="InfoBlue"/>
-            </w:pPr>
-            <w:r>
+              <w:rPr>
+                <w:lang w:val="en-US"/>
+              </w:rPr>
+            </w:pPr>
+            <w:r>
+              <w:rPr>
+                <w:lang w:val="en-US"/>
+              </w:rPr>
               <w:t>[Exercise the installation of the target-of-test onto each required hardware configuration under the following conditions to observe and log installation behavior and configuration state changes:</w:t>
             </w:r>
           </w:p>
@@ -11370,15 +13512,37 @@
                 <w:ilvl w:val="0"/>
                 <w:numId w:val="35"/>
               </w:numPr>
-            </w:pPr>
-            <w:r>
+              <w:rPr>
+                <w:lang w:val="en-US"/>
+              </w:rPr>
+            </w:pPr>
+            <w:r>
+              <w:rPr>
+                <w:lang w:val="en-US"/>
+              </w:rPr>
               <w:t xml:space="preserve">new installation: a new machine, never installed previously with </w:t>
             </w:r>
-            <w:fldSimple w:instr=" SUBJECT  \* MERGEFORMAT ">
-              <w:r>
-                <w:t>&lt;Project Name&gt;</w:t>
-              </w:r>
-            </w:fldSimple>
+            <w:r>
+              <w:fldChar w:fldCharType="begin"/>
+            </w:r>
+            <w:r>
+              <w:rPr>
+                <w:lang w:val="en-US"/>
+              </w:rPr>
+              <w:instrText xml:space="preserve"> SUBJECT  \* MERGEFORMAT </w:instrText>
+            </w:r>
+            <w:r>
+              <w:fldChar w:fldCharType="separate"/>
+            </w:r>
+            <w:r>
+              <w:rPr>
+                <w:lang w:val="en-US"/>
+              </w:rPr>
+              <w:t>&lt;Project Name&gt;</w:t>
+            </w:r>
+            <w:r>
+              <w:fldChar w:fldCharType="end"/>
+            </w:r>
           </w:p>
           <w:p>
             <w:pPr>
@@ -11387,16 +13551,41 @@
                 <w:ilvl w:val="0"/>
                 <w:numId w:val="35"/>
               </w:numPr>
-            </w:pPr>
-            <w:r>
+              <w:rPr>
+                <w:lang w:val="en-US"/>
+              </w:rPr>
+            </w:pPr>
+            <w:r>
+              <w:rPr>
+                <w:lang w:val="en-US"/>
+              </w:rPr>
               <w:t xml:space="preserve">update: a  machine previously installed </w:t>
             </w:r>
-            <w:fldSimple w:instr=" SUBJECT  \* MERGEFORMAT ">
-              <w:r>
-                <w:t>&lt;Project Name&gt;</w:t>
-              </w:r>
-            </w:fldSimple>
-            <w:r>
+            <w:r>
+              <w:fldChar w:fldCharType="begin"/>
+            </w:r>
+            <w:r>
+              <w:rPr>
+                <w:lang w:val="en-US"/>
+              </w:rPr>
+              <w:instrText xml:space="preserve"> SUBJECT  \* MERGEFORMAT </w:instrText>
+            </w:r>
+            <w:r>
+              <w:fldChar w:fldCharType="separate"/>
+            </w:r>
+            <w:r>
+              <w:rPr>
+                <w:lang w:val="en-US"/>
+              </w:rPr>
+              <w:t>&lt;Project Name&gt;</w:t>
+            </w:r>
+            <w:r>
+              <w:fldChar w:fldCharType="end"/>
+            </w:r>
+            <w:r>
+              <w:rPr>
+                <w:lang w:val="en-US"/>
+              </w:rPr>
               <w:t>, same version</w:t>
             </w:r>
           </w:p>
@@ -11407,16 +13596,41 @@
                 <w:ilvl w:val="0"/>
                 <w:numId w:val="35"/>
               </w:numPr>
-            </w:pPr>
-            <w:r>
+              <w:rPr>
+                <w:lang w:val="en-US"/>
+              </w:rPr>
+            </w:pPr>
+            <w:r>
+              <w:rPr>
+                <w:lang w:val="en-US"/>
+              </w:rPr>
               <w:t xml:space="preserve">update: a machine previously installed </w:t>
             </w:r>
-            <w:fldSimple w:instr=" SUBJECT  \* MERGEFORMAT ">
-              <w:r>
-                <w:t>&lt;Project Name&gt;</w:t>
-              </w:r>
-            </w:fldSimple>
-            <w:r>
+            <w:r>
+              <w:fldChar w:fldCharType="begin"/>
+            </w:r>
+            <w:r>
+              <w:rPr>
+                <w:lang w:val="en-US"/>
+              </w:rPr>
+              <w:instrText xml:space="preserve"> SUBJECT  \* MERGEFORMAT </w:instrText>
+            </w:r>
+            <w:r>
+              <w:fldChar w:fldCharType="separate"/>
+            </w:r>
+            <w:r>
+              <w:rPr>
+                <w:lang w:val="en-US"/>
+              </w:rPr>
+              <w:t>&lt;Project Name&gt;</w:t>
+            </w:r>
+            <w:r>
+              <w:fldChar w:fldCharType="end"/>
+            </w:r>
+            <w:r>
+              <w:rPr>
+                <w:lang w:val="en-US"/>
+              </w:rPr>
               <w:t>, older version]</w:t>
             </w:r>
           </w:p>
@@ -11540,8 +13754,14 @@
           <w:p>
             <w:pPr>
               <w:pStyle w:val="InfoBlue"/>
-            </w:pPr>
-            <w:r>
+              <w:rPr>
+                <w:lang w:val="en-US"/>
+              </w:rPr>
+            </w:pPr>
+            <w:r>
+              <w:rPr>
+                <w:lang w:val="en-US"/>
+              </w:rPr>
               <w:t>[Outline one or more strategies that can be used by the technique to accurately observe the outcomes of the test. The oracle combines elements of both the method by which the observation can be made and the characteristics of specific outcome that indicate probable success or failure. Ideally, oracles will be self-verifying, allowing automated tests to make an initial assessment of test pass or failure, however, be careful to mitigate the risks inherent in automated results determination.]</w:t>
             </w:r>
           </w:p>
@@ -11577,8 +13797,14 @@
           <w:p>
             <w:pPr>
               <w:pStyle w:val="InfoBlue"/>
-            </w:pPr>
-            <w:r>
+              <w:rPr>
+                <w:lang w:val="en-US"/>
+              </w:rPr>
+            </w:pPr>
+            <w:r>
+              <w:rPr>
+                <w:lang w:val="en-US"/>
+              </w:rPr>
               <w:t>[The technique requires the following tools:</w:t>
             </w:r>
           </w:p>
@@ -11590,9 +13816,43 @@
                 <w:numId w:val="37"/>
               </w:numPr>
             </w:pPr>
-            <w:r>
-              <w:t>base configuration imager and restorer</w:t>
-            </w:r>
+            <w:proofErr w:type="spellStart"/>
+            <w:r>
+              <w:t>base</w:t>
+            </w:r>
+            <w:proofErr w:type="spellEnd"/>
+            <w:r>
+              <w:t xml:space="preserve"> </w:t>
+            </w:r>
+            <w:proofErr w:type="spellStart"/>
+            <w:r>
+              <w:t>configuration</w:t>
+            </w:r>
+            <w:proofErr w:type="spellEnd"/>
+            <w:r>
+              <w:t xml:space="preserve"> </w:t>
+            </w:r>
+            <w:proofErr w:type="spellStart"/>
+            <w:r>
+              <w:t>imager</w:t>
+            </w:r>
+            <w:proofErr w:type="spellEnd"/>
+            <w:r>
+              <w:t xml:space="preserve"> </w:t>
+            </w:r>
+            <w:proofErr w:type="spellStart"/>
+            <w:r>
+              <w:t>and</w:t>
+            </w:r>
+            <w:proofErr w:type="spellEnd"/>
+            <w:r>
+              <w:t xml:space="preserve"> </w:t>
+            </w:r>
+            <w:proofErr w:type="spellStart"/>
+            <w:r>
+              <w:t>restorer</w:t>
+            </w:r>
+            <w:proofErr w:type="spellEnd"/>
           </w:p>
           <w:p>
             <w:pPr>
@@ -11601,8 +13861,14 @@
                 <w:ilvl w:val="0"/>
                 <w:numId w:val="37"/>
               </w:numPr>
-            </w:pPr>
-            <w:r>
+              <w:rPr>
+                <w:lang w:val="en-US"/>
+              </w:rPr>
+            </w:pPr>
+            <w:r>
+              <w:rPr>
+                <w:lang w:val="en-US"/>
+              </w:rPr>
               <w:t>installation monitoring tools (registry, hard disk, CPU, memory, and so on)]</w:t>
             </w:r>
           </w:p>
@@ -11639,8 +13905,14 @@
           <w:p>
             <w:pPr>
               <w:pStyle w:val="InfoBlue"/>
-            </w:pPr>
-            <w:r>
+              <w:rPr>
+                <w:lang w:val="en-US"/>
+              </w:rPr>
+            </w:pPr>
+            <w:r>
+              <w:rPr>
+                <w:lang w:val="en-US"/>
+              </w:rPr>
               <w:t>[The technique supports the testing of the installation of the developed product in one or more installation configurations.]</w:t>
             </w:r>
           </w:p>
@@ -11676,24 +13948,68 @@
           <w:p>
             <w:pPr>
               <w:pStyle w:val="InfoBlue"/>
-            </w:pPr>
-            <w:r>
+              <w:rPr>
+                <w:lang w:val="en-US"/>
+              </w:rPr>
+            </w:pPr>
+            <w:r>
+              <w:rPr>
+                <w:lang w:val="en-US"/>
+              </w:rPr>
               <w:t xml:space="preserve">[What </w:t>
             </w:r>
-            <w:fldSimple w:instr=" SUBJECT  \* MERGEFORMAT ">
-              <w:r>
-                <w:t>&lt;Project Name&gt;</w:t>
-              </w:r>
-            </w:fldSimple>
-            <w:r>
+            <w:r>
+              <w:fldChar w:fldCharType="begin"/>
+            </w:r>
+            <w:r>
+              <w:rPr>
+                <w:lang w:val="en-US"/>
+              </w:rPr>
+              <w:instrText xml:space="preserve"> SUBJECT  \* MERGEFORMAT </w:instrText>
+            </w:r>
+            <w:r>
+              <w:fldChar w:fldCharType="separate"/>
+            </w:r>
+            <w:r>
+              <w:rPr>
+                <w:lang w:val="en-US"/>
+              </w:rPr>
+              <w:t>&lt;Project Name&gt;</w:t>
+            </w:r>
+            <w:r>
+              <w:fldChar w:fldCharType="end"/>
+            </w:r>
+            <w:r>
+              <w:rPr>
+                <w:lang w:val="en-US"/>
+              </w:rPr>
               <w:t xml:space="preserve"> transactions should be selected to comprise a confidence test that </w:t>
             </w:r>
-            <w:fldSimple w:instr=" SUBJECT  \* MERGEFORMAT ">
-              <w:r>
-                <w:t>&lt;Project Name&gt;</w:t>
-              </w:r>
-            </w:fldSimple>
-            <w:r>
+            <w:r>
+              <w:fldChar w:fldCharType="begin"/>
+            </w:r>
+            <w:r>
+              <w:rPr>
+                <w:lang w:val="en-US"/>
+              </w:rPr>
+              <w:instrText xml:space="preserve"> SUBJECT  \* MERGEFORMAT </w:instrText>
+            </w:r>
+            <w:r>
+              <w:fldChar w:fldCharType="separate"/>
+            </w:r>
+            <w:r>
+              <w:rPr>
+                <w:lang w:val="en-US"/>
+              </w:rPr>
+              <w:t>&lt;Project Name&gt;</w:t>
+            </w:r>
+            <w:r>
+              <w:fldChar w:fldCharType="end"/>
+            </w:r>
+            <w:r>
+              <w:rPr>
+                <w:lang w:val="en-US"/>
+              </w:rPr>
               <w:t xml:space="preserve"> application has been successfully installed and no major software components are missing?]</w:t>
             </w:r>
           </w:p>
@@ -11723,8 +14039,14 @@
     <w:p>
       <w:pPr>
         <w:pStyle w:val="InfoBlue"/>
-      </w:pPr>
-      <w:r>
+        <w:rPr>
+          <w:lang w:val="en-US"/>
+        </w:rPr>
+      </w:pPr>
+      <w:r>
+        <w:rPr>
+          <w:lang w:val="en-US"/>
+        </w:rPr>
         <w:t>[In this section, list the various artifacts that will be created by the test effort that are useful deliverables to the various stakeholders of the test effort. Don’t list all work products; only list those that give direct, tangible benefit to a stakeholder and those by which you want the success of the test effort to be measured.]</w:t>
       </w:r>
     </w:p>
@@ -11748,8 +14070,14 @@
     <w:p>
       <w:pPr>
         <w:pStyle w:val="InfoBlue"/>
-      </w:pPr>
-      <w:r>
+        <w:rPr>
+          <w:lang w:val="en-US"/>
+        </w:rPr>
+      </w:pPr>
+      <w:r>
+        <w:rPr>
+          <w:lang w:val="en-US"/>
+        </w:rPr>
         <w:t>[Provide a brief outline of both the form and content of the test evaluation summaries, and indicate how frequently they will be produced.]</w:t>
       </w:r>
     </w:p>
@@ -11771,8 +14099,14 @@
     <w:p>
       <w:pPr>
         <w:pStyle w:val="InfoBlue"/>
-      </w:pPr>
-      <w:r>
+        <w:rPr>
+          <w:lang w:val="en-US"/>
+        </w:rPr>
+      </w:pPr>
+      <w:r>
+        <w:rPr>
+          <w:lang w:val="en-US"/>
+        </w:rPr>
         <w:t xml:space="preserve">[Provide a brief outline of both the form and content of the reports used to measure the extent of testing, and indicate how frequently they will be produced. Give an indication as to the method and tools used to record, measure, and report on the extent of testing.] </w:t>
       </w:r>
     </w:p>
@@ -11794,8 +14128,14 @@
     <w:p>
       <w:pPr>
         <w:pStyle w:val="InfoBlue"/>
-      </w:pPr>
-      <w:r>
+        <w:rPr>
+          <w:lang w:val="en-US"/>
+        </w:rPr>
+      </w:pPr>
+      <w:r>
+        <w:rPr>
+          <w:lang w:val="en-US"/>
+        </w:rPr>
         <w:t>[Provide a brief outline of both the form and content of the reports used to measure the perceived quality of the product, and indicate how frequently they will be produced. Give an indication about to the method and tools used to record, measure, and report on the perceived product quality. You might include some analysis of Incidents and Change Request over Test Coverage.]</w:t>
       </w:r>
     </w:p>
@@ -11835,8 +14175,14 @@
     <w:p>
       <w:pPr>
         <w:pStyle w:val="InfoBlue"/>
-      </w:pPr>
-      <w:r>
+        <w:rPr>
+          <w:lang w:val="en-US"/>
+        </w:rPr>
+      </w:pPr>
+      <w:r>
+        <w:rPr>
+          <w:lang w:val="en-US"/>
+        </w:rPr>
         <w:t>[Provide a brief outline of both the method and tools used to record, track, and manage test incidents, associated change requests, and their status.]</w:t>
       </w:r>
     </w:p>
@@ -11858,8 +14204,14 @@
     <w:p>
       <w:pPr>
         <w:pStyle w:val="InfoBlue"/>
-      </w:pPr>
-      <w:r>
+        <w:rPr>
+          <w:lang w:val="en-US"/>
+        </w:rPr>
+      </w:pPr>
+      <w:r>
+        <w:rPr>
+          <w:lang w:val="en-US"/>
+        </w:rPr>
         <w:t xml:space="preserve">[Provide a brief outline of the test assets that will be delivered to allow ongoing regression testing of subsequent product builds to help detect regressions in the product quality.]  </w:t>
       </w:r>
     </w:p>
@@ -11881,18 +14233,28 @@
     <w:p>
       <w:pPr>
         <w:pStyle w:val="InfoBlue"/>
-      </w:pPr>
-      <w:r>
+        <w:rPr>
+          <w:lang w:val="en-US"/>
+        </w:rPr>
+      </w:pPr>
+      <w:r>
+        <w:rPr>
+          <w:lang w:val="en-US"/>
+        </w:rPr>
         <w:t xml:space="preserve">[In this section, identify the work products that are optional deliverables or those that should not be used to measure or assess the successful execution of the </w:t>
       </w:r>
       <w:r>
         <w:rPr>
           <w:b/>
           <w:bCs/>
+          <w:lang w:val="en-US"/>
         </w:rPr>
         <w:t>Test Plan</w:t>
       </w:r>
       <w:r>
+        <w:rPr>
+          <w:lang w:val="en-US"/>
+        </w:rPr>
         <w:t>.]</w:t>
       </w:r>
     </w:p>
@@ -11909,8 +14271,14 @@
     <w:p>
       <w:pPr>
         <w:pStyle w:val="InfoBlue"/>
-      </w:pPr>
-      <w:r>
+        <w:rPr>
+          <w:lang w:val="en-US"/>
+        </w:rPr>
+      </w:pPr>
+      <w:r>
+        <w:rPr>
+          <w:lang w:val="en-US"/>
+        </w:rPr>
         <w:t>[This denotes either a collection of Microsoft Excel spreadsheets listing the results determined for each test case, or the repository of both test logs and determined results maintained by a specialized test product.]</w:t>
       </w:r>
     </w:p>
@@ -11927,16 +14295,28 @@
     <w:p>
       <w:pPr>
         <w:pStyle w:val="InfoBlue"/>
-      </w:pPr>
-      <w:r>
+        <w:rPr>
+          <w:lang w:val="en-US"/>
+        </w:rPr>
+      </w:pPr>
+      <w:r>
+        <w:rPr>
+          <w:lang w:val="en-US"/>
+        </w:rPr>
         <w:t xml:space="preserve">[These will be either a collection of the source code files for automated test scripts, or the repository of both source code and compiled </w:t>
       </w:r>
       <w:proofErr w:type="spellStart"/>
       <w:r>
+        <w:rPr>
+          <w:lang w:val="en-US"/>
+        </w:rPr>
         <w:t>executables</w:t>
       </w:r>
       <w:proofErr w:type="spellEnd"/>
       <w:r>
+        <w:rPr>
+          <w:lang w:val="en-US"/>
+        </w:rPr>
         <w:t xml:space="preserve"> for test scripts maintained by the test automation product.]</w:t>
       </w:r>
     </w:p>
@@ -11953,8 +14333,14 @@
     <w:p>
       <w:pPr>
         <w:pStyle w:val="InfoBlue"/>
-      </w:pPr>
-      <w:r>
+        <w:rPr>
+          <w:lang w:val="en-US"/>
+        </w:rPr>
+      </w:pPr>
+      <w:r>
+        <w:rPr>
+          <w:lang w:val="en-US"/>
+        </w:rPr>
         <w:t>[Test Guidelines cover a broad set of categories, including Test-Idea catalogs, Good Practice Guidance, Test patterns, Fault and Failure Models, Automation Design Standards, and so forth.]</w:t>
       </w:r>
     </w:p>
@@ -11971,16 +14357,28 @@
     <w:p>
       <w:pPr>
         <w:pStyle w:val="InfoBlue"/>
-      </w:pPr>
-      <w:r>
+        <w:rPr>
+          <w:lang w:val="en-US"/>
+        </w:rPr>
+      </w:pPr>
+      <w:r>
+        <w:rPr>
+          <w:lang w:val="en-US"/>
+        </w:rPr>
         <w:t xml:space="preserve">[Using a tool such as Rational </w:t>
       </w:r>
       <w:proofErr w:type="spellStart"/>
       <w:r>
+        <w:rPr>
+          <w:lang w:val="en-US"/>
+        </w:rPr>
         <w:t>RequisistePro</w:t>
       </w:r>
       <w:proofErr w:type="spellEnd"/>
       <w:r>
+        <w:rPr>
+          <w:lang w:val="en-US"/>
+        </w:rPr>
         <w:t xml:space="preserve"> or MS Excel, provide one or more matrices of traceability relationships between traced items.]</w:t>
       </w:r>
     </w:p>
@@ -11998,44 +14396,70 @@
     <w:p>
       <w:pPr>
         <w:pStyle w:val="InfoBlue"/>
-      </w:pPr>
-      <w:r>
+        <w:rPr>
+          <w:lang w:val="en-US"/>
+        </w:rPr>
+      </w:pPr>
+      <w:r>
+        <w:rPr>
+          <w:lang w:val="en-US"/>
+        </w:rPr>
         <w:t xml:space="preserve">[Provide an outline of the workflow to be followed by the Test team in the development and execution of this </w:t>
       </w:r>
       <w:r>
         <w:rPr>
           <w:b/>
           <w:bCs/>
+          <w:lang w:val="en-US"/>
         </w:rPr>
         <w:t>Test Plan</w:t>
       </w:r>
       <w:r>
+        <w:rPr>
+          <w:lang w:val="en-US"/>
+        </w:rPr>
         <w:t>.]</w:t>
       </w:r>
     </w:p>
     <w:p>
       <w:pPr>
         <w:pStyle w:val="InfoBlue"/>
-      </w:pPr>
-      <w:r>
+        <w:rPr>
+          <w:lang w:val="en-US"/>
+        </w:rPr>
+      </w:pPr>
+      <w:r>
+        <w:rPr>
+          <w:lang w:val="en-US"/>
+        </w:rPr>
         <w:t xml:space="preserve">The specific testing workflow that you will use should be documented separately in the project's Development Case. It should explain how the project has customized the base RUP test workflow (typically on a phase-by-phase basis). In most cases, we recommend you place a reference in this section of the </w:t>
       </w:r>
       <w:r>
         <w:rPr>
           <w:b/>
           <w:bCs/>
+          <w:lang w:val="en-US"/>
         </w:rPr>
         <w:t>Test Plan</w:t>
       </w:r>
       <w:r>
+        <w:rPr>
+          <w:lang w:val="en-US"/>
+        </w:rPr>
         <w:t xml:space="preserve"> to the relevant section of the Development Case. It might be both useful and sufficient to simply include a diagram or image depicting your test workflow.</w:t>
       </w:r>
     </w:p>
     <w:p>
       <w:pPr>
         <w:pStyle w:val="InfoBlue"/>
-      </w:pPr>
-      <w:r>
+        <w:rPr>
+          <w:lang w:val="en-US"/>
+        </w:rPr>
+      </w:pPr>
+      <w:r>
+        <w:rPr>
+          <w:lang w:val="en-US"/>
+        </w:rPr>
         <w:t>More specific details of the individual testing tasks are defined in a number of different ways, depending on project culture; for example:</w:t>
       </w:r>
     </w:p>
@@ -12122,31 +14546,50 @@
     <w:p>
       <w:pPr>
         <w:pStyle w:val="InfoBlue"/>
-      </w:pPr>
-      <w:r>
+        <w:rPr>
+          <w:lang w:val="en-US"/>
+        </w:rPr>
+      </w:pPr>
+      <w:r>
+        <w:rPr>
+          <w:lang w:val="en-US"/>
+        </w:rPr>
         <w:t>Based on your project culture, you should either list your specific testing tasks here or provide some descriptive text explaining the process your team uses to handle detailed task planning and provide a reference to where the details are stored, if appropriate.</w:t>
       </w:r>
     </w:p>
     <w:p>
       <w:pPr>
         <w:pStyle w:val="InfoBlue"/>
-      </w:pPr>
-      <w:r>
+        <w:rPr>
+          <w:lang w:val="en-US"/>
+        </w:rPr>
+      </w:pPr>
+      <w:r>
+        <w:rPr>
+          <w:lang w:val="en-US"/>
+        </w:rPr>
         <w:t>For Master Test Plans, we recommend avoiding detailed task planning, which is often an unproductive effort if done as a front-loaded activity at the beginning of the project. A Master Test Plan might usefully describe the phases and the number of iterations, and give an indication of what types of testing are generally planned for each Phase or Iteration.</w:t>
       </w:r>
     </w:p>
     <w:p>
       <w:pPr>
         <w:pStyle w:val="InfoBlue"/>
+        <w:rPr>
+          <w:lang w:val="en-US"/>
+        </w:rPr>
       </w:pPr>
       <w:r>
         <w:rPr>
           <w:b/>
           <w:bCs/>
+          <w:lang w:val="en-US"/>
         </w:rPr>
         <w:t>Note</w:t>
       </w:r>
       <w:r>
+        <w:rPr>
+          <w:lang w:val="en-US"/>
+        </w:rPr>
         <w:t xml:space="preserve">: Where process and detailed planning information is recorded centrally and separately from this Test Plan, you will have to manage the issues that will arise from having duplicate copies of the same information. To avoid team members referencing out-of-date information, we suggest that in this situation you place the minimum amount of process and planning information within the Test Plan to make ongoing maintenance easier and simply reference the "Master" source material.] </w:t>
       </w:r>
     </w:p>
@@ -12163,18 +14606,28 @@
     <w:p>
       <w:pPr>
         <w:pStyle w:val="InfoBlue"/>
-      </w:pPr>
-      <w:r>
+        <w:rPr>
+          <w:lang w:val="en-US"/>
+        </w:rPr>
+      </w:pPr>
+      <w:r>
+        <w:rPr>
+          <w:lang w:val="en-US"/>
+        </w:rPr>
         <w:t xml:space="preserve">[This section presents the non-human resources required for the </w:t>
       </w:r>
       <w:r>
         <w:rPr>
           <w:b/>
           <w:bCs/>
+          <w:lang w:val="en-US"/>
         </w:rPr>
         <w:t>Test Plan</w:t>
       </w:r>
       <w:r>
+        <w:rPr>
+          <w:lang w:val="en-US"/>
+        </w:rPr>
         <w:t>.]</w:t>
       </w:r>
     </w:p>
@@ -12220,26 +14673,42 @@
     <w:p>
       <w:pPr>
         <w:pStyle w:val="InfoBlue"/>
-      </w:pPr>
-      <w:r>
+        <w:rPr>
+          <w:lang w:val="en-US"/>
+        </w:rPr>
+      </w:pPr>
+      <w:r>
+        <w:rPr>
+          <w:lang w:val="en-US"/>
+        </w:rPr>
         <w:t>[The specific elements of the test system may not be fully understood in early iterations, so expect this section to be completed over time. We recommend that the system simulates the production environment, scaling down the concurrent access and database size, and so forth, if and where appropriate.]</w:t>
       </w:r>
     </w:p>
     <w:p>
       <w:pPr>
         <w:pStyle w:val="InfoBlue"/>
-      </w:pPr>
-      <w:r>
+        <w:rPr>
+          <w:lang w:val="en-US"/>
+        </w:rPr>
+      </w:pPr>
+      <w:r>
+        <w:rPr>
+          <w:lang w:val="en-US"/>
+        </w:rPr>
         <w:t>[</w:t>
       </w:r>
       <w:r>
         <w:rPr>
           <w:b/>
           <w:bCs/>
+          <w:lang w:val="en-US"/>
         </w:rPr>
         <w:t>Note</w:t>
       </w:r>
       <w:r>
+        <w:rPr>
+          <w:lang w:val="en-US"/>
+        </w:rPr>
         <w:t>:  Add or delete items as appropriate.]</w:t>
       </w:r>
     </w:p>
@@ -13027,8 +15496,14 @@
     <w:p>
       <w:pPr>
         <w:pStyle w:val="InfoBlue"/>
-      </w:pPr>
-      <w:r>
+        <w:rPr>
+          <w:lang w:val="en-US"/>
+        </w:rPr>
+      </w:pPr>
+      <w:r>
+        <w:rPr>
+          <w:lang w:val="en-US"/>
+        </w:rPr>
         <w:t>[Note:  Add or delete items as appropriate.]</w:t>
       </w:r>
     </w:p>
@@ -13526,8 +16001,14 @@
     <w:p>
       <w:pPr>
         <w:pStyle w:val="InfoBlue"/>
-      </w:pPr>
-      <w:r>
+        <w:rPr>
+          <w:lang w:val="en-US"/>
+        </w:rPr>
+      </w:pPr>
+      <w:r>
+        <w:rPr>
+          <w:lang w:val="en-US"/>
+        </w:rPr>
         <w:t>[Note:  Add or delete items as appropriate.]</w:t>
       </w:r>
     </w:p>
@@ -14514,18 +16995,28 @@
     <w:p>
       <w:pPr>
         <w:pStyle w:val="InfoBlue"/>
-      </w:pPr>
-      <w:r>
+        <w:rPr>
+          <w:lang w:val="en-US"/>
+        </w:rPr>
+      </w:pPr>
+      <w:r>
+        <w:rPr>
+          <w:lang w:val="en-US"/>
+        </w:rPr>
         <w:t xml:space="preserve">[This section presents the required resources to address the test effort outlined in the </w:t>
       </w:r>
       <w:r>
         <w:rPr>
           <w:b/>
           <w:bCs/>
+          <w:lang w:val="en-US"/>
         </w:rPr>
         <w:t>Test Plan</w:t>
       </w:r>
       <w:r>
+        <w:rPr>
+          <w:lang w:val="en-US"/>
+        </w:rPr>
         <w:t>—the main responsibilities, and the knowledge or skill sets required of those resources.]</w:t>
       </w:r>
     </w:p>
@@ -14555,18 +17046,28 @@
     <w:p>
       <w:pPr>
         <w:pStyle w:val="InfoBlue"/>
-      </w:pPr>
-      <w:r>
+        <w:rPr>
+          <w:lang w:val="en-US"/>
+        </w:rPr>
+      </w:pPr>
+      <w:r>
+        <w:rPr>
+          <w:lang w:val="en-US"/>
+        </w:rPr>
         <w:t>[</w:t>
       </w:r>
       <w:r>
         <w:rPr>
           <w:b/>
           <w:bCs/>
+          <w:lang w:val="en-US"/>
         </w:rPr>
         <w:t>Note</w:t>
       </w:r>
       <w:r>
+        <w:rPr>
+          <w:lang w:val="en-US"/>
+        </w:rPr>
         <w:t>:  Add or delete items as appropriate.]</w:t>
       </w:r>
     </w:p>
@@ -15699,8 +18200,14 @@
     <w:p>
       <w:pPr>
         <w:pStyle w:val="InfoBlue"/>
-      </w:pPr>
-      <w:r>
+        <w:rPr>
+          <w:lang w:val="en-US"/>
+        </w:rPr>
+      </w:pPr>
+      <w:r>
+        <w:rPr>
+          <w:lang w:val="en-US"/>
+        </w:rPr>
         <w:t>[Identify the key schedule milestones that set the context for the Testing effort. Avoid repeating too much detail that is documented elsewhere in plans that address the entire project.]</w:t>
       </w:r>
     </w:p>
@@ -16823,8 +19330,14 @@
     <w:p>
       <w:pPr>
         <w:pStyle w:val="InfoBlue"/>
-      </w:pPr>
-      <w:r>
+        <w:rPr>
+          <w:lang w:val="en-US"/>
+        </w:rPr>
+      </w:pPr>
+      <w:r>
+        <w:rPr>
+          <w:lang w:val="en-US"/>
+        </w:rPr>
         <w:t>[</w:t>
       </w:r>
       <w:bookmarkStart w:id="167" w:name="_Toc310151047"/>
@@ -16854,6 +19367,9 @@
       <w:bookmarkStart w:id="191" w:name="_Toc314992363"/>
       <w:bookmarkStart w:id="192" w:name="_Toc317585074"/>
       <w:r>
+        <w:rPr>
+          <w:lang w:val="en-US"/>
+        </w:rPr>
         <w:t xml:space="preserve">List any risks that may affect the successful execution of this </w:t>
       </w:r>
       <w:bookmarkEnd w:id="167"/>
@@ -16886,10 +19402,14 @@
         <w:rPr>
           <w:b/>
           <w:bCs/>
+          <w:lang w:val="en-US"/>
         </w:rPr>
         <w:t>Test Plan</w:t>
       </w:r>
       <w:r>
+        <w:rPr>
+          <w:lang w:val="en-US"/>
+        </w:rPr>
         <w:t xml:space="preserve">, and identify mitigation and contingency strategies for each risk. Also indicate a relative ranking for both the likelihood of occurrence and the impact if the risk is realized.] </w:t>
       </w:r>
     </w:p>
@@ -17401,21 +19921,34 @@
     <w:p>
       <w:pPr>
         <w:pStyle w:val="InfoBlue"/>
-      </w:pPr>
-      <w:r>
+        <w:rPr>
+          <w:lang w:val="en-US"/>
+        </w:rPr>
+      </w:pPr>
+      <w:r>
+        <w:rPr>
+          <w:lang w:val="en-US"/>
+        </w:rPr>
         <w:t xml:space="preserve">[List any dependencies identified during the development of this </w:t>
       </w:r>
       <w:r>
         <w:rPr>
           <w:b/>
           <w:bCs/>
+          <w:lang w:val="en-US"/>
         </w:rPr>
         <w:t>Test Plan</w:t>
       </w:r>
       <w:r>
+        <w:rPr>
+          <w:lang w:val="en-US"/>
+        </w:rPr>
         <w:t xml:space="preserve"> that may affect its successful </w:t>
       </w:r>
       <w:r>
+        <w:rPr>
+          <w:lang w:val="en-US"/>
+        </w:rPr>
         <w:lastRenderedPageBreak/>
         <w:t>execution if those dependencies are not honored.</w:t>
       </w:r>
@@ -17426,6 +19959,9 @@
         <w:t xml:space="preserve"> Typically these dependencies relate to activities on the critical path that are prerequisites or post-requisites to one or more preceding (or subsequent) activities</w:t>
       </w:r>
       <w:r>
+        <w:rPr>
+          <w:lang w:val="en-US"/>
+        </w:rPr>
         <w:t xml:space="preserve"> You should consider responsibilities you are relying on other teams or staff members external to the test effort completing, timing and dependencies of other planned tasks, the reliance on certain work products being produced.] </w:t>
       </w:r>
     </w:p>
@@ -17677,18 +20213,28 @@
     <w:p>
       <w:pPr>
         <w:pStyle w:val="InfoBlue"/>
-      </w:pPr>
-      <w:r>
+        <w:rPr>
+          <w:lang w:val="en-US"/>
+        </w:rPr>
+      </w:pPr>
+      <w:r>
+        <w:rPr>
+          <w:lang w:val="en-US"/>
+        </w:rPr>
         <w:t xml:space="preserve">[List any assumptions made during the development of this </w:t>
       </w:r>
       <w:r>
         <w:rPr>
           <w:b/>
           <w:bCs/>
+          <w:lang w:val="en-US"/>
         </w:rPr>
         <w:t>Test Plan</w:t>
       </w:r>
       <w:r>
+        <w:rPr>
+          <w:lang w:val="en-US"/>
+        </w:rPr>
         <w:t xml:space="preserve"> that may affect its successful execution if those assumptions are proven incorrect. Assumptions might relate to work you assume other teams are doing, expectations that certain aspects of the product or environment are stable, and so forth]. </w:t>
       </w:r>
     </w:p>
@@ -17940,18 +20486,28 @@
     <w:p>
       <w:pPr>
         <w:pStyle w:val="InfoBlue"/>
-      </w:pPr>
-      <w:r>
+        <w:rPr>
+          <w:lang w:val="en-US"/>
+        </w:rPr>
+      </w:pPr>
+      <w:r>
+        <w:rPr>
+          <w:lang w:val="en-US"/>
+        </w:rPr>
         <w:t xml:space="preserve">[List any constraints placed on the test effort that have had a negative effect on the way in which this </w:t>
       </w:r>
       <w:r>
         <w:rPr>
           <w:b/>
           <w:bCs/>
+          <w:lang w:val="en-US"/>
         </w:rPr>
         <w:t>Test Plan</w:t>
       </w:r>
       <w:r>
+        <w:rPr>
+          <w:lang w:val="en-US"/>
+        </w:rPr>
         <w:t xml:space="preserve"> has been approached.]</w:t>
       </w:r>
     </w:p>
@@ -18210,10 +20766,10 @@
       </w:pPr>
     </w:p>
     <w:sectPr>
-      <w:headerReference w:type="default" r:id="rId11"/>
-      <w:footerReference w:type="default" r:id="rId12"/>
-      <w:headerReference w:type="first" r:id="rId13"/>
-      <w:footerReference w:type="first" r:id="rId14"/>
+      <w:headerReference w:type="default" r:id="rId12"/>
+      <w:footerReference w:type="default" r:id="rId13"/>
+      <w:headerReference w:type="first" r:id="rId14"/>
+      <w:footerReference w:type="first" r:id="rId15"/>
       <w:pgSz w:w="12240" w:h="15840" w:code="1"/>
       <w:pgMar w:top="1440" w:right="1440" w:bottom="1440" w:left="1440" w:header="720" w:footer="720" w:gutter="0"/>
       <w:cols w:space="720"/>
@@ -19460,6 +22016,119 @@
     </w:lvl>
   </w:abstractNum>
   <w:abstractNum w:abstractNumId="6">
+    <w:nsid w:val="145545E9"/>
+    <w:multiLevelType w:val="hybridMultilevel"/>
+    <w:tmpl w:val="4D2A96D0"/>
+    <w:lvl w:ilvl="0" w:tplc="407063D4">
+      <w:start w:val="10"/>
+      <w:numFmt w:val="bullet"/>
+      <w:lvlText w:val="-"/>
+      <w:lvlJc w:val="left"/>
+      <w:pPr>
+        <w:ind w:left="741" w:hanging="360"/>
+      </w:pPr>
+      <w:rPr>
+        <w:rFonts w:ascii="Times New Roman" w:eastAsia="Times New Roman" w:hAnsi="Times New Roman" w:cs="Times New Roman" w:hint="default"/>
+      </w:rPr>
+    </w:lvl>
+    <w:lvl w:ilvl="1" w:tplc="04070003" w:tentative="1">
+      <w:start w:val="1"/>
+      <w:numFmt w:val="bullet"/>
+      <w:lvlText w:val="o"/>
+      <w:lvlJc w:val="left"/>
+      <w:pPr>
+        <w:ind w:left="1461" w:hanging="360"/>
+      </w:pPr>
+      <w:rPr>
+        <w:rFonts w:ascii="Courier New" w:hAnsi="Courier New" w:cs="Courier New" w:hint="default"/>
+      </w:rPr>
+    </w:lvl>
+    <w:lvl w:ilvl="2" w:tplc="04070005" w:tentative="1">
+      <w:start w:val="1"/>
+      <w:numFmt w:val="bullet"/>
+      <w:lvlText w:val=""/>
+      <w:lvlJc w:val="left"/>
+      <w:pPr>
+        <w:ind w:left="2181" w:hanging="360"/>
+      </w:pPr>
+      <w:rPr>
+        <w:rFonts w:ascii="Wingdings" w:hAnsi="Wingdings" w:hint="default"/>
+      </w:rPr>
+    </w:lvl>
+    <w:lvl w:ilvl="3" w:tplc="04070001" w:tentative="1">
+      <w:start w:val="1"/>
+      <w:numFmt w:val="bullet"/>
+      <w:lvlText w:val=""/>
+      <w:lvlJc w:val="left"/>
+      <w:pPr>
+        <w:ind w:left="2901" w:hanging="360"/>
+      </w:pPr>
+      <w:rPr>
+        <w:rFonts w:ascii="Symbol" w:hAnsi="Symbol" w:hint="default"/>
+      </w:rPr>
+    </w:lvl>
+    <w:lvl w:ilvl="4" w:tplc="04070003" w:tentative="1">
+      <w:start w:val="1"/>
+      <w:numFmt w:val="bullet"/>
+      <w:lvlText w:val="o"/>
+      <w:lvlJc w:val="left"/>
+      <w:pPr>
+        <w:ind w:left="3621" w:hanging="360"/>
+      </w:pPr>
+      <w:rPr>
+        <w:rFonts w:ascii="Courier New" w:hAnsi="Courier New" w:cs="Courier New" w:hint="default"/>
+      </w:rPr>
+    </w:lvl>
+    <w:lvl w:ilvl="5" w:tplc="04070005" w:tentative="1">
+      <w:start w:val="1"/>
+      <w:numFmt w:val="bullet"/>
+      <w:lvlText w:val=""/>
+      <w:lvlJc w:val="left"/>
+      <w:pPr>
+        <w:ind w:left="4341" w:hanging="360"/>
+      </w:pPr>
+      <w:rPr>
+        <w:rFonts w:ascii="Wingdings" w:hAnsi="Wingdings" w:hint="default"/>
+      </w:rPr>
+    </w:lvl>
+    <w:lvl w:ilvl="6" w:tplc="04070001" w:tentative="1">
+      <w:start w:val="1"/>
+      <w:numFmt w:val="bullet"/>
+      <w:lvlText w:val=""/>
+      <w:lvlJc w:val="left"/>
+      <w:pPr>
+        <w:ind w:left="5061" w:hanging="360"/>
+      </w:pPr>
+      <w:rPr>
+        <w:rFonts w:ascii="Symbol" w:hAnsi="Symbol" w:hint="default"/>
+      </w:rPr>
+    </w:lvl>
+    <w:lvl w:ilvl="7" w:tplc="04070003" w:tentative="1">
+      <w:start w:val="1"/>
+      <w:numFmt w:val="bullet"/>
+      <w:lvlText w:val="o"/>
+      <w:lvlJc w:val="left"/>
+      <w:pPr>
+        <w:ind w:left="5781" w:hanging="360"/>
+      </w:pPr>
+      <w:rPr>
+        <w:rFonts w:ascii="Courier New" w:hAnsi="Courier New" w:cs="Courier New" w:hint="default"/>
+      </w:rPr>
+    </w:lvl>
+    <w:lvl w:ilvl="8" w:tplc="04070005" w:tentative="1">
+      <w:start w:val="1"/>
+      <w:numFmt w:val="bullet"/>
+      <w:lvlText w:val=""/>
+      <w:lvlJc w:val="left"/>
+      <w:pPr>
+        <w:ind w:left="6501" w:hanging="360"/>
+      </w:pPr>
+      <w:rPr>
+        <w:rFonts w:ascii="Wingdings" w:hAnsi="Wingdings" w:hint="default"/>
+      </w:rPr>
+    </w:lvl>
+  </w:abstractNum>
+  <w:abstractNum w:abstractNumId="7">
     <w:nsid w:val="18535597"/>
     <w:multiLevelType w:val="hybridMultilevel"/>
     <w:tmpl w:val="11460CBA"/>
@@ -19572,7 +22241,7 @@
       </w:rPr>
     </w:lvl>
   </w:abstractNum>
-  <w:abstractNum w:abstractNumId="7">
+  <w:abstractNum w:abstractNumId="8">
     <w:nsid w:val="1A0A2745"/>
     <w:multiLevelType w:val="hybridMultilevel"/>
     <w:tmpl w:val="5D807620"/>
@@ -19712,7 +22381,7 @@
       </w:rPr>
     </w:lvl>
   </w:abstractNum>
-  <w:abstractNum w:abstractNumId="8">
+  <w:abstractNum w:abstractNumId="9">
     <w:nsid w:val="1C161EEA"/>
     <w:multiLevelType w:val="singleLevel"/>
     <w:tmpl w:val="04090001"/>
@@ -19732,7 +22401,7 @@
       </w:rPr>
     </w:lvl>
   </w:abstractNum>
-  <w:abstractNum w:abstractNumId="9">
+  <w:abstractNum w:abstractNumId="10">
     <w:nsid w:val="1C1F191F"/>
     <w:multiLevelType w:val="singleLevel"/>
     <w:tmpl w:val="04090001"/>
@@ -19752,7 +22421,7 @@
       </w:rPr>
     </w:lvl>
   </w:abstractNum>
-  <w:abstractNum w:abstractNumId="10">
+  <w:abstractNum w:abstractNumId="11">
     <w:nsid w:val="1CF51E3F"/>
     <w:multiLevelType w:val="hybridMultilevel"/>
     <w:tmpl w:val="3F305E34"/>
@@ -19892,7 +22561,7 @@
       </w:rPr>
     </w:lvl>
   </w:abstractNum>
-  <w:abstractNum w:abstractNumId="11">
+  <w:abstractNum w:abstractNumId="12">
     <w:nsid w:val="1E5C77E3"/>
     <w:multiLevelType w:val="hybridMultilevel"/>
     <w:tmpl w:val="33BAE6CA"/>
@@ -20032,7 +22701,7 @@
       </w:rPr>
     </w:lvl>
   </w:abstractNum>
-  <w:abstractNum w:abstractNumId="12">
+  <w:abstractNum w:abstractNumId="13">
     <w:nsid w:val="1E6D68CE"/>
     <w:multiLevelType w:val="hybridMultilevel"/>
     <w:tmpl w:val="DCEE42F6"/>
@@ -20145,7 +22814,7 @@
       </w:rPr>
     </w:lvl>
   </w:abstractNum>
-  <w:abstractNum w:abstractNumId="13">
+  <w:abstractNum w:abstractNumId="14">
     <w:nsid w:val="1F233361"/>
     <w:multiLevelType w:val="hybridMultilevel"/>
     <w:tmpl w:val="B620A056"/>
@@ -20285,7 +22954,7 @@
       </w:rPr>
     </w:lvl>
   </w:abstractNum>
-  <w:abstractNum w:abstractNumId="14">
+  <w:abstractNum w:abstractNumId="15">
     <w:nsid w:val="223D251C"/>
     <w:multiLevelType w:val="hybridMultilevel"/>
     <w:tmpl w:val="97ECD764"/>
@@ -20425,7 +23094,120 @@
       </w:rPr>
     </w:lvl>
   </w:abstractNum>
-  <w:abstractNum w:abstractNumId="15">
+  <w:abstractNum w:abstractNumId="16">
+    <w:nsid w:val="23FD630E"/>
+    <w:multiLevelType w:val="hybridMultilevel"/>
+    <w:tmpl w:val="86FAA0DA"/>
+    <w:lvl w:ilvl="0" w:tplc="548CF932">
+      <w:start w:val="10"/>
+      <w:numFmt w:val="bullet"/>
+      <w:lvlText w:val="-"/>
+      <w:lvlJc w:val="left"/>
+      <w:pPr>
+        <w:ind w:left="1806" w:hanging="360"/>
+      </w:pPr>
+      <w:rPr>
+        <w:rFonts w:ascii="Times New Roman" w:eastAsia="Times New Roman" w:hAnsi="Times New Roman" w:cs="Times New Roman" w:hint="default"/>
+      </w:rPr>
+    </w:lvl>
+    <w:lvl w:ilvl="1" w:tplc="04070003" w:tentative="1">
+      <w:start w:val="1"/>
+      <w:numFmt w:val="bullet"/>
+      <w:lvlText w:val="o"/>
+      <w:lvlJc w:val="left"/>
+      <w:pPr>
+        <w:ind w:left="2526" w:hanging="360"/>
+      </w:pPr>
+      <w:rPr>
+        <w:rFonts w:ascii="Courier New" w:hAnsi="Courier New" w:cs="Courier New" w:hint="default"/>
+      </w:rPr>
+    </w:lvl>
+    <w:lvl w:ilvl="2" w:tplc="04070005" w:tentative="1">
+      <w:start w:val="1"/>
+      <w:numFmt w:val="bullet"/>
+      <w:lvlText w:val=""/>
+      <w:lvlJc w:val="left"/>
+      <w:pPr>
+        <w:ind w:left="3246" w:hanging="360"/>
+      </w:pPr>
+      <w:rPr>
+        <w:rFonts w:ascii="Wingdings" w:hAnsi="Wingdings" w:hint="default"/>
+      </w:rPr>
+    </w:lvl>
+    <w:lvl w:ilvl="3" w:tplc="04070001" w:tentative="1">
+      <w:start w:val="1"/>
+      <w:numFmt w:val="bullet"/>
+      <w:lvlText w:val=""/>
+      <w:lvlJc w:val="left"/>
+      <w:pPr>
+        <w:ind w:left="3966" w:hanging="360"/>
+      </w:pPr>
+      <w:rPr>
+        <w:rFonts w:ascii="Symbol" w:hAnsi="Symbol" w:hint="default"/>
+      </w:rPr>
+    </w:lvl>
+    <w:lvl w:ilvl="4" w:tplc="04070003" w:tentative="1">
+      <w:start w:val="1"/>
+      <w:numFmt w:val="bullet"/>
+      <w:lvlText w:val="o"/>
+      <w:lvlJc w:val="left"/>
+      <w:pPr>
+        <w:ind w:left="4686" w:hanging="360"/>
+      </w:pPr>
+      <w:rPr>
+        <w:rFonts w:ascii="Courier New" w:hAnsi="Courier New" w:cs="Courier New" w:hint="default"/>
+      </w:rPr>
+    </w:lvl>
+    <w:lvl w:ilvl="5" w:tplc="04070005" w:tentative="1">
+      <w:start w:val="1"/>
+      <w:numFmt w:val="bullet"/>
+      <w:lvlText w:val=""/>
+      <w:lvlJc w:val="left"/>
+      <w:pPr>
+        <w:ind w:left="5406" w:hanging="360"/>
+      </w:pPr>
+      <w:rPr>
+        <w:rFonts w:ascii="Wingdings" w:hAnsi="Wingdings" w:hint="default"/>
+      </w:rPr>
+    </w:lvl>
+    <w:lvl w:ilvl="6" w:tplc="04070001" w:tentative="1">
+      <w:start w:val="1"/>
+      <w:numFmt w:val="bullet"/>
+      <w:lvlText w:val=""/>
+      <w:lvlJc w:val="left"/>
+      <w:pPr>
+        <w:ind w:left="6126" w:hanging="360"/>
+      </w:pPr>
+      <w:rPr>
+        <w:rFonts w:ascii="Symbol" w:hAnsi="Symbol" w:hint="default"/>
+      </w:rPr>
+    </w:lvl>
+    <w:lvl w:ilvl="7" w:tplc="04070003" w:tentative="1">
+      <w:start w:val="1"/>
+      <w:numFmt w:val="bullet"/>
+      <w:lvlText w:val="o"/>
+      <w:lvlJc w:val="left"/>
+      <w:pPr>
+        <w:ind w:left="6846" w:hanging="360"/>
+      </w:pPr>
+      <w:rPr>
+        <w:rFonts w:ascii="Courier New" w:hAnsi="Courier New" w:cs="Courier New" w:hint="default"/>
+      </w:rPr>
+    </w:lvl>
+    <w:lvl w:ilvl="8" w:tplc="04070005" w:tentative="1">
+      <w:start w:val="1"/>
+      <w:numFmt w:val="bullet"/>
+      <w:lvlText w:val=""/>
+      <w:lvlJc w:val="left"/>
+      <w:pPr>
+        <w:ind w:left="7566" w:hanging="360"/>
+      </w:pPr>
+      <w:rPr>
+        <w:rFonts w:ascii="Wingdings" w:hAnsi="Wingdings" w:hint="default"/>
+      </w:rPr>
+    </w:lvl>
+  </w:abstractNum>
+  <w:abstractNum w:abstractNumId="17">
     <w:nsid w:val="24FB5DAA"/>
     <w:multiLevelType w:val="singleLevel"/>
     <w:tmpl w:val="04090001"/>
@@ -20445,7 +23227,7 @@
       </w:rPr>
     </w:lvl>
   </w:abstractNum>
-  <w:abstractNum w:abstractNumId="16">
+  <w:abstractNum w:abstractNumId="18">
     <w:nsid w:val="262F1375"/>
     <w:multiLevelType w:val="hybridMultilevel"/>
     <w:tmpl w:val="3EA816C2"/>
@@ -20585,7 +23367,7 @@
       </w:rPr>
     </w:lvl>
   </w:abstractNum>
-  <w:abstractNum w:abstractNumId="17">
+  <w:abstractNum w:abstractNumId="19">
     <w:nsid w:val="27035A47"/>
     <w:multiLevelType w:val="hybridMultilevel"/>
     <w:tmpl w:val="53C2C9FA"/>
@@ -20725,7 +23507,7 @@
       </w:rPr>
     </w:lvl>
   </w:abstractNum>
-  <w:abstractNum w:abstractNumId="18">
+  <w:abstractNum w:abstractNumId="20">
     <w:nsid w:val="2F7147E9"/>
     <w:multiLevelType w:val="singleLevel"/>
     <w:tmpl w:val="04090001"/>
@@ -20745,7 +23527,7 @@
       </w:rPr>
     </w:lvl>
   </w:abstractNum>
-  <w:abstractNum w:abstractNumId="19">
+  <w:abstractNum w:abstractNumId="21">
     <w:nsid w:val="33E93B9C"/>
     <w:multiLevelType w:val="hybridMultilevel"/>
     <w:tmpl w:val="20E8D0F6"/>
@@ -20885,7 +23667,7 @@
       </w:rPr>
     </w:lvl>
   </w:abstractNum>
-  <w:abstractNum w:abstractNumId="20">
+  <w:abstractNum w:abstractNumId="22">
     <w:nsid w:val="38013954"/>
     <w:multiLevelType w:val="hybridMultilevel"/>
     <w:tmpl w:val="C7DE08F8"/>
@@ -20998,7 +23780,7 @@
       </w:rPr>
     </w:lvl>
   </w:abstractNum>
-  <w:abstractNum w:abstractNumId="21">
+  <w:abstractNum w:abstractNumId="23">
     <w:nsid w:val="38A3751D"/>
     <w:multiLevelType w:val="singleLevel"/>
     <w:tmpl w:val="4DB8024E"/>
@@ -21018,7 +23800,7 @@
       </w:rPr>
     </w:lvl>
   </w:abstractNum>
-  <w:abstractNum w:abstractNumId="22">
+  <w:abstractNum w:abstractNumId="24">
     <w:nsid w:val="48860403"/>
     <w:multiLevelType w:val="hybridMultilevel"/>
     <w:tmpl w:val="3CF02F68"/>
@@ -21158,7 +23940,7 @@
       </w:rPr>
     </w:lvl>
   </w:abstractNum>
-  <w:abstractNum w:abstractNumId="23">
+  <w:abstractNum w:abstractNumId="25">
     <w:nsid w:val="4964413D"/>
     <w:multiLevelType w:val="hybridMultilevel"/>
     <w:tmpl w:val="E626F9A6"/>
@@ -21298,7 +24080,7 @@
       </w:rPr>
     </w:lvl>
   </w:abstractNum>
-  <w:abstractNum w:abstractNumId="24">
+  <w:abstractNum w:abstractNumId="26">
     <w:nsid w:val="4DAE5DFE"/>
     <w:multiLevelType w:val="hybridMultilevel"/>
     <w:tmpl w:val="53124CE4"/>
@@ -21438,7 +24220,7 @@
       </w:rPr>
     </w:lvl>
   </w:abstractNum>
-  <w:abstractNum w:abstractNumId="25">
+  <w:abstractNum w:abstractNumId="27">
     <w:nsid w:val="4E457308"/>
     <w:multiLevelType w:val="hybridMultilevel"/>
     <w:tmpl w:val="7B4C8BA4"/>
@@ -21578,7 +24360,7 @@
       </w:rPr>
     </w:lvl>
   </w:abstractNum>
-  <w:abstractNum w:abstractNumId="26">
+  <w:abstractNum w:abstractNumId="28">
     <w:nsid w:val="5336160C"/>
     <w:multiLevelType w:val="hybridMultilevel"/>
     <w:tmpl w:val="11C2B384"/>
@@ -21718,7 +24500,7 @@
       </w:rPr>
     </w:lvl>
   </w:abstractNum>
-  <w:abstractNum w:abstractNumId="27">
+  <w:abstractNum w:abstractNumId="29">
     <w:nsid w:val="57982D7E"/>
     <w:multiLevelType w:val="hybridMultilevel"/>
     <w:tmpl w:val="07F464DC"/>
@@ -21858,7 +24640,7 @@
       </w:rPr>
     </w:lvl>
   </w:abstractNum>
-  <w:abstractNum w:abstractNumId="28">
+  <w:abstractNum w:abstractNumId="30">
     <w:nsid w:val="58F9045B"/>
     <w:multiLevelType w:val="hybridMultilevel"/>
     <w:tmpl w:val="929E213E"/>
@@ -21998,7 +24780,7 @@
       </w:rPr>
     </w:lvl>
   </w:abstractNum>
-  <w:abstractNum w:abstractNumId="29">
+  <w:abstractNum w:abstractNumId="31">
     <w:nsid w:val="59F604AA"/>
     <w:multiLevelType w:val="hybridMultilevel"/>
     <w:tmpl w:val="5E92770E"/>
@@ -22138,7 +24920,7 @@
       </w:rPr>
     </w:lvl>
   </w:abstractNum>
-  <w:abstractNum w:abstractNumId="30">
+  <w:abstractNum w:abstractNumId="32">
     <w:nsid w:val="5A967099"/>
     <w:multiLevelType w:val="hybridMultilevel"/>
     <w:tmpl w:val="BD80557E"/>
@@ -22278,7 +25060,7 @@
       </w:rPr>
     </w:lvl>
   </w:abstractNum>
-  <w:abstractNum w:abstractNumId="31">
+  <w:abstractNum w:abstractNumId="33">
     <w:nsid w:val="5B242B17"/>
     <w:multiLevelType w:val="hybridMultilevel"/>
     <w:tmpl w:val="97E4B07C"/>
@@ -22418,7 +25200,7 @@
       </w:rPr>
     </w:lvl>
   </w:abstractNum>
-  <w:abstractNum w:abstractNumId="32">
+  <w:abstractNum w:abstractNumId="34">
     <w:nsid w:val="5F9F2F30"/>
     <w:multiLevelType w:val="hybridMultilevel"/>
     <w:tmpl w:val="08063E4A"/>
@@ -22558,7 +25340,7 @@
       </w:rPr>
     </w:lvl>
   </w:abstractNum>
-  <w:abstractNum w:abstractNumId="33">
+  <w:abstractNum w:abstractNumId="35">
     <w:nsid w:val="6BAF6B2D"/>
     <w:multiLevelType w:val="hybridMultilevel"/>
     <w:tmpl w:val="E44E4180"/>
@@ -22698,7 +25480,7 @@
       </w:rPr>
     </w:lvl>
   </w:abstractNum>
-  <w:abstractNum w:abstractNumId="34">
+  <w:abstractNum w:abstractNumId="36">
     <w:nsid w:val="6C2468AE"/>
     <w:multiLevelType w:val="singleLevel"/>
     <w:tmpl w:val="04090001"/>
@@ -22718,7 +25500,7 @@
       </w:rPr>
     </w:lvl>
   </w:abstractNum>
-  <w:abstractNum w:abstractNumId="35">
+  <w:abstractNum w:abstractNumId="37">
     <w:nsid w:val="71C275DA"/>
     <w:multiLevelType w:val="hybridMultilevel"/>
     <w:tmpl w:val="0E846404"/>
@@ -22858,7 +25640,7 @@
       </w:rPr>
     </w:lvl>
   </w:abstractNum>
-  <w:abstractNum w:abstractNumId="36">
+  <w:abstractNum w:abstractNumId="38">
     <w:nsid w:val="72365941"/>
     <w:multiLevelType w:val="hybridMultilevel"/>
     <w:tmpl w:val="997CCBB6"/>
@@ -22998,7 +25780,7 @@
       </w:rPr>
     </w:lvl>
   </w:abstractNum>
-  <w:abstractNum w:abstractNumId="37">
+  <w:abstractNum w:abstractNumId="39">
     <w:nsid w:val="770D055C"/>
     <w:multiLevelType w:val="singleLevel"/>
     <w:tmpl w:val="01848158"/>
@@ -23018,7 +25800,7 @@
       </w:rPr>
     </w:lvl>
   </w:abstractNum>
-  <w:abstractNum w:abstractNumId="38">
+  <w:abstractNum w:abstractNumId="40">
     <w:nsid w:val="779F6A22"/>
     <w:multiLevelType w:val="singleLevel"/>
     <w:tmpl w:val="04090001"/>
@@ -23038,7 +25820,7 @@
       </w:rPr>
     </w:lvl>
   </w:abstractNum>
-  <w:abstractNum w:abstractNumId="39">
+  <w:abstractNum w:abstractNumId="41">
     <w:nsid w:val="7CF505C3"/>
     <w:multiLevelType w:val="hybridMultilevel"/>
     <w:tmpl w:val="70B8B214"/>
@@ -23194,97 +25976,97 @@
     <w:abstractNumId w:val="0"/>
   </w:num>
   <w:num w:numId="6">
-    <w:abstractNumId w:val="15"/>
+    <w:abstractNumId w:val="17"/>
   </w:num>
   <w:num w:numId="7">
+    <w:abstractNumId w:val="10"/>
+  </w:num>
+  <w:num w:numId="8">
+    <w:abstractNumId w:val="40"/>
+  </w:num>
+  <w:num w:numId="9">
+    <w:abstractNumId w:val="36"/>
+  </w:num>
+  <w:num w:numId="10">
     <w:abstractNumId w:val="9"/>
   </w:num>
-  <w:num w:numId="8">
-    <w:abstractNumId w:val="38"/>
-  </w:num>
-  <w:num w:numId="9">
-    <w:abstractNumId w:val="34"/>
-  </w:num>
-  <w:num w:numId="10">
-    <w:abstractNumId w:val="8"/>
-  </w:num>
   <w:num w:numId="11">
-    <w:abstractNumId w:val="18"/>
+    <w:abstractNumId w:val="20"/>
   </w:num>
   <w:num w:numId="12">
-    <w:abstractNumId w:val="37"/>
+    <w:abstractNumId w:val="39"/>
   </w:num>
   <w:num w:numId="13">
-    <w:abstractNumId w:val="21"/>
+    <w:abstractNumId w:val="23"/>
   </w:num>
   <w:num w:numId="14">
-    <w:abstractNumId w:val="27"/>
+    <w:abstractNumId w:val="29"/>
   </w:num>
   <w:num w:numId="15">
-    <w:abstractNumId w:val="32"/>
+    <w:abstractNumId w:val="34"/>
   </w:num>
   <w:num w:numId="16">
     <w:abstractNumId w:val="3"/>
   </w:num>
   <w:num w:numId="17">
-    <w:abstractNumId w:val="29"/>
+    <w:abstractNumId w:val="31"/>
   </w:num>
   <w:num w:numId="18">
-    <w:abstractNumId w:val="33"/>
+    <w:abstractNumId w:val="35"/>
   </w:num>
   <w:num w:numId="19">
-    <w:abstractNumId w:val="10"/>
+    <w:abstractNumId w:val="11"/>
   </w:num>
   <w:num w:numId="20">
-    <w:abstractNumId w:val="16"/>
+    <w:abstractNumId w:val="18"/>
   </w:num>
   <w:num w:numId="21">
-    <w:abstractNumId w:val="23"/>
+    <w:abstractNumId w:val="25"/>
   </w:num>
   <w:num w:numId="22">
-    <w:abstractNumId w:val="35"/>
+    <w:abstractNumId w:val="37"/>
   </w:num>
   <w:num w:numId="23">
+    <w:abstractNumId w:val="15"/>
+  </w:num>
+  <w:num w:numId="24">
+    <w:abstractNumId w:val="30"/>
+  </w:num>
+  <w:num w:numId="25">
+    <w:abstractNumId w:val="26"/>
+  </w:num>
+  <w:num w:numId="26">
     <w:abstractNumId w:val="14"/>
   </w:num>
-  <w:num w:numId="24">
+  <w:num w:numId="27">
     <w:abstractNumId w:val="28"/>
   </w:num>
-  <w:num w:numId="25">
-    <w:abstractNumId w:val="24"/>
-  </w:num>
-  <w:num w:numId="26">
-    <w:abstractNumId w:val="13"/>
-  </w:num>
-  <w:num w:numId="27">
-    <w:abstractNumId w:val="26"/>
-  </w:num>
   <w:num w:numId="28">
-    <w:abstractNumId w:val="36"/>
+    <w:abstractNumId w:val="38"/>
   </w:num>
   <w:num w:numId="29">
-    <w:abstractNumId w:val="17"/>
+    <w:abstractNumId w:val="19"/>
   </w:num>
   <w:num w:numId="30">
-    <w:abstractNumId w:val="7"/>
+    <w:abstractNumId w:val="8"/>
   </w:num>
   <w:num w:numId="31">
     <w:abstractNumId w:val="2"/>
   </w:num>
   <w:num w:numId="32">
-    <w:abstractNumId w:val="22"/>
+    <w:abstractNumId w:val="24"/>
   </w:num>
   <w:num w:numId="33">
-    <w:abstractNumId w:val="39"/>
+    <w:abstractNumId w:val="41"/>
   </w:num>
   <w:num w:numId="34">
-    <w:abstractNumId w:val="11"/>
+    <w:abstractNumId w:val="12"/>
   </w:num>
   <w:num w:numId="35">
-    <w:abstractNumId w:val="19"/>
+    <w:abstractNumId w:val="21"/>
   </w:num>
   <w:num w:numId="36">
-    <w:abstractNumId w:val="31"/>
+    <w:abstractNumId w:val="33"/>
   </w:num>
   <w:num w:numId="37">
     <w:abstractNumId w:val="1"/>
@@ -23296,19 +26078,25 @@
     <w:abstractNumId w:val="4"/>
   </w:num>
   <w:num w:numId="40">
-    <w:abstractNumId w:val="25"/>
+    <w:abstractNumId w:val="27"/>
   </w:num>
   <w:num w:numId="41">
-    <w:abstractNumId w:val="30"/>
+    <w:abstractNumId w:val="32"/>
   </w:num>
   <w:num w:numId="42">
-    <w:abstractNumId w:val="20"/>
+    <w:abstractNumId w:val="22"/>
   </w:num>
   <w:num w:numId="43">
-    <w:abstractNumId w:val="12"/>
+    <w:abstractNumId w:val="13"/>
   </w:num>
   <w:num w:numId="44">
+    <w:abstractNumId w:val="7"/>
+  </w:num>
+  <w:num w:numId="45">
     <w:abstractNumId w:val="6"/>
+  </w:num>
+  <w:num w:numId="46">
+    <w:abstractNumId w:val="16"/>
   </w:num>
   <w:numIdMacAtCleanup w:val="41"/>
 </w:numbering>
@@ -23992,7 +26780,7 @@
     <w:basedOn w:val="Standard"/>
     <w:next w:val="Textkrper"/>
     <w:autoRedefine/>
-    <w:rsid w:val="00F655CD"/>
+    <w:rsid w:val="009943C9"/>
     <w:pPr>
       <w:tabs>
         <w:tab w:val="left" w:pos="381"/>
@@ -24895,7 +27683,7 @@
     <w:basedOn w:val="Standard"/>
     <w:next w:val="Textkrper"/>
     <w:autoRedefine/>
-    <w:rsid w:val="00F655CD"/>
+    <w:rsid w:val="009943C9"/>
     <w:pPr>
       <w:tabs>
         <w:tab w:val="left" w:pos="381"/>
@@ -25403,4 +28191,16 @@
   <a:objectDefaults/>
   <a:extraClrSchemeLst/>
 </a:theme>
+</file>
+
+<file path=customXml/item1.xml><?xml version="1.0" encoding="utf-8"?>
+<b:Sources xmlns:b="http://schemas.openxmlformats.org/officeDocument/2006/bibliography" xmlns="http://schemas.openxmlformats.org/officeDocument/2006/bibliography" SelectedStyle="\APA.XSL" StyleName="APA"/>
+</file>
+
+<file path=customXml/itemProps1.xml><?xml version="1.0" encoding="utf-8"?>
+<ds:datastoreItem xmlns:ds="http://schemas.openxmlformats.org/officeDocument/2006/customXml" ds:itemID="{DD3D7B7A-C296-4CA9-BBB9-27800C91B089}">
+  <ds:schemaRefs>
+    <ds:schemaRef ds:uri="http://schemas.openxmlformats.org/officeDocument/2006/bibliography"/>
+  </ds:schemaRefs>
+</ds:datastoreItem>
 </file>
--- a/Testing/TestPlan_WhatsApptoEat.docx
+++ b/Testing/TestPlan_WhatsApptoEat.docx
@@ -4844,8 +4844,6 @@
           <w:lang w:val="en-US"/>
         </w:rPr>
       </w:pPr>
-      <w:bookmarkStart w:id="8" w:name="_GoBack"/>
-      <w:bookmarkEnd w:id="8"/>
       <w:r>
         <w:rPr>
           <w:lang w:val="en-US"/>
@@ -4863,57 +4861,77 @@
     <w:p>
       <w:pPr>
         <w:pStyle w:val="InfoBlue"/>
-        <w:rPr>
-          <w:lang w:val="en-US"/>
-        </w:rPr>
-      </w:pPr>
-      <w:proofErr w:type="gramStart"/>
-      <w:r>
-        <w:rPr>
-          <w:lang w:val="en-US"/>
-        </w:rPr>
+      </w:pPr>
+      <w:r>
         <w:t>•</w:t>
       </w:r>
       <w:r>
-        <w:rPr>
-          <w:lang w:val="en-US"/>
-        </w:rPr>
         <w:tab/>
-        <w:t>Lists the deliverable elements of the test project.]</w:t>
-      </w:r>
-      <w:proofErr w:type="gramEnd"/>
+      </w:r>
+      <w:r>
+        <w:t>D</w:t>
+      </w:r>
+      <w:r>
+        <w:t>ie</w:t>
+      </w:r>
+      <w:r>
+        <w:t xml:space="preserve"> obengenannten</w:t>
+      </w:r>
+      <w:r>
+        <w:t xml:space="preserve"> </w:t>
+      </w:r>
+      <w:proofErr w:type="spellStart"/>
+      <w:r>
+        <w:t>UseCases</w:t>
+      </w:r>
+      <w:proofErr w:type="spellEnd"/>
+      <w:r>
+        <w:t xml:space="preserve"> wurde in unserem Projekt komplett implementiert.</w:t>
+      </w:r>
+      <w:r>
+        <w:br/>
+      </w:r>
     </w:p>
     <w:p>
       <w:pPr>
+        <w:widowControl/>
+        <w:spacing w:line="240" w:lineRule="auto"/>
+        <w:rPr>
+          <w:lang w:val="de-DE"/>
+        </w:rPr>
+      </w:pPr>
+    </w:p>
+    <w:p>
+      <w:pPr>
         <w:pStyle w:val="berschrift2"/>
       </w:pPr>
-      <w:bookmarkStart w:id="9" w:name="_Toc314978530"/>
-      <w:bookmarkStart w:id="10" w:name="_Toc324843636"/>
-      <w:bookmarkStart w:id="11" w:name="_Toc324851943"/>
-      <w:bookmarkStart w:id="12" w:name="_Toc324915526"/>
-      <w:bookmarkStart w:id="13" w:name="_Toc433104439"/>
-      <w:bookmarkStart w:id="14" w:name="_Ref524432427"/>
-      <w:bookmarkStart w:id="15" w:name="_Toc358899751"/>
+      <w:bookmarkStart w:id="8" w:name="_Toc314978530"/>
+      <w:bookmarkStart w:id="9" w:name="_Toc324843636"/>
+      <w:bookmarkStart w:id="10" w:name="_Toc324851943"/>
+      <w:bookmarkStart w:id="11" w:name="_Toc324915526"/>
+      <w:bookmarkStart w:id="12" w:name="_Toc433104439"/>
+      <w:bookmarkStart w:id="13" w:name="_Ref524432427"/>
+      <w:bookmarkStart w:id="14" w:name="_Toc358899751"/>
       <w:r>
         <w:t>Scope</w:t>
       </w:r>
+      <w:bookmarkEnd w:id="8"/>
       <w:bookmarkEnd w:id="9"/>
       <w:bookmarkEnd w:id="10"/>
       <w:bookmarkEnd w:id="11"/>
       <w:bookmarkEnd w:id="12"/>
       <w:bookmarkEnd w:id="13"/>
       <w:bookmarkEnd w:id="14"/>
-      <w:bookmarkEnd w:id="15"/>
     </w:p>
     <w:p>
       <w:pPr>
         <w:pStyle w:val="InfoBlue"/>
       </w:pPr>
-      <w:bookmarkStart w:id="16" w:name="_Toc314978531"/>
-      <w:bookmarkStart w:id="17" w:name="_Toc324843637"/>
-      <w:bookmarkStart w:id="18" w:name="_Toc324851944"/>
-      <w:bookmarkStart w:id="19" w:name="_Toc324915527"/>
-      <w:bookmarkStart w:id="20" w:name="_Toc433104440"/>
+      <w:bookmarkStart w:id="15" w:name="_Toc314978531"/>
+      <w:bookmarkStart w:id="16" w:name="_Toc324843637"/>
+      <w:bookmarkStart w:id="17" w:name="_Toc324851944"/>
+      <w:bookmarkStart w:id="18" w:name="_Toc324915527"/>
+      <w:bookmarkStart w:id="19" w:name="_Toc433104440"/>
       <w:r>
         <w:t xml:space="preserve">Folgende Punkte wurden als </w:t>
       </w:r>
@@ -5485,11 +5503,11 @@
       <w:pPr>
         <w:pStyle w:val="berschrift2"/>
       </w:pPr>
-      <w:bookmarkStart w:id="21" w:name="_Toc358899752"/>
+      <w:bookmarkStart w:id="20" w:name="_Toc358899752"/>
       <w:r>
         <w:t>Intended Audience</w:t>
       </w:r>
-      <w:bookmarkEnd w:id="21"/>
+      <w:bookmarkEnd w:id="20"/>
     </w:p>
     <w:p>
       <w:pPr>
@@ -5573,7 +5591,6 @@
     </w:p>
     <w:p>
       <w:pPr>
-        <w:ind w:left="381"/>
         <w:rPr>
           <w:lang w:val="de-DE"/>
         </w:rPr>
@@ -5661,18 +5678,18 @@
       <w:pPr>
         <w:pStyle w:val="berschrift1"/>
       </w:pPr>
-      <w:bookmarkStart w:id="22" w:name="_Ref524432434"/>
-      <w:bookmarkStart w:id="23" w:name="_Toc358899758"/>
+      <w:bookmarkStart w:id="21" w:name="_Ref524432434"/>
+      <w:bookmarkStart w:id="22" w:name="_Toc358899758"/>
+      <w:bookmarkEnd w:id="15"/>
       <w:bookmarkEnd w:id="16"/>
       <w:bookmarkEnd w:id="17"/>
       <w:bookmarkEnd w:id="18"/>
       <w:bookmarkEnd w:id="19"/>
-      <w:bookmarkEnd w:id="20"/>
       <w:r>
         <w:t>Target Test Items</w:t>
       </w:r>
+      <w:bookmarkEnd w:id="21"/>
       <w:bookmarkEnd w:id="22"/>
-      <w:bookmarkEnd w:id="23"/>
     </w:p>
     <w:p>
       <w:pPr>
@@ -5685,21 +5702,19 @@
         <w:rPr>
           <w:lang w:val="de-DE"/>
         </w:rPr>
-        <w:t xml:space="preserve">Der folgende Punkt </w:t>
-      </w:r>
-      <w:proofErr w:type="spellStart"/>
+        <w:t>Der folgende Punkt gi</w:t>
+      </w:r>
       <w:r>
         <w:rPr>
           <w:lang w:val="de-DE"/>
         </w:rPr>
-        <w:t>git</w:t>
-      </w:r>
-      <w:proofErr w:type="spellEnd"/>
+        <w:t>b</w:t>
+      </w:r>
       <w:r>
         <w:rPr>
           <w:lang w:val="de-DE"/>
         </w:rPr>
-        <w:t xml:space="preserve"> eine Übersicht über die zu testenden Elemente der einzelnen </w:t>
+        <w:t xml:space="preserve">t eine Übersicht über die zu testenden Elemente der einzelnen </w:t>
       </w:r>
       <w:proofErr w:type="spellStart"/>
       <w:r>
@@ -6182,18 +6197,18 @@
       <w:pPr>
         <w:pStyle w:val="berschrift1"/>
       </w:pPr>
-      <w:bookmarkStart w:id="24" w:name="_Ref524432393"/>
-      <w:bookmarkStart w:id="25" w:name="_Toc314978529"/>
-      <w:bookmarkStart w:id="26" w:name="_Toc324843635"/>
-      <w:bookmarkStart w:id="27" w:name="_Toc324851942"/>
-      <w:bookmarkStart w:id="28" w:name="_Toc324915525"/>
-      <w:bookmarkStart w:id="29" w:name="_Toc433104438"/>
-      <w:bookmarkStart w:id="30" w:name="_Toc358899759"/>
+      <w:bookmarkStart w:id="23" w:name="_Ref524432393"/>
+      <w:bookmarkStart w:id="24" w:name="_Toc314978529"/>
+      <w:bookmarkStart w:id="25" w:name="_Toc324843635"/>
+      <w:bookmarkStart w:id="26" w:name="_Toc324851942"/>
+      <w:bookmarkStart w:id="27" w:name="_Toc324915525"/>
+      <w:bookmarkStart w:id="28" w:name="_Toc433104438"/>
+      <w:bookmarkStart w:id="29" w:name="_Toc358899759"/>
       <w:r>
         <w:t>Outline of Planned Tests</w:t>
       </w:r>
-      <w:bookmarkEnd w:id="24"/>
-      <w:bookmarkEnd w:id="30"/>
+      <w:bookmarkEnd w:id="23"/>
+      <w:bookmarkEnd w:id="29"/>
     </w:p>
     <w:p>
       <w:pPr>
@@ -6202,106 +6217,126 @@
           <w:lang w:val="en-US"/>
         </w:rPr>
       </w:pPr>
-      <w:r>
-        <w:rPr>
-          <w:lang w:val="en-US"/>
-        </w:rPr>
-        <w:t xml:space="preserve">[This section provides a high-level outline of the testing that will be performed. The outline in this section represents a high level overview of both the tests that will be performed and those that will not.] </w:t>
-      </w:r>
     </w:p>
     <w:p>
       <w:pPr>
+        <w:pStyle w:val="InfoBlue"/>
+        <w:rPr>
+          <w:lang w:val="en-US"/>
+        </w:rPr>
+      </w:pPr>
+      <w:proofErr w:type="spellStart"/>
+      <w:r>
+        <w:rPr>
+          <w:lang w:val="en-US"/>
+        </w:rPr>
+        <w:t>Gesamtübersicht</w:t>
+      </w:r>
+      <w:proofErr w:type="spellEnd"/>
+      <w:r>
+        <w:rPr>
+          <w:lang w:val="en-US"/>
+        </w:rPr>
+        <w:t xml:space="preserve"> der </w:t>
+      </w:r>
+      <w:proofErr w:type="spellStart"/>
+      <w:r>
+        <w:rPr>
+          <w:lang w:val="en-US"/>
+        </w:rPr>
+        <w:t>geplanten</w:t>
+      </w:r>
+      <w:proofErr w:type="spellEnd"/>
+      <w:r>
+        <w:rPr>
+          <w:lang w:val="en-US"/>
+        </w:rPr>
+        <w:t xml:space="preserve"> Tests:</w:t>
+      </w:r>
+      <w:r>
+        <w:rPr>
+          <w:lang w:val="en-US"/>
+        </w:rPr>
+        <w:t xml:space="preserve"> </w:t>
+      </w:r>
+    </w:p>
+    <w:p>
+      <w:pPr>
         <w:pStyle w:val="berschrift2"/>
       </w:pPr>
-      <w:bookmarkStart w:id="31" w:name="_Toc358899760"/>
+      <w:bookmarkStart w:id="30" w:name="_Toc358899760"/>
+      <w:bookmarkEnd w:id="24"/>
       <w:bookmarkEnd w:id="25"/>
       <w:bookmarkEnd w:id="26"/>
       <w:bookmarkEnd w:id="27"/>
       <w:bookmarkEnd w:id="28"/>
-      <w:bookmarkEnd w:id="29"/>
       <w:r>
         <w:t>Outline of Test Inclusions</w:t>
+      </w:r>
+      <w:bookmarkEnd w:id="30"/>
+    </w:p>
+    <w:p>
+      <w:pPr>
+        <w:pStyle w:val="InfoBlue"/>
+      </w:pPr>
+      <w:r>
+        <w:t xml:space="preserve">Welche der geplanten Tests wurden </w:t>
+      </w:r>
+      <w:r>
+        <w:t xml:space="preserve">nicht </w:t>
+      </w:r>
+      <w:r>
+        <w:t>durchgeführt?</w:t>
+      </w:r>
+    </w:p>
+    <w:p>
+      <w:pPr>
+        <w:pStyle w:val="berschrift2"/>
+      </w:pPr>
+      <w:bookmarkStart w:id="31" w:name="_Toc358899761"/>
+      <w:r>
+        <w:t>Outline of Other Candidates for Potential Inclusion</w:t>
       </w:r>
       <w:bookmarkEnd w:id="31"/>
     </w:p>
     <w:p>
       <w:pPr>
         <w:pStyle w:val="InfoBlue"/>
-        <w:rPr>
-          <w:lang w:val="en-US"/>
-        </w:rPr>
-      </w:pPr>
-      <w:r>
-        <w:rPr>
-          <w:lang w:val="en-US"/>
-        </w:rPr>
-        <w:t xml:space="preserve">[Provide a high level outline of the major testing planned for the current iteration. Note what will be included in the plan and record what will explicitly </w:t>
-      </w:r>
-      <w:r>
-        <w:rPr>
-          <w:b/>
-          <w:bCs/>
-          <w:lang w:val="en-US"/>
-        </w:rPr>
-        <w:t>not</w:t>
-      </w:r>
-      <w:r>
-        <w:rPr>
-          <w:lang w:val="en-US"/>
-        </w:rPr>
-        <w:t xml:space="preserve"> be included in the section titled </w:t>
-      </w:r>
-      <w:r>
-        <w:fldChar w:fldCharType="begin"/>
-      </w:r>
-      <w:r>
-        <w:rPr>
-          <w:lang w:val="en-US"/>
-        </w:rPr>
-        <w:instrText xml:space="preserve"> REF _Ref524448019 \h </w:instrText>
-      </w:r>
-      <w:r>
-        <w:fldChar w:fldCharType="separate"/>
-      </w:r>
-      <w:r>
-        <w:rPr>
-          <w:lang w:val="en-US"/>
-        </w:rPr>
-        <w:t>Outline of Test Exclusions</w:t>
-      </w:r>
-      <w:r>
-        <w:fldChar w:fldCharType="end"/>
-      </w:r>
-      <w:r>
-        <w:rPr>
-          <w:lang w:val="en-US"/>
-        </w:rPr>
-        <w:t>.]</w:t>
+      </w:pPr>
+      <w:r>
+        <w:t xml:space="preserve">Welche </w:t>
+      </w:r>
+      <w:r>
+        <w:t>Tests wären möglicherweise noch sinnvoll.</w:t>
+      </w:r>
+      <w:r>
+        <w:br/>
+      </w:r>
+      <w:r>
+        <w:br/>
+        <w:t>- Performance Test der Datenbank bei komplexen Anfragen</w:t>
+      </w:r>
+      <w:r>
+        <w:br/>
+        <w:t>- Stromverbrauch der App bei Abfrage einer großen</w:t>
+      </w:r>
+      <w:bookmarkStart w:id="32" w:name="_GoBack"/>
+      <w:bookmarkEnd w:id="32"/>
+      <w:r>
+        <w:t xml:space="preserve"> Datenbank</w:t>
+      </w:r>
+      <w:r>
+        <w:br/>
+        <w:t xml:space="preserve">- </w:t>
       </w:r>
     </w:p>
     <w:p>
       <w:pPr>
-        <w:pStyle w:val="berschrift2"/>
-      </w:pPr>
-      <w:bookmarkStart w:id="32" w:name="_Toc358899761"/>
-      <w:r>
-        <w:t>Outline of Other Candidates for Potential Inclusion</w:t>
-      </w:r>
-      <w:bookmarkEnd w:id="32"/>
-    </w:p>
-    <w:p>
-      <w:pPr>
-        <w:pStyle w:val="InfoBlue"/>
-        <w:rPr>
-          <w:lang w:val="en-US"/>
-        </w:rPr>
-      </w:pPr>
-      <w:r>
-        <w:rPr>
-          <w:lang w:val="en-US"/>
-        </w:rPr>
-        <w:t>[Separately outline test areas you suspect might be useful to investigate and evaluate, but that have not been sufficiently researched to know if they are important to pursue.]</w:t>
-      </w:r>
+        <w:pStyle w:val="Textkrper"/>
+        <w:rPr>
+          <w:lang w:val="de-DE"/>
+        </w:rPr>
+      </w:pPr>
     </w:p>
     <w:p>
       <w:pPr>
@@ -6322,6 +6357,18 @@
           <w:lang w:val="en-US"/>
         </w:rPr>
       </w:pPr>
+      <w:r>
+        <w:rPr>
+          <w:lang w:val="en-US"/>
+        </w:rPr>
+        <w:br/>
+      </w:r>
+      <w:r>
+        <w:rPr>
+          <w:lang w:val="en-US"/>
+        </w:rPr>
+        <w:br/>
+      </w:r>
       <w:r>
         <w:rPr>
           <w:lang w:val="en-US"/>
@@ -6652,6 +6699,7 @@
         <w:rPr>
           <w:lang w:val="en-US"/>
         </w:rPr>
+        <w:lastRenderedPageBreak/>
         <w:t xml:space="preserve">As you define each aspect of the approach, you should update Section </w:t>
       </w:r>
       <w:r>
@@ -6730,14 +6778,7 @@
         <w:rPr>
           <w:lang w:val="en-US"/>
         </w:rPr>
-        <w:t xml:space="preserve">[Provide a listing of existing resources that will be referenced to stimulate the identification and selection of </w:t>
-      </w:r>
-      <w:r>
-        <w:rPr>
-          <w:lang w:val="en-US"/>
-        </w:rPr>
-        <w:lastRenderedPageBreak/>
-        <w:t>specific tests to be conducted. An example Test-Ideas Catalog is provided in the examples section of RUP.]</w:t>
+        <w:t>[Provide a listing of existing resources that will be referenced to stimulate the identification and selection of specific tests to be conducted. An example Test-Ideas Catalog is provided in the examples section of RUP.]</w:t>
       </w:r>
     </w:p>
     <w:p>
@@ -7289,6 +7330,7 @@
               <w:pStyle w:val="Textkrper1"/>
             </w:pPr>
             <w:r>
+              <w:lastRenderedPageBreak/>
               <w:t>Special Considerations:</w:t>
             </w:r>
           </w:p>
@@ -7392,14 +7434,7 @@
         <w:rPr>
           <w:lang w:val="en-US"/>
         </w:rPr>
-        <w:t xml:space="preserve">[Function testing of the target-of-test should focus on any requirements for test that can be traced directly to use cases or business functions and business rules. The goals of these tests are to verify proper data acceptance, </w:t>
-      </w:r>
-      <w:r>
-        <w:rPr>
-          <w:lang w:val="en-US"/>
-        </w:rPr>
-        <w:lastRenderedPageBreak/>
-        <w:t xml:space="preserve">processing, and retrieval, and the appropriate implementation of the business rules. This type of testing is based upon black box </w:t>
+        <w:t xml:space="preserve">[Function testing of the target-of-test should focus on any requirements for test that can be traced directly to use cases or business functions and business rules. The goals of these tests are to verify proper data acceptance, processing, and retrieval, and the appropriate implementation of the business rules. This type of testing is based upon black box </w:t>
       </w:r>
       <w:proofErr w:type="gramStart"/>
       <w:r>
@@ -20967,7 +21002,7 @@
               <w:rStyle w:val="Seitenzahl"/>
               <w:noProof/>
             </w:rPr>
-            <w:t>5</w:t>
+            <w:t>8</w:t>
           </w:r>
           <w:r>
             <w:rPr>
@@ -21241,7 +21276,7 @@
   <w:abstractNum w:abstractNumId="0">
     <w:nsid w:val="FFFFFFFB"/>
     <w:multiLevelType w:val="multilevel"/>
-    <w:tmpl w:val="FFFFFFFF"/>
+    <w:tmpl w:val="18D27B46"/>
     <w:lvl w:ilvl="0">
       <w:start w:val="1"/>
       <w:numFmt w:val="decimal"/>
@@ -21257,6 +21292,9 @@
       <w:lvlText w:val="%1.%2"/>
       <w:legacy w:legacy="1" w:legacySpace="144" w:legacyIndent="0"/>
       <w:lvlJc w:val="left"/>
+      <w:rPr>
+        <w:lang w:val="de-DE"/>
+      </w:rPr>
     </w:lvl>
     <w:lvl w:ilvl="2">
       <w:start w:val="1"/>
@@ -28198,7 +28236,7 @@
 </file>
 
 <file path=customXml/itemProps1.xml><?xml version="1.0" encoding="utf-8"?>
-<ds:datastoreItem xmlns:ds="http://schemas.openxmlformats.org/officeDocument/2006/customXml" ds:itemID="{DD3D7B7A-C296-4CA9-BBB9-27800C91B089}">
+<ds:datastoreItem xmlns:ds="http://schemas.openxmlformats.org/officeDocument/2006/customXml" ds:itemID="{D94DFB70-E3BE-48A6-90DA-1C45A37D5715}">
   <ds:schemaRefs>
     <ds:schemaRef ds:uri="http://schemas.openxmlformats.org/officeDocument/2006/bibliography"/>
   </ds:schemaRefs>

--- a/Testing/TestPlan_WhatsApptoEat.docx
+++ b/Testing/TestPlan_WhatsApptoEat.docx
@@ -4700,10 +4700,7 @@
         </w:numPr>
       </w:pPr>
       <w:r>
-        <w:t>R</w:t>
-      </w:r>
-      <w:r>
-        <w:t>ezept hinzufügen</w:t>
+        <w:t>Rezept hinzufügen</w:t>
       </w:r>
     </w:p>
     <w:p>
@@ -6197,83 +6194,100 @@
       <w:pPr>
         <w:pStyle w:val="berschrift1"/>
       </w:pPr>
-      <w:bookmarkStart w:id="23" w:name="_Ref524432393"/>
-      <w:bookmarkStart w:id="24" w:name="_Toc314978529"/>
-      <w:bookmarkStart w:id="25" w:name="_Toc324843635"/>
-      <w:bookmarkStart w:id="26" w:name="_Toc324851942"/>
-      <w:bookmarkStart w:id="27" w:name="_Toc324915525"/>
-      <w:bookmarkStart w:id="28" w:name="_Toc433104438"/>
+      <w:bookmarkStart w:id="23" w:name="_Toc314978529"/>
+      <w:bookmarkStart w:id="24" w:name="_Toc324843635"/>
+      <w:bookmarkStart w:id="25" w:name="_Toc324851942"/>
+      <w:bookmarkStart w:id="26" w:name="_Toc324915525"/>
+      <w:bookmarkStart w:id="27" w:name="_Toc433104438"/>
+      <w:bookmarkStart w:id="28" w:name="_Ref524432393"/>
       <w:bookmarkStart w:id="29" w:name="_Toc358899759"/>
       <w:r>
         <w:t>Outline of Planned Tests</w:t>
       </w:r>
-      <w:bookmarkEnd w:id="23"/>
+      <w:bookmarkEnd w:id="28"/>
       <w:bookmarkEnd w:id="29"/>
     </w:p>
     <w:p>
       <w:pPr>
         <w:pStyle w:val="InfoBlue"/>
-        <w:rPr>
-          <w:lang w:val="en-US"/>
-        </w:rPr>
-      </w:pPr>
+      </w:pPr>
+      <w:r>
+        <w:t xml:space="preserve">Zum Testen der oben genannten </w:t>
+      </w:r>
+      <w:proofErr w:type="spellStart"/>
+      <w:r>
+        <w:t>UseCases</w:t>
+      </w:r>
+      <w:proofErr w:type="spellEnd"/>
+      <w:r>
+        <w:t xml:space="preserve"> </w:t>
+      </w:r>
+      <w:r>
+        <w:t xml:space="preserve">wurden </w:t>
+      </w:r>
+      <w:r>
+        <w:t xml:space="preserve">folgende </w:t>
+      </w:r>
+      <w:r>
+        <w:t>T</w:t>
+      </w:r>
+      <w:r>
+        <w:t>ests</w:t>
+      </w:r>
+      <w:r>
+        <w:t xml:space="preserve"> geplant. </w:t>
+      </w:r>
     </w:p>
     <w:p>
       <w:pPr>
-        <w:pStyle w:val="InfoBlue"/>
-        <w:rPr>
-          <w:lang w:val="en-US"/>
-        </w:rPr>
-      </w:pPr>
-      <w:proofErr w:type="spellStart"/>
-      <w:r>
-        <w:rPr>
-          <w:lang w:val="en-US"/>
-        </w:rPr>
-        <w:t>Gesamtübersicht</w:t>
-      </w:r>
-      <w:proofErr w:type="spellEnd"/>
-      <w:r>
-        <w:rPr>
-          <w:lang w:val="en-US"/>
-        </w:rPr>
-        <w:t xml:space="preserve"> der </w:t>
-      </w:r>
-      <w:proofErr w:type="spellStart"/>
-      <w:r>
-        <w:rPr>
-          <w:lang w:val="en-US"/>
-        </w:rPr>
-        <w:t>geplanten</w:t>
-      </w:r>
-      <w:proofErr w:type="spellEnd"/>
-      <w:r>
-        <w:rPr>
-          <w:lang w:val="en-US"/>
-        </w:rPr>
-        <w:t xml:space="preserve"> Tests:</w:t>
-      </w:r>
-      <w:r>
-        <w:rPr>
-          <w:lang w:val="en-US"/>
-        </w:rPr>
-        <w:t xml:space="preserve"> </w:t>
-      </w:r>
+        <w:pStyle w:val="Textkrper"/>
+        <w:rPr>
+          <w:lang w:val="de-DE"/>
+        </w:rPr>
+      </w:pPr>
     </w:p>
     <w:p>
       <w:pPr>
         <w:pStyle w:val="berschrift2"/>
+        <w:rPr>
+          <w:lang w:val="de-DE"/>
+        </w:rPr>
       </w:pPr>
       <w:bookmarkStart w:id="30" w:name="_Toc358899760"/>
+      <w:bookmarkEnd w:id="23"/>
       <w:bookmarkEnd w:id="24"/>
       <w:bookmarkEnd w:id="25"/>
       <w:bookmarkEnd w:id="26"/>
       <w:bookmarkEnd w:id="27"/>
-      <w:bookmarkEnd w:id="28"/>
-      <w:r>
-        <w:t>Outline of Test Inclusions</w:t>
+      <w:r>
+        <w:rPr>
+          <w:lang w:val="de-DE"/>
+        </w:rPr>
+        <w:t xml:space="preserve">Outline </w:t>
+      </w:r>
+      <w:proofErr w:type="spellStart"/>
+      <w:r>
+        <w:rPr>
+          <w:lang w:val="de-DE"/>
+        </w:rPr>
+        <w:t>of</w:t>
+      </w:r>
+      <w:proofErr w:type="spellEnd"/>
+      <w:r>
+        <w:rPr>
+          <w:lang w:val="de-DE"/>
+        </w:rPr>
+        <w:t xml:space="preserve"> Test </w:t>
+      </w:r>
+      <w:proofErr w:type="spellStart"/>
+      <w:r>
+        <w:rPr>
+          <w:lang w:val="de-DE"/>
+        </w:rPr>
+        <w:t>Inclusions</w:t>
       </w:r>
       <w:bookmarkEnd w:id="30"/>
+      <w:proofErr w:type="spellEnd"/>
     </w:p>
     <w:p>
       <w:pPr>
@@ -6295,7 +6309,66 @@
       </w:pPr>
       <w:bookmarkStart w:id="31" w:name="_Toc358899761"/>
       <w:r>
-        <w:t>Outline of Other Candidates for Potential Inclusion</w:t>
+        <w:rPr>
+          <w:lang w:val="de-DE"/>
+        </w:rPr>
+        <w:t xml:space="preserve">Outline </w:t>
+      </w:r>
+      <w:proofErr w:type="spellStart"/>
+      <w:r>
+        <w:rPr>
+          <w:lang w:val="de-DE"/>
+        </w:rPr>
+        <w:t>of</w:t>
+      </w:r>
+      <w:proofErr w:type="spellEnd"/>
+      <w:r>
+        <w:rPr>
+          <w:lang w:val="de-DE"/>
+        </w:rPr>
+        <w:t xml:space="preserve"> Other </w:t>
+      </w:r>
+      <w:proofErr w:type="spellStart"/>
+      <w:r>
+        <w:rPr>
+          <w:lang w:val="de-DE"/>
+        </w:rPr>
+        <w:t>Candidates</w:t>
+      </w:r>
+      <w:proofErr w:type="spellEnd"/>
+      <w:r>
+        <w:rPr>
+          <w:lang w:val="de-DE"/>
+        </w:rPr>
+        <w:t xml:space="preserve"> </w:t>
+      </w:r>
+      <w:proofErr w:type="spellStart"/>
+      <w:r>
+        <w:rPr>
+          <w:lang w:val="de-DE"/>
+        </w:rPr>
+        <w:t>for</w:t>
+      </w:r>
+      <w:proofErr w:type="spellEnd"/>
+      <w:r>
+        <w:rPr>
+          <w:lang w:val="de-DE"/>
+        </w:rPr>
+        <w:t xml:space="preserve"> </w:t>
+      </w:r>
+      <w:proofErr w:type="spellStart"/>
+      <w:r>
+        <w:rPr>
+          <w:lang w:val="de-DE"/>
+        </w:rPr>
+        <w:t>Pote</w:t>
+      </w:r>
+      <w:r>
+        <w:t>ntial</w:t>
+      </w:r>
+      <w:proofErr w:type="spellEnd"/>
+      <w:r>
+        <w:t xml:space="preserve"> Inclusion</w:t>
       </w:r>
       <w:bookmarkEnd w:id="31"/>
     </w:p>
@@ -6318,17 +6391,14 @@
       </w:r>
       <w:r>
         <w:br/>
-        <w:t>- Stromverbrauch der App bei Abfrage einer großen</w:t>
+        <w:t>- Stromverbrauch der App bei Abfrage einer großen Datenbank</w:t>
+      </w:r>
+      <w:r>
+        <w:br/>
+        <w:t xml:space="preserve">- </w:t>
       </w:r>
       <w:bookmarkStart w:id="32" w:name="_GoBack"/>
       <w:bookmarkEnd w:id="32"/>
-      <w:r>
-        <w:t xml:space="preserve"> Datenbank</w:t>
-      </w:r>
-      <w:r>
-        <w:br/>
-        <w:t xml:space="preserve">- </w:t>
-      </w:r>
     </w:p>
     <w:p>
       <w:pPr>
@@ -21002,7 +21072,7 @@
               <w:rStyle w:val="Seitenzahl"/>
               <w:noProof/>
             </w:rPr>
-            <w:t>8</w:t>
+            <w:t>31</w:t>
           </w:r>
           <w:r>
             <w:rPr>
@@ -28236,7 +28306,7 @@
 </file>
 
 <file path=customXml/itemProps1.xml><?xml version="1.0" encoding="utf-8"?>
-<ds:datastoreItem xmlns:ds="http://schemas.openxmlformats.org/officeDocument/2006/customXml" ds:itemID="{D94DFB70-E3BE-48A6-90DA-1C45A37D5715}">
+<ds:datastoreItem xmlns:ds="http://schemas.openxmlformats.org/officeDocument/2006/customXml" ds:itemID="{5216F34F-83CE-4500-826D-CBCF5A754E9A}">
   <ds:schemaRefs>
     <ds:schemaRef ds:uri="http://schemas.openxmlformats.org/officeDocument/2006/bibliography"/>
   </ds:schemaRefs>

--- a/Testing/TestPlan_WhatsApptoEat.docx
+++ b/Testing/TestPlan_WhatsApptoEat.docx
@@ -4598,57 +4598,22 @@
     <w:p>
       <w:pPr>
         <w:pStyle w:val="Textkrper"/>
+        <w:tabs>
+          <w:tab w:val="left" w:pos="2486"/>
+        </w:tabs>
         <w:rPr>
           <w:lang w:val="de-DE"/>
         </w:rPr>
       </w:pPr>
-    </w:p>
-    <w:p>
-      <w:pPr>
-        <w:pStyle w:val="Textkrper"/>
-      </w:pPr>
-      <w:r>
-        <w:t xml:space="preserve">This </w:t>
-      </w:r>
-      <w:r>
-        <w:rPr>
-          <w:i/>
-          <w:iCs/>
-        </w:rPr>
-        <w:t xml:space="preserve">Test Plan </w:t>
-      </w:r>
-      <w:r>
-        <w:t xml:space="preserve">for </w:t>
-      </w:r>
+      <w:proofErr w:type="spellStart"/>
       <w:proofErr w:type="gramStart"/>
       <w:r>
-        <w:t xml:space="preserve">the </w:t>
-      </w:r>
-      <w:r>
-        <w:t xml:space="preserve"> </w:t>
-      </w:r>
-      <w:proofErr w:type="spellStart"/>
-      <w:r>
-        <w:t>WhatsAppToEat</w:t>
+        <w:t>getestete</w:t>
       </w:r>
       <w:proofErr w:type="spellEnd"/>
       <w:proofErr w:type="gramEnd"/>
       <w:r>
-        <w:t xml:space="preserve"> supports the following objectives:</w:t>
-      </w:r>
-    </w:p>
-    <w:p>
-      <w:pPr>
-        <w:pStyle w:val="InfoBlue"/>
-      </w:pPr>
-      <w:r>
-        <w:t>•</w:t>
-      </w:r>
-      <w:r>
-        <w:tab/>
-      </w:r>
-      <w:r>
-        <w:t xml:space="preserve">getestete </w:t>
+        <w:t xml:space="preserve"> </w:t>
       </w:r>
       <w:proofErr w:type="spellStart"/>
       <w:r>
@@ -4668,7 +4633,10 @@
         </w:numPr>
       </w:pPr>
       <w:r>
-        <w:t xml:space="preserve">Zu </w:t>
+        <w:t>z</w:t>
+      </w:r>
+      <w:r>
+        <w:t xml:space="preserve">u </w:t>
       </w:r>
       <w:proofErr w:type="spellStart"/>
       <w:r>
@@ -4688,7 +4656,10 @@
         </w:numPr>
       </w:pPr>
       <w:r>
-        <w:t>Zu Suche navigieren</w:t>
+        <w:t>z</w:t>
+      </w:r>
+      <w:r>
+        <w:t>u Suche navigieren</w:t>
       </w:r>
     </w:p>
     <w:p>
@@ -4738,79 +4709,57 @@
         </w:rPr>
       </w:pPr>
       <w:r>
+        <w:rPr>
+          <w:lang w:val="en-US"/>
+        </w:rPr>
         <w:t>•</w:t>
       </w:r>
       <w:r>
+        <w:rPr>
+          <w:lang w:val="en-US"/>
+        </w:rPr>
         <w:tab/>
       </w:r>
       <w:r>
-        <w:t xml:space="preserve"> Motivation für den Test.  [</w:t>
+        <w:rPr>
+          <w:lang w:val="en-US"/>
+        </w:rPr>
+        <w:t xml:space="preserve"> Motivation </w:t>
       </w:r>
       <w:proofErr w:type="spellStart"/>
       <w:r>
-        <w:t>Identifies</w:t>
+        <w:rPr>
+          <w:lang w:val="en-US"/>
+        </w:rPr>
+        <w:t>für</w:t>
       </w:r>
       <w:proofErr w:type="spellEnd"/>
       <w:r>
-        <w:t xml:space="preserve"> </w:t>
-      </w:r>
-      <w:proofErr w:type="spellStart"/>
-      <w:r>
-        <w:t>the</w:t>
-      </w:r>
-      <w:proofErr w:type="spellEnd"/>
-      <w:r>
-        <w:t xml:space="preserve"> </w:t>
-      </w:r>
-      <w:proofErr w:type="spellStart"/>
-      <w:r>
-        <w:t>motivation</w:t>
-      </w:r>
-      <w:proofErr w:type="spellEnd"/>
-      <w:r>
-        <w:t xml:space="preserve"> </w:t>
-      </w:r>
-      <w:proofErr w:type="spellStart"/>
-      <w:r>
-        <w:t>for</w:t>
-      </w:r>
-      <w:proofErr w:type="spellEnd"/>
-      <w:r>
-        <w:t xml:space="preserve"> </w:t>
-      </w:r>
-      <w:proofErr w:type="spellStart"/>
-      <w:r>
-        <w:t>and</w:t>
-      </w:r>
-      <w:proofErr w:type="spellEnd"/>
-      <w:r>
-        <w:t xml:space="preserve"> </w:t>
-      </w:r>
-      <w:proofErr w:type="spellStart"/>
-      <w:r>
-        <w:t>ideas</w:t>
-      </w:r>
-      <w:proofErr w:type="spellEnd"/>
-      <w:r>
-        <w:t xml:space="preserve"> </w:t>
-      </w:r>
-      <w:proofErr w:type="spellStart"/>
-      <w:r>
-        <w:t>beh</w:t>
-      </w:r>
-      <w:r>
         <w:rPr>
           <w:lang w:val="en-US"/>
         </w:rPr>
-        <w:t>ind</w:t>
-      </w:r>
-      <w:proofErr w:type="spellEnd"/>
+        <w:t xml:space="preserve"> den Test.  </w:t>
+      </w:r>
+      <w:proofErr w:type="gramStart"/>
       <w:r>
         <w:rPr>
           <w:lang w:val="en-US"/>
         </w:rPr>
-        <w:t xml:space="preserve"> the test areas to be covered.</w:t>
-      </w:r>
+        <w:t>[</w:t>
+      </w:r>
+      <w:r>
+        <w:rPr>
+          <w:lang w:val="en-US"/>
+        </w:rPr>
+        <w:t>Identifies the motivation for and ideas beh</w:t>
+      </w:r>
+      <w:r>
+        <w:rPr>
+          <w:lang w:val="en-US"/>
+        </w:rPr>
+        <w:t>ind the test areas to be covered.</w:t>
+      </w:r>
+      <w:proofErr w:type="gramEnd"/>
     </w:p>
     <w:p>
       <w:pPr>
@@ -6192,73 +6141,89 @@
     </w:p>
     <w:p>
       <w:pPr>
+        <w:pStyle w:val="Textkrper"/>
+        <w:rPr>
+          <w:lang w:val="de-DE"/>
+        </w:rPr>
+      </w:pPr>
+    </w:p>
+    <w:p>
+      <w:pPr>
+        <w:pStyle w:val="Textkrper"/>
+        <w:rPr>
+          <w:lang w:val="de-DE"/>
+        </w:rPr>
+      </w:pPr>
+    </w:p>
+    <w:p>
+      <w:pPr>
         <w:pStyle w:val="berschrift1"/>
       </w:pPr>
-      <w:bookmarkStart w:id="23" w:name="_Toc314978529"/>
-      <w:bookmarkStart w:id="24" w:name="_Toc324843635"/>
-      <w:bookmarkStart w:id="25" w:name="_Toc324851942"/>
-      <w:bookmarkStart w:id="26" w:name="_Toc324915525"/>
-      <w:bookmarkStart w:id="27" w:name="_Toc433104438"/>
-      <w:bookmarkStart w:id="28" w:name="_Ref524432393"/>
-      <w:bookmarkStart w:id="29" w:name="_Toc358899759"/>
+      <w:bookmarkStart w:id="23" w:name="_Ref524432393"/>
+      <w:bookmarkStart w:id="24" w:name="_Toc358899759"/>
+      <w:bookmarkStart w:id="25" w:name="_Toc314978529"/>
+      <w:bookmarkStart w:id="26" w:name="_Toc324843635"/>
+      <w:bookmarkStart w:id="27" w:name="_Toc324851942"/>
+      <w:bookmarkStart w:id="28" w:name="_Toc324915525"/>
+      <w:bookmarkStart w:id="29" w:name="_Toc433104438"/>
       <w:r>
         <w:t>Outline of Planned Tests</w:t>
       </w:r>
-      <w:bookmarkEnd w:id="28"/>
-      <w:bookmarkEnd w:id="29"/>
-    </w:p>
-    <w:p>
-      <w:pPr>
-        <w:pStyle w:val="InfoBlue"/>
-      </w:pPr>
-      <w:r>
-        <w:t xml:space="preserve">Zum Testen der oben genannten </w:t>
-      </w:r>
-      <w:proofErr w:type="spellStart"/>
-      <w:r>
-        <w:t>UseCases</w:t>
-      </w:r>
-      <w:proofErr w:type="spellEnd"/>
-      <w:r>
-        <w:t xml:space="preserve"> </w:t>
-      </w:r>
-      <w:r>
-        <w:t xml:space="preserve">wurden </w:t>
-      </w:r>
-      <w:r>
-        <w:t xml:space="preserve">folgende </w:t>
-      </w:r>
-      <w:r>
-        <w:t>T</w:t>
-      </w:r>
-      <w:r>
-        <w:t>ests</w:t>
-      </w:r>
-      <w:r>
-        <w:t xml:space="preserve"> geplant. </w:t>
-      </w:r>
-    </w:p>
-    <w:p>
-      <w:pPr>
-        <w:pStyle w:val="Textkrper"/>
-        <w:rPr>
-          <w:lang w:val="de-DE"/>
-        </w:rPr>
-      </w:pPr>
-    </w:p>
-    <w:p>
-      <w:pPr>
-        <w:pStyle w:val="berschrift2"/>
-        <w:rPr>
-          <w:lang w:val="de-DE"/>
-        </w:rPr>
-      </w:pPr>
-      <w:bookmarkStart w:id="30" w:name="_Toc358899760"/>
       <w:bookmarkEnd w:id="23"/>
       <w:bookmarkEnd w:id="24"/>
+    </w:p>
+    <w:p>
+      <w:pPr>
+        <w:pStyle w:val="InfoBlue"/>
+      </w:pPr>
+      <w:r>
+        <w:t xml:space="preserve">Zum Testen der oben genannten </w:t>
+      </w:r>
+      <w:proofErr w:type="spellStart"/>
+      <w:r>
+        <w:t>UseCases</w:t>
+      </w:r>
+      <w:proofErr w:type="spellEnd"/>
+      <w:r>
+        <w:t xml:space="preserve"> </w:t>
+      </w:r>
+      <w:r>
+        <w:t xml:space="preserve">wurden </w:t>
+      </w:r>
+      <w:r>
+        <w:t xml:space="preserve">folgende </w:t>
+      </w:r>
+      <w:r>
+        <w:t>T</w:t>
+      </w:r>
+      <w:r>
+        <w:t>ests</w:t>
+      </w:r>
+      <w:r>
+        <w:t xml:space="preserve"> geplant. </w:t>
+      </w:r>
+    </w:p>
+    <w:p>
+      <w:pPr>
+        <w:pStyle w:val="Textkrper"/>
+        <w:rPr>
+          <w:lang w:val="de-DE"/>
+        </w:rPr>
+      </w:pPr>
+    </w:p>
+    <w:p>
+      <w:pPr>
+        <w:pStyle w:val="berschrift2"/>
+        <w:rPr>
+          <w:lang w:val="de-DE"/>
+        </w:rPr>
+      </w:pPr>
+      <w:bookmarkStart w:id="30" w:name="_Toc358899760"/>
       <w:bookmarkEnd w:id="25"/>
       <w:bookmarkEnd w:id="26"/>
       <w:bookmarkEnd w:id="27"/>
+      <w:bookmarkEnd w:id="28"/>
+      <w:bookmarkEnd w:id="29"/>
       <w:r>
         <w:rPr>
           <w:lang w:val="de-DE"/>
@@ -6293,15 +6258,6 @@
       <w:pPr>
         <w:pStyle w:val="InfoBlue"/>
       </w:pPr>
-      <w:r>
-        <w:t xml:space="preserve">Welche der geplanten Tests wurden </w:t>
-      </w:r>
-      <w:r>
-        <w:t xml:space="preserve">nicht </w:t>
-      </w:r>
-      <w:r>
-        <w:t>durchgeführt?</w:t>
-      </w:r>
     </w:p>
     <w:p>
       <w:pPr>
@@ -6309,116 +6265,102 @@
       </w:pPr>
       <w:bookmarkStart w:id="31" w:name="_Toc358899761"/>
       <w:r>
+        <w:t>Outline of Other Candidates for Pote</w:t>
+      </w:r>
+      <w:r>
+        <w:t>ntial Inclusion</w:t>
+      </w:r>
+      <w:bookmarkEnd w:id="31"/>
+    </w:p>
+    <w:p>
+      <w:pPr>
+        <w:pStyle w:val="InfoBlue"/>
+      </w:pPr>
+      <w:r>
+        <w:t>Es w</w:t>
+      </w:r>
+      <w:r>
+        <w:t>ä</w:t>
+      </w:r>
+      <w:r>
+        <w:t xml:space="preserve">re empfehlenswert die folgenden Tests zu einem späteren </w:t>
+      </w:r>
+      <w:proofErr w:type="spellStart"/>
+      <w:r>
+        <w:t>Zietpunkt</w:t>
+      </w:r>
+      <w:proofErr w:type="spellEnd"/>
+      <w:r>
+        <w:t xml:space="preserve"> noch durchzuführen:</w:t>
+      </w:r>
+    </w:p>
+    <w:p>
+      <w:pPr>
+        <w:pStyle w:val="Textkrper"/>
         <w:rPr>
           <w:lang w:val="de-DE"/>
         </w:rPr>
-        <w:t xml:space="preserve">Outline </w:t>
-      </w:r>
-      <w:proofErr w:type="spellStart"/>
+      </w:pPr>
       <w:r>
         <w:rPr>
           <w:lang w:val="de-DE"/>
         </w:rPr>
-        <w:t>of</w:t>
-      </w:r>
-      <w:proofErr w:type="spellEnd"/>
-      <w:r>
+        <w:tab/>
+        <w:t xml:space="preserve">- Änderung der Performance testen, wenn die Menge der Datenbankelemente steigt. </w:t>
+      </w:r>
+    </w:p>
+    <w:p>
+      <w:pPr>
+        <w:pStyle w:val="Textkrper"/>
+        <w:ind w:firstLine="360"/>
         <w:rPr>
           <w:lang w:val="de-DE"/>
         </w:rPr>
-        <w:t xml:space="preserve"> Other </w:t>
-      </w:r>
-      <w:proofErr w:type="spellStart"/>
+      </w:pPr>
       <w:r>
         <w:rPr>
           <w:lang w:val="de-DE"/>
         </w:rPr>
-        <w:t>Candidates</w:t>
-      </w:r>
-      <w:proofErr w:type="spellEnd"/>
+        <w:t>- Messung des Stromverbrauchs der App  bei steigenden</w:t>
+      </w:r>
       <w:r>
         <w:rPr>
           <w:lang w:val="de-DE"/>
         </w:rPr>
-        <w:t xml:space="preserve"> </w:t>
-      </w:r>
-      <w:proofErr w:type="spellStart"/>
+        <w:t xml:space="preserve"> Anzahl</w:t>
+      </w:r>
       <w:r>
         <w:rPr>
           <w:lang w:val="de-DE"/>
         </w:rPr>
-        <w:t>for</w:t>
-      </w:r>
-      <w:proofErr w:type="spellEnd"/>
+        <w:t xml:space="preserve"> Datenbankeinträgen</w:t>
+      </w:r>
       <w:r>
         <w:rPr>
           <w:lang w:val="de-DE"/>
         </w:rPr>
-        <w:t xml:space="preserve"> </w:t>
-      </w:r>
-      <w:proofErr w:type="spellStart"/>
-      <w:r>
+        <w:br/>
+      </w:r>
+    </w:p>
+    <w:p>
+      <w:pPr>
+        <w:pStyle w:val="Textkrper"/>
         <w:rPr>
           <w:lang w:val="de-DE"/>
         </w:rPr>
-        <w:t>Pote</w:t>
-      </w:r>
-      <w:r>
-        <w:t>ntial</w:t>
-      </w:r>
-      <w:proofErr w:type="spellEnd"/>
-      <w:r>
-        <w:t xml:space="preserve"> Inclusion</w:t>
-      </w:r>
-      <w:bookmarkEnd w:id="31"/>
-    </w:p>
-    <w:p>
-      <w:pPr>
-        <w:pStyle w:val="InfoBlue"/>
-      </w:pPr>
-      <w:r>
-        <w:t xml:space="preserve">Welche </w:t>
-      </w:r>
-      <w:r>
-        <w:t>Tests wären möglicherweise noch sinnvoll.</w:t>
-      </w:r>
-      <w:r>
-        <w:br/>
-      </w:r>
-      <w:r>
-        <w:br/>
-        <w:t>- Performance Test der Datenbank bei komplexen Anfragen</w:t>
-      </w:r>
-      <w:r>
-        <w:br/>
-        <w:t>- Stromverbrauch der App bei Abfrage einer großen Datenbank</w:t>
-      </w:r>
-      <w:r>
-        <w:br/>
-        <w:t xml:space="preserve">- </w:t>
-      </w:r>
-      <w:bookmarkStart w:id="32" w:name="_GoBack"/>
+      </w:pPr>
+    </w:p>
+    <w:p>
+      <w:pPr>
+        <w:pStyle w:val="berschrift2"/>
+      </w:pPr>
+      <w:bookmarkStart w:id="32" w:name="_Ref524448019"/>
+      <w:bookmarkStart w:id="33" w:name="_Toc358899762"/>
+      <w:r>
+        <w:t>Outline of Test Exclusions</w:t>
+      </w:r>
       <w:bookmarkEnd w:id="32"/>
-    </w:p>
-    <w:p>
-      <w:pPr>
-        <w:pStyle w:val="Textkrper"/>
-        <w:rPr>
-          <w:lang w:val="de-DE"/>
-        </w:rPr>
-      </w:pPr>
-    </w:p>
-    <w:p>
-      <w:pPr>
-        <w:pStyle w:val="berschrift2"/>
-      </w:pPr>
-      <w:bookmarkStart w:id="33" w:name="_Ref524448019"/>
-      <w:bookmarkStart w:id="34" w:name="_Toc358899762"/>
-      <w:r>
-        <w:t>Outline of Test Exclusions</w:t>
-      </w:r>
       <w:bookmarkEnd w:id="33"/>
-      <w:bookmarkEnd w:id="34"/>
     </w:p>
     <w:p>
       <w:pPr>
@@ -6558,6 +6500,745 @@
     </w:p>
     <w:p>
       <w:pPr>
+        <w:widowControl/>
+        <w:spacing w:line="240" w:lineRule="auto"/>
+      </w:pPr>
+      <w:r>
+        <w:br w:type="page"/>
+      </w:r>
+    </w:p>
+    <w:p>
+      <w:pPr>
+        <w:pStyle w:val="Textkrper"/>
+      </w:pPr>
+    </w:p>
+    <w:p>
+      <w:pPr>
+        <w:pStyle w:val="Textkrper"/>
+        <w:pBdr>
+          <w:top w:val="single" w:sz="6" w:space="1" w:color="auto"/>
+          <w:bottom w:val="single" w:sz="6" w:space="1" w:color="auto"/>
+        </w:pBdr>
+        <w:rPr>
+          <w:lang w:val="de-DE"/>
+        </w:rPr>
+      </w:pPr>
+      <w:r>
+        <w:rPr>
+          <w:lang w:val="de-DE"/>
+        </w:rPr>
+        <w:t xml:space="preserve">Es war uns leider nicht möglich den von uns geschriebenen </w:t>
+      </w:r>
+      <w:proofErr w:type="spellStart"/>
+      <w:r>
+        <w:rPr>
+          <w:lang w:val="de-DE"/>
+        </w:rPr>
+        <w:t>Testcode</w:t>
+      </w:r>
+      <w:proofErr w:type="spellEnd"/>
+      <w:r>
+        <w:rPr>
+          <w:lang w:val="de-DE"/>
+        </w:rPr>
+        <w:t xml:space="preserve"> auszuführen, da wir auf </w:t>
+      </w:r>
+      <w:r>
+        <w:rPr>
+          <w:lang w:val="de-DE"/>
+        </w:rPr>
+        <w:t xml:space="preserve">nicht sprechende </w:t>
+      </w:r>
+      <w:r>
+        <w:rPr>
+          <w:lang w:val="de-DE"/>
+        </w:rPr>
+        <w:t>Fehlermeldungen</w:t>
+      </w:r>
+      <w:r>
+        <w:rPr>
+          <w:lang w:val="de-DE"/>
+        </w:rPr>
+        <w:t xml:space="preserve"> gestoßen sind. Auch ausgedehnte Recherchen im Internet blieben mangels Information </w:t>
+      </w:r>
+      <w:r>
+        <w:rPr>
+          <w:lang w:val="de-DE"/>
+        </w:rPr>
+        <w:t>erfolglos</w:t>
+      </w:r>
+      <w:r>
+        <w:rPr>
+          <w:lang w:val="de-DE"/>
+        </w:rPr>
+        <w:t>.</w:t>
+      </w:r>
+    </w:p>
+    <w:p>
+      <w:pPr>
+        <w:pStyle w:val="Textkrper"/>
+        <w:pBdr>
+          <w:top w:val="single" w:sz="6" w:space="1" w:color="auto"/>
+          <w:bottom w:val="single" w:sz="6" w:space="1" w:color="auto"/>
+        </w:pBdr>
+        <w:rPr>
+          <w:lang w:val="de-DE"/>
+        </w:rPr>
+      </w:pPr>
+    </w:p>
+    <w:p>
+      <w:pPr>
+        <w:pStyle w:val="Textkrper"/>
+        <w:pBdr>
+          <w:top w:val="single" w:sz="6" w:space="1" w:color="auto"/>
+          <w:bottom w:val="single" w:sz="6" w:space="1" w:color="auto"/>
+        </w:pBdr>
+        <w:rPr>
+          <w:lang w:val="de-DE"/>
+        </w:rPr>
+      </w:pPr>
+      <w:r>
+        <w:rPr>
+          <w:lang w:val="de-DE"/>
+        </w:rPr>
+        <w:t>Fehler:</w:t>
+      </w:r>
+    </w:p>
+    <w:p>
+      <w:pPr>
+        <w:pStyle w:val="Textkrper"/>
+        <w:pBdr>
+          <w:top w:val="single" w:sz="6" w:space="1" w:color="auto"/>
+          <w:bottom w:val="single" w:sz="6" w:space="1" w:color="auto"/>
+        </w:pBdr>
+        <w:rPr>
+          <w:lang w:val="de-DE"/>
+        </w:rPr>
+      </w:pPr>
+      <w:r>
+        <w:rPr>
+          <w:lang w:val="de-DE"/>
+        </w:rPr>
+        <w:t xml:space="preserve">Test </w:t>
+      </w:r>
+      <w:proofErr w:type="spellStart"/>
+      <w:r>
+        <w:rPr>
+          <w:lang w:val="de-DE"/>
+        </w:rPr>
+        <w:t>run</w:t>
+      </w:r>
+      <w:proofErr w:type="spellEnd"/>
+      <w:r>
+        <w:rPr>
+          <w:lang w:val="de-DE"/>
+        </w:rPr>
+        <w:t xml:space="preserve"> </w:t>
+      </w:r>
+      <w:proofErr w:type="spellStart"/>
+      <w:r>
+        <w:rPr>
+          <w:lang w:val="de-DE"/>
+        </w:rPr>
+        <w:t>failed</w:t>
+      </w:r>
+      <w:proofErr w:type="spellEnd"/>
+      <w:r>
+        <w:rPr>
+          <w:lang w:val="de-DE"/>
+        </w:rPr>
+        <w:t xml:space="preserve">: Instrumentation </w:t>
+      </w:r>
+      <w:proofErr w:type="spellStart"/>
+      <w:r>
+        <w:rPr>
+          <w:lang w:val="de-DE"/>
+        </w:rPr>
+        <w:t>run</w:t>
+      </w:r>
+      <w:proofErr w:type="spellEnd"/>
+      <w:r>
+        <w:rPr>
+          <w:lang w:val="de-DE"/>
+        </w:rPr>
+        <w:t xml:space="preserve"> </w:t>
+      </w:r>
+      <w:proofErr w:type="spellStart"/>
+      <w:r>
+        <w:rPr>
+          <w:lang w:val="de-DE"/>
+        </w:rPr>
+        <w:t>failed</w:t>
+      </w:r>
+      <w:proofErr w:type="spellEnd"/>
+      <w:r>
+        <w:rPr>
+          <w:lang w:val="de-DE"/>
+        </w:rPr>
+        <w:t xml:space="preserve"> due </w:t>
+      </w:r>
+      <w:proofErr w:type="spellStart"/>
+      <w:r>
+        <w:rPr>
+          <w:lang w:val="de-DE"/>
+        </w:rPr>
+        <w:t>to</w:t>
+      </w:r>
+      <w:proofErr w:type="spellEnd"/>
+      <w:r>
+        <w:rPr>
+          <w:lang w:val="de-DE"/>
+        </w:rPr>
+        <w:t xml:space="preserve"> '</w:t>
+      </w:r>
+      <w:proofErr w:type="spellStart"/>
+      <w:r>
+        <w:rPr>
+          <w:lang w:val="de-DE"/>
+        </w:rPr>
+        <w:t>java.lang.ClassNotFoundException</w:t>
+      </w:r>
+      <w:proofErr w:type="spellEnd"/>
+      <w:r>
+        <w:rPr>
+          <w:lang w:val="de-DE"/>
+        </w:rPr>
+        <w:t>'</w:t>
+      </w:r>
+      <w:r>
+        <w:rPr>
+          <w:lang w:val="de-DE"/>
+        </w:rPr>
+        <w:br/>
+      </w:r>
+      <w:r>
+        <w:rPr>
+          <w:lang w:val="de-DE"/>
+        </w:rPr>
+        <w:t>L</w:t>
+      </w:r>
+      <w:r>
+        <w:rPr>
+          <w:lang w:val="de-DE"/>
+        </w:rPr>
+        <w:t xml:space="preserve">eider wird vom </w:t>
+      </w:r>
+      <w:proofErr w:type="spellStart"/>
+      <w:r>
+        <w:rPr>
+          <w:lang w:val="de-DE"/>
+        </w:rPr>
+        <w:t>Android</w:t>
+      </w:r>
+      <w:proofErr w:type="spellEnd"/>
+      <w:r>
+        <w:rPr>
+          <w:lang w:val="de-DE"/>
+        </w:rPr>
+        <w:t xml:space="preserve"> </w:t>
+      </w:r>
+      <w:proofErr w:type="spellStart"/>
+      <w:r>
+        <w:rPr>
+          <w:lang w:val="de-DE"/>
+        </w:rPr>
+        <w:t>JUnit</w:t>
+      </w:r>
+      <w:proofErr w:type="spellEnd"/>
+      <w:r>
+        <w:rPr>
+          <w:lang w:val="de-DE"/>
+        </w:rPr>
+        <w:t xml:space="preserve"> Test nicht genauer darauf </w:t>
+      </w:r>
+      <w:proofErr w:type="spellStart"/>
+      <w:r>
+        <w:rPr>
+          <w:lang w:val="de-DE"/>
+        </w:rPr>
+        <w:t>eingeganben</w:t>
+      </w:r>
+      <w:proofErr w:type="spellEnd"/>
+      <w:r>
+        <w:rPr>
+          <w:lang w:val="de-DE"/>
+        </w:rPr>
+        <w:t xml:space="preserve"> </w:t>
+      </w:r>
+      <w:r>
+        <w:rPr>
+          <w:lang w:val="de-DE"/>
+        </w:rPr>
+        <w:t>was die Ursache des Problems ist.</w:t>
+      </w:r>
+      <w:r>
+        <w:rPr>
+          <w:lang w:val="de-DE"/>
+        </w:rPr>
+        <w:t xml:space="preserve"> </w:t>
+      </w:r>
+      <w:r>
+        <w:rPr>
+          <w:lang w:val="de-DE"/>
+        </w:rPr>
+        <w:t>Somit haben wir keinen Anhaltspunkt um diesen Fehler zu beheben</w:t>
+      </w:r>
+      <w:r>
+        <w:rPr>
+          <w:lang w:val="de-DE"/>
+        </w:rPr>
+        <w:t>, da für diese Art von Fehler sehr viele mögliche Ursachen verantwortlich sein können</w:t>
+      </w:r>
+      <w:r>
+        <w:rPr>
+          <w:lang w:val="de-DE"/>
+        </w:rPr>
+        <w:t>.</w:t>
+      </w:r>
+      <w:r>
+        <w:rPr>
+          <w:lang w:val="de-DE"/>
+        </w:rPr>
+        <w:t xml:space="preserve"> </w:t>
+      </w:r>
+    </w:p>
+    <w:p>
+      <w:pPr>
+        <w:pStyle w:val="Textkrper"/>
+        <w:pBdr>
+          <w:top w:val="single" w:sz="6" w:space="1" w:color="auto"/>
+          <w:bottom w:val="single" w:sz="6" w:space="1" w:color="auto"/>
+        </w:pBdr>
+        <w:rPr>
+          <w:lang w:val="de-DE"/>
+        </w:rPr>
+      </w:pPr>
+    </w:p>
+    <w:p>
+      <w:pPr>
+        <w:pStyle w:val="Textkrper"/>
+        <w:pBdr>
+          <w:top w:val="single" w:sz="6" w:space="1" w:color="auto"/>
+          <w:bottom w:val="single" w:sz="6" w:space="1" w:color="auto"/>
+        </w:pBdr>
+        <w:rPr>
+          <w:lang w:val="de-DE"/>
+        </w:rPr>
+      </w:pPr>
+      <w:r>
+        <w:rPr>
+          <w:lang w:val="de-DE"/>
+        </w:rPr>
+        <w:t>Wir haben zwar Hinweise auf mögliche Lösungen gefunden wie z.B.:</w:t>
+      </w:r>
+    </w:p>
+    <w:p>
+      <w:pPr>
+        <w:pStyle w:val="Textkrper"/>
+        <w:pBdr>
+          <w:top w:val="single" w:sz="6" w:space="1" w:color="auto"/>
+          <w:bottom w:val="single" w:sz="6" w:space="1" w:color="auto"/>
+        </w:pBdr>
+        <w:rPr>
+          <w:lang w:val="de-DE"/>
+        </w:rPr>
+      </w:pPr>
+    </w:p>
+    <w:p>
+      <w:pPr>
+        <w:pStyle w:val="Textkrper"/>
+        <w:pBdr>
+          <w:top w:val="single" w:sz="6" w:space="1" w:color="auto"/>
+          <w:bottom w:val="single" w:sz="6" w:space="1" w:color="auto"/>
+        </w:pBdr>
+        <w:rPr>
+          <w:lang w:val="de-DE"/>
+        </w:rPr>
+      </w:pPr>
+      <w:r>
+        <w:t xml:space="preserve">„Was the </w:t>
+      </w:r>
+      <w:proofErr w:type="spellStart"/>
+      <w:r>
+        <w:t>Buildpath</w:t>
+      </w:r>
+      <w:proofErr w:type="spellEnd"/>
+      <w:r>
+        <w:t xml:space="preserve"> probably configured</w:t>
+      </w:r>
+      <w:proofErr w:type="gramStart"/>
+      <w:r>
+        <w:t>.“</w:t>
+      </w:r>
+      <w:proofErr w:type="gramEnd"/>
+      <w:r>
+        <w:t xml:space="preserve"> </w:t>
+      </w:r>
+      <w:r>
+        <w:br/>
+      </w:r>
+      <w:r>
+        <w:rPr>
+          <w:lang w:val="de-DE"/>
+        </w:rPr>
+        <w:t>- Es wurde von der Person die den Ti</w:t>
+      </w:r>
+      <w:r>
+        <w:rPr>
+          <w:lang w:val="de-DE"/>
+        </w:rPr>
+        <w:t>p</w:t>
+      </w:r>
+      <w:r>
+        <w:rPr>
+          <w:lang w:val="de-DE"/>
+        </w:rPr>
+        <w:t xml:space="preserve">p gegeben hat nicht näher spezifiziert </w:t>
+      </w:r>
+      <w:r>
+        <w:rPr>
+          <w:lang w:val="de-DE"/>
+        </w:rPr>
+        <w:t xml:space="preserve">wie die korrekten Einstellungen für den  </w:t>
+      </w:r>
+      <w:proofErr w:type="spellStart"/>
+      <w:r>
+        <w:rPr>
+          <w:lang w:val="de-DE"/>
+        </w:rPr>
+        <w:t>BuildPath</w:t>
+      </w:r>
+      <w:proofErr w:type="spellEnd"/>
+      <w:r>
+        <w:rPr>
+          <w:lang w:val="de-DE"/>
+        </w:rPr>
+        <w:t xml:space="preserve"> wären.</w:t>
+      </w:r>
+      <w:r>
+        <w:rPr>
+          <w:lang w:val="de-DE"/>
+        </w:rPr>
+        <w:t xml:space="preserve"> Insofern kann es sich tatsächlich um die Fehlerquelle handeln, allerdings können wird das nicht feststellen.</w:t>
+      </w:r>
+    </w:p>
+    <w:p>
+      <w:pPr>
+        <w:pStyle w:val="Textkrper"/>
+        <w:pBdr>
+          <w:top w:val="single" w:sz="6" w:space="1" w:color="auto"/>
+          <w:bottom w:val="single" w:sz="6" w:space="1" w:color="auto"/>
+        </w:pBdr>
+        <w:rPr>
+          <w:lang w:val="de-DE"/>
+        </w:rPr>
+      </w:pPr>
+    </w:p>
+    <w:p>
+      <w:pPr>
+        <w:pStyle w:val="Textkrper"/>
+        <w:pBdr>
+          <w:top w:val="single" w:sz="6" w:space="1" w:color="auto"/>
+          <w:bottom w:val="single" w:sz="6" w:space="1" w:color="auto"/>
+        </w:pBdr>
+        <w:rPr>
+          <w:lang w:val="de-DE"/>
+        </w:rPr>
+      </w:pPr>
+      <w:r>
+        <w:rPr>
+          <w:lang w:val="de-DE"/>
+        </w:rPr>
+        <w:t xml:space="preserve">“Target Package </w:t>
+      </w:r>
+      <w:proofErr w:type="spellStart"/>
+      <w:r>
+        <w:rPr>
+          <w:lang w:val="de-DE"/>
+        </w:rPr>
+        <w:t>declared</w:t>
+      </w:r>
+      <w:proofErr w:type="spellEnd"/>
+      <w:r>
+        <w:rPr>
+          <w:lang w:val="de-DE"/>
+        </w:rPr>
+        <w:t xml:space="preserve"> </w:t>
+      </w:r>
+      <w:proofErr w:type="spellStart"/>
+      <w:r>
+        <w:rPr>
+          <w:lang w:val="de-DE"/>
+        </w:rPr>
+        <w:t>correctly</w:t>
+      </w:r>
+      <w:proofErr w:type="spellEnd"/>
+      <w:r>
+        <w:rPr>
+          <w:lang w:val="de-DE"/>
+        </w:rPr>
+        <w:t xml:space="preserve">”  </w:t>
+      </w:r>
+      <w:r>
+        <w:rPr>
+          <w:lang w:val="de-DE"/>
+        </w:rPr>
+        <w:br/>
+      </w:r>
+      <w:r>
+        <w:rPr>
+          <w:lang w:val="de-DE"/>
+        </w:rPr>
+        <w:t xml:space="preserve">- </w:t>
+      </w:r>
+      <w:r>
+        <w:rPr>
+          <w:lang w:val="de-DE"/>
+        </w:rPr>
+        <w:t>Tatsächlich war unser „Target Package“ falsch deklariert, doch löste auch eine korrekte Deklaration das Problem nicht.</w:t>
+      </w:r>
+    </w:p>
+    <w:p>
+      <w:pPr>
+        <w:pStyle w:val="Textkrper"/>
+        <w:pBdr>
+          <w:top w:val="single" w:sz="6" w:space="1" w:color="auto"/>
+          <w:bottom w:val="single" w:sz="6" w:space="1" w:color="auto"/>
+        </w:pBdr>
+        <w:rPr>
+          <w:lang w:val="de-DE"/>
+        </w:rPr>
+      </w:pPr>
+    </w:p>
+    <w:p>
+      <w:pPr>
+        <w:pStyle w:val="Textkrper"/>
+        <w:pBdr>
+          <w:top w:val="single" w:sz="6" w:space="1" w:color="auto"/>
+          <w:bottom w:val="single" w:sz="6" w:space="1" w:color="auto"/>
+        </w:pBdr>
+        <w:rPr>
+          <w:lang w:val="de-DE"/>
+        </w:rPr>
+      </w:pPr>
+      <w:r>
+        <w:rPr>
+          <w:lang w:val="de-DE"/>
+        </w:rPr>
+        <w:t>Darauf haben wir</w:t>
+      </w:r>
+      <w:r>
+        <w:rPr>
+          <w:lang w:val="de-DE"/>
+        </w:rPr>
+        <w:t xml:space="preserve"> versucht auf die folgenden  </w:t>
+      </w:r>
+      <w:proofErr w:type="spellStart"/>
+      <w:r>
+        <w:rPr>
+          <w:lang w:val="de-DE"/>
+        </w:rPr>
+        <w:t>Testing</w:t>
+      </w:r>
+      <w:r>
+        <w:rPr>
+          <w:lang w:val="de-DE"/>
+        </w:rPr>
+        <w:t>tools</w:t>
+      </w:r>
+      <w:proofErr w:type="spellEnd"/>
+      <w:r>
+        <w:rPr>
+          <w:lang w:val="de-DE"/>
+        </w:rPr>
+        <w:t xml:space="preserve"> umzusteigen:</w:t>
+      </w:r>
+    </w:p>
+    <w:p>
+      <w:pPr>
+        <w:pStyle w:val="Textkrper"/>
+        <w:pBdr>
+          <w:top w:val="single" w:sz="6" w:space="1" w:color="auto"/>
+          <w:bottom w:val="single" w:sz="6" w:space="1" w:color="auto"/>
+        </w:pBdr>
+        <w:rPr>
+          <w:lang w:val="de-DE"/>
+        </w:rPr>
+      </w:pPr>
+      <w:bookmarkStart w:id="34" w:name="_GoBack"/>
+      <w:bookmarkEnd w:id="34"/>
+    </w:p>
+    <w:p>
+      <w:pPr>
+        <w:pStyle w:val="Textkrper"/>
+        <w:pBdr>
+          <w:top w:val="single" w:sz="6" w:space="1" w:color="auto"/>
+          <w:bottom w:val="single" w:sz="6" w:space="1" w:color="auto"/>
+        </w:pBdr>
+      </w:pPr>
+      <w:r>
+        <w:t xml:space="preserve">- </w:t>
+      </w:r>
+      <w:proofErr w:type="spellStart"/>
+      <w:r>
+        <w:t>Androidtesting</w:t>
+      </w:r>
+      <w:proofErr w:type="spellEnd"/>
+      <w:proofErr w:type="gramStart"/>
+      <w:r>
+        <w:t>,</w:t>
+      </w:r>
+      <w:proofErr w:type="gramEnd"/>
+      <w:r>
+        <w:br/>
+        <w:t xml:space="preserve">- </w:t>
+      </w:r>
+      <w:r>
+        <w:t xml:space="preserve"> </w:t>
+      </w:r>
+      <w:proofErr w:type="spellStart"/>
+      <w:r>
+        <w:t>Cucumbar</w:t>
+      </w:r>
+      <w:proofErr w:type="spellEnd"/>
+      <w:r>
+        <w:t xml:space="preserve"> Android</w:t>
+      </w:r>
+      <w:r>
+        <w:br/>
+        <w:t xml:space="preserve">- </w:t>
+      </w:r>
+      <w:r>
+        <w:t>UI testing</w:t>
+      </w:r>
+      <w:r>
+        <w:br/>
+        <w:t>- Monkey Runner</w:t>
+      </w:r>
+    </w:p>
+    <w:p>
+      <w:pPr>
+        <w:pStyle w:val="Textkrper"/>
+        <w:pBdr>
+          <w:top w:val="single" w:sz="6" w:space="1" w:color="auto"/>
+          <w:bottom w:val="single" w:sz="6" w:space="1" w:color="auto"/>
+        </w:pBdr>
+      </w:pPr>
+    </w:p>
+    <w:p>
+      <w:pPr>
+        <w:pStyle w:val="Textkrper"/>
+        <w:pBdr>
+          <w:top w:val="single" w:sz="6" w:space="1" w:color="auto"/>
+          <w:bottom w:val="single" w:sz="6" w:space="1" w:color="auto"/>
+        </w:pBdr>
+        <w:rPr>
+          <w:lang w:val="de-DE"/>
+        </w:rPr>
+      </w:pPr>
+      <w:r>
+        <w:rPr>
+          <w:lang w:val="de-DE"/>
+        </w:rPr>
+        <w:t>Allerdings haben wir bei den getesteten Alternative</w:t>
+      </w:r>
+      <w:r>
+        <w:rPr>
+          <w:lang w:val="de-DE"/>
+        </w:rPr>
+        <w:t>n</w:t>
+      </w:r>
+      <w:r>
+        <w:rPr>
+          <w:lang w:val="de-DE"/>
+        </w:rPr>
+        <w:t xml:space="preserve"> </w:t>
+      </w:r>
+      <w:r>
+        <w:rPr>
+          <w:lang w:val="de-DE"/>
+        </w:rPr>
+        <w:t>ebenfalls feststellen müssen da</w:t>
+      </w:r>
+      <w:r>
+        <w:rPr>
+          <w:lang w:val="de-DE"/>
+        </w:rPr>
+        <w:t xml:space="preserve">s teilweise nur sehr mangelhafte </w:t>
+      </w:r>
+      <w:r>
+        <w:rPr>
+          <w:lang w:val="de-DE"/>
+        </w:rPr>
+        <w:t>D</w:t>
+      </w:r>
+      <w:r>
+        <w:rPr>
+          <w:lang w:val="de-DE"/>
+        </w:rPr>
+        <w:t>o</w:t>
+      </w:r>
+      <w:r>
+        <w:rPr>
+          <w:lang w:val="de-DE"/>
+        </w:rPr>
+        <w:t>k</w:t>
+      </w:r>
+      <w:r>
+        <w:rPr>
+          <w:lang w:val="de-DE"/>
+        </w:rPr>
+        <w:t>umentation</w:t>
+      </w:r>
+      <w:r>
+        <w:rPr>
+          <w:lang w:val="de-DE"/>
+        </w:rPr>
+        <w:t>en</w:t>
+      </w:r>
+      <w:r>
+        <w:rPr>
+          <w:lang w:val="de-DE"/>
+        </w:rPr>
+        <w:t xml:space="preserve"> verfügbar sind. </w:t>
+      </w:r>
+      <w:r>
+        <w:rPr>
+          <w:lang w:val="de-DE"/>
+        </w:rPr>
+        <w:t>Wir haben auch feststellen müssen, dass die Einarbeitungszeit in die alternativen Tools unsere verfügbare Zeit weit übersteigen würde.</w:t>
+      </w:r>
+    </w:p>
+    <w:p>
+      <w:pPr>
+        <w:pStyle w:val="Textkrper"/>
+        <w:pBdr>
+          <w:top w:val="single" w:sz="6" w:space="1" w:color="auto"/>
+          <w:bottom w:val="single" w:sz="6" w:space="1" w:color="auto"/>
+        </w:pBdr>
+        <w:rPr>
+          <w:lang w:val="de-DE"/>
+        </w:rPr>
+      </w:pPr>
+    </w:p>
+    <w:p>
+      <w:pPr>
+        <w:pStyle w:val="Textkrper"/>
+        <w:rPr>
+          <w:lang w:val="de-DE"/>
+        </w:rPr>
+      </w:pPr>
+    </w:p>
+    <w:p>
+      <w:pPr>
+        <w:pStyle w:val="Textkrper"/>
+        <w:rPr>
+          <w:lang w:val="de-DE"/>
+        </w:rPr>
+      </w:pPr>
+    </w:p>
+    <w:p>
+      <w:pPr>
         <w:pStyle w:val="berschrift1"/>
       </w:pPr>
       <w:bookmarkStart w:id="35" w:name="_Toc358899763"/>
@@ -6741,7 +7422,14 @@
         <w:rPr>
           <w:lang w:val="en-US"/>
         </w:rPr>
-        <w:t>One aspect to consider for the test approach is the techniques to be used. This should include an outline of how each technique can be implemented, both from a manual and/or an automated perspective, and the criterion for knowing that the technique is useful and successful. For each technique, provide a description of the technique and define why it is an important part of the test approach by briefly outlining how it helps achieve the Evaluation Mission or addresses the Test Motivators.</w:t>
+        <w:t xml:space="preserve">One aspect to consider for the test approach is the techniques to be used. This should include an outline of how each technique can be implemented, both from a manual and/or an automated perspective, and the criterion for </w:t>
+      </w:r>
+      <w:r>
+        <w:rPr>
+          <w:lang w:val="en-US"/>
+        </w:rPr>
+        <w:lastRenderedPageBreak/>
+        <w:t>knowing that the technique is useful and successful. For each technique, provide a description of the technique and define why it is an important part of the test approach by briefly outlining how it helps achieve the Evaluation Mission or addresses the Test Motivators.</w:t>
       </w:r>
     </w:p>
     <w:p>
@@ -6769,7 +7457,6 @@
         <w:rPr>
           <w:lang w:val="en-US"/>
         </w:rPr>
-        <w:lastRenderedPageBreak/>
         <w:t xml:space="preserve">As you define each aspect of the approach, you should update Section </w:t>
       </w:r>
       <w:r>
@@ -14128,18 +14815,18 @@
       </w:pPr>
       <w:bookmarkStart w:id="106" w:name="_Toc417790808"/>
       <w:bookmarkStart w:id="107" w:name="_Toc433104461"/>
-      <w:bookmarkStart w:id="108" w:name="_Toc314978545"/>
-      <w:bookmarkStart w:id="109" w:name="_Toc324843648"/>
-      <w:bookmarkStart w:id="110" w:name="_Toc324851955"/>
-      <w:bookmarkStart w:id="111" w:name="_Toc324915538"/>
-      <w:bookmarkStart w:id="112" w:name="_Toc433104459"/>
-      <w:bookmarkStart w:id="113" w:name="_Toc358899778"/>
+      <w:bookmarkStart w:id="108" w:name="_Toc358899778"/>
+      <w:bookmarkStart w:id="109" w:name="_Toc314978545"/>
+      <w:bookmarkStart w:id="110" w:name="_Toc324843648"/>
+      <w:bookmarkStart w:id="111" w:name="_Toc324851955"/>
+      <w:bookmarkStart w:id="112" w:name="_Toc324915538"/>
+      <w:bookmarkStart w:id="113" w:name="_Toc433104459"/>
       <w:r>
         <w:t>Deliverables</w:t>
       </w:r>
       <w:bookmarkEnd w:id="106"/>
       <w:bookmarkEnd w:id="107"/>
-      <w:bookmarkEnd w:id="113"/>
+      <w:bookmarkEnd w:id="108"/>
     </w:p>
     <w:p>
       <w:pPr>
@@ -14160,17 +14847,17 @@
         <w:pStyle w:val="berschrift2"/>
         <w:keepNext w:val="0"/>
       </w:pPr>
-      <w:bookmarkStart w:id="114" w:name="_Toc314978549"/>
-      <w:bookmarkStart w:id="115" w:name="_Toc324843652"/>
-      <w:bookmarkStart w:id="116" w:name="_Toc324851959"/>
-      <w:bookmarkStart w:id="117" w:name="_Toc324915542"/>
-      <w:bookmarkStart w:id="118" w:name="_Toc417790809"/>
-      <w:bookmarkStart w:id="119" w:name="_Toc433104462"/>
-      <w:bookmarkStart w:id="120" w:name="_Toc358899779"/>
+      <w:bookmarkStart w:id="114" w:name="_Toc358899779"/>
+      <w:bookmarkStart w:id="115" w:name="_Toc314978549"/>
+      <w:bookmarkStart w:id="116" w:name="_Toc324843652"/>
+      <w:bookmarkStart w:id="117" w:name="_Toc324851959"/>
+      <w:bookmarkStart w:id="118" w:name="_Toc324915542"/>
+      <w:bookmarkStart w:id="119" w:name="_Toc417790809"/>
+      <w:bookmarkStart w:id="120" w:name="_Toc433104462"/>
       <w:r>
         <w:t>Test Evaluation Summaries</w:t>
       </w:r>
-      <w:bookmarkEnd w:id="120"/>
+      <w:bookmarkEnd w:id="114"/>
     </w:p>
     <w:p>
       <w:pPr>
@@ -14260,12 +14947,12 @@
       <w:bookmarkStart w:id="127" w:name="_Toc417790811"/>
       <w:bookmarkStart w:id="128" w:name="_Toc433104464"/>
       <w:bookmarkStart w:id="129" w:name="_Toc358899782"/>
-      <w:bookmarkEnd w:id="114"/>
       <w:bookmarkEnd w:id="115"/>
       <w:bookmarkEnd w:id="116"/>
       <w:bookmarkEnd w:id="117"/>
       <w:bookmarkEnd w:id="118"/>
       <w:bookmarkEnd w:id="119"/>
+      <w:bookmarkEnd w:id="120"/>
       <w:r>
         <w:t>Incident Logs and Change Requests</w:t>
       </w:r>
@@ -14745,11 +15432,11 @@
       <w:r>
         <w:t>Base System</w:t>
       </w:r>
-      <w:bookmarkEnd w:id="108"/>
       <w:bookmarkEnd w:id="109"/>
       <w:bookmarkEnd w:id="110"/>
       <w:bookmarkEnd w:id="111"/>
       <w:bookmarkEnd w:id="112"/>
+      <w:bookmarkEnd w:id="113"/>
       <w:r>
         <w:t xml:space="preserve"> Hardware</w:t>
       </w:r>
@@ -15570,14 +16257,14 @@
       <w:pPr>
         <w:pStyle w:val="berschrift2"/>
       </w:pPr>
-      <w:bookmarkStart w:id="139" w:name="_Toc324915535"/>
-      <w:bookmarkStart w:id="140" w:name="_Toc433104456"/>
-      <w:bookmarkStart w:id="141" w:name="_Toc314978546"/>
-      <w:bookmarkStart w:id="142" w:name="_Toc358899792"/>
+      <w:bookmarkStart w:id="139" w:name="_Toc358899792"/>
+      <w:bookmarkStart w:id="140" w:name="_Toc324915535"/>
+      <w:bookmarkStart w:id="141" w:name="_Toc433104456"/>
+      <w:bookmarkStart w:id="142" w:name="_Toc314978546"/>
       <w:r>
         <w:t>Base Software Elements in the Test Environment</w:t>
       </w:r>
-      <w:bookmarkEnd w:id="142"/>
+      <w:bookmarkEnd w:id="139"/>
     </w:p>
     <w:p>
       <w:pPr>
@@ -16080,8 +16767,8 @@
       <w:r>
         <w:t>Productivity and Support Tools</w:t>
       </w:r>
-      <w:bookmarkEnd w:id="139"/>
       <w:bookmarkEnd w:id="140"/>
+      <w:bookmarkEnd w:id="141"/>
       <w:bookmarkEnd w:id="143"/>
     </w:p>
     <w:p>
@@ -18292,7 +18979,7 @@
       <w:bookmarkStart w:id="159" w:name="_Toc324915539"/>
       <w:bookmarkStart w:id="160" w:name="_Toc433104460"/>
       <w:bookmarkStart w:id="161" w:name="_Toc358899798"/>
-      <w:bookmarkEnd w:id="141"/>
+      <w:bookmarkEnd w:id="142"/>
       <w:r>
         <w:t>Iteration Milestones</w:t>
       </w:r>
@@ -21072,7 +21759,7 @@
               <w:rStyle w:val="Seitenzahl"/>
               <w:noProof/>
             </w:rPr>
-            <w:t>31</w:t>
+            <w:t>9</w:t>
           </w:r>
           <w:r>
             <w:rPr>
@@ -28306,7 +28993,7 @@
 </file>
 
 <file path=customXml/itemProps1.xml><?xml version="1.0" encoding="utf-8"?>
-<ds:datastoreItem xmlns:ds="http://schemas.openxmlformats.org/officeDocument/2006/customXml" ds:itemID="{5216F34F-83CE-4500-826D-CBCF5A754E9A}">
+<ds:datastoreItem xmlns:ds="http://schemas.openxmlformats.org/officeDocument/2006/customXml" ds:itemID="{0021AF70-34A1-4DCF-829E-3E5E4F37EF33}">
   <ds:schemaRefs>
     <ds:schemaRef ds:uri="http://schemas.openxmlformats.org/officeDocument/2006/bibliography"/>
   </ds:schemaRefs>

--- a/Testing/TestPlan_WhatsApptoEat.docx
+++ b/Testing/TestPlan_WhatsApptoEat.docx
@@ -4991,7 +4991,7 @@
       <w:tr>
         <w:tc>
           <w:tcPr>
-            <w:tcW w:w="3166" w:type="dxa"/>
+            <w:tcW w:w="3061" w:type="dxa"/>
           </w:tcPr>
           <w:p>
             <w:pPr>
@@ -5006,7 +5006,7 @@
         </w:tc>
         <w:tc>
           <w:tcPr>
-            <w:tcW w:w="3167" w:type="dxa"/>
+            <w:tcW w:w="3042" w:type="dxa"/>
           </w:tcPr>
           <w:p>
             <w:pPr>
@@ -5024,7 +5024,7 @@
         </w:tc>
         <w:tc>
           <w:tcPr>
-            <w:tcW w:w="3167" w:type="dxa"/>
+            <w:tcW w:w="3092" w:type="dxa"/>
           </w:tcPr>
           <w:p>
             <w:pPr>
@@ -5041,38 +5041,47 @@
       <w:tr>
         <w:tc>
           <w:tcPr>
-            <w:tcW w:w="3166" w:type="dxa"/>
+            <w:tcW w:w="3061" w:type="dxa"/>
+          </w:tcPr>
+          <w:p>
+            <w:pPr>
+              <w:pStyle w:val="Textkrper"/>
+            </w:pPr>
+            <w:r>
+              <w:rPr>
+                <w:lang w:val="de-DE"/>
+              </w:rPr>
+              <w:t xml:space="preserve">Zu </w:t>
+            </w:r>
+            <w:proofErr w:type="spellStart"/>
+            <w:r>
+              <w:rPr>
+                <w:lang w:val="de-DE"/>
+              </w:rPr>
+              <w:t>Verwalten</w:t>
+            </w:r>
+            <w:proofErr w:type="spellEnd"/>
+            <w:r>
+              <w:rPr>
+                <w:lang w:val="de-DE"/>
+              </w:rPr>
+              <w:t xml:space="preserve"> navigieren</w:t>
+            </w:r>
+          </w:p>
+        </w:tc>
+        <w:tc>
+          <w:tcPr>
+            <w:tcW w:w="3042" w:type="dxa"/>
           </w:tcPr>
           <w:p>
             <w:pPr>
               <w:pStyle w:val="InfoBlue"/>
             </w:pPr>
-            <w:r>
-              <w:t xml:space="preserve">Zu </w:t>
-            </w:r>
-            <w:proofErr w:type="spellStart"/>
-            <w:r>
-              <w:t>Verwalten</w:t>
-            </w:r>
-            <w:proofErr w:type="spellEnd"/>
-            <w:r>
-              <w:t xml:space="preserve"> navigieren</w:t>
-            </w:r>
-          </w:p>
-        </w:tc>
-        <w:tc>
-          <w:tcPr>
-            <w:tcW w:w="3167" w:type="dxa"/>
-          </w:tcPr>
-          <w:p>
-            <w:pPr>
-              <w:pStyle w:val="InfoBlue"/>
-            </w:pPr>
-          </w:p>
-        </w:tc>
-        <w:tc>
-          <w:tcPr>
-            <w:tcW w:w="3167" w:type="dxa"/>
+          </w:p>
+        </w:tc>
+        <w:tc>
+          <w:tcPr>
+            <w:tcW w:w="3092" w:type="dxa"/>
           </w:tcPr>
           <w:p>
             <w:pPr>
@@ -5084,30 +5093,33 @@
       <w:tr>
         <w:tc>
           <w:tcPr>
-            <w:tcW w:w="3166" w:type="dxa"/>
+            <w:tcW w:w="3061" w:type="dxa"/>
+          </w:tcPr>
+          <w:p>
+            <w:pPr>
+              <w:pStyle w:val="Textkrper"/>
+            </w:pPr>
+            <w:r>
+              <w:rPr>
+                <w:lang w:val="de-DE"/>
+              </w:rPr>
+              <w:t>Zu Suche navigieren</w:t>
+            </w:r>
+          </w:p>
+        </w:tc>
+        <w:tc>
+          <w:tcPr>
+            <w:tcW w:w="3042" w:type="dxa"/>
           </w:tcPr>
           <w:p>
             <w:pPr>
               <w:pStyle w:val="InfoBlue"/>
             </w:pPr>
-            <w:r>
-              <w:t>Zu Suche navigieren</w:t>
-            </w:r>
-          </w:p>
-        </w:tc>
-        <w:tc>
-          <w:tcPr>
-            <w:tcW w:w="3167" w:type="dxa"/>
-          </w:tcPr>
-          <w:p>
-            <w:pPr>
-              <w:pStyle w:val="InfoBlue"/>
-            </w:pPr>
-          </w:p>
-        </w:tc>
-        <w:tc>
-          <w:tcPr>
-            <w:tcW w:w="3167" w:type="dxa"/>
+          </w:p>
+        </w:tc>
+        <w:tc>
+          <w:tcPr>
+            <w:tcW w:w="3092" w:type="dxa"/>
           </w:tcPr>
           <w:p>
             <w:pPr>
@@ -5119,100 +5131,40 @@
       <w:tr>
         <w:tc>
           <w:tcPr>
-            <w:tcW w:w="3166" w:type="dxa"/>
+            <w:tcW w:w="3061" w:type="dxa"/>
+          </w:tcPr>
+          <w:p>
+            <w:pPr>
+              <w:pStyle w:val="Textkrper"/>
+            </w:pPr>
+            <w:proofErr w:type="spellStart"/>
+            <w:r>
+              <w:t>Rezepte</w:t>
+            </w:r>
+            <w:proofErr w:type="spellEnd"/>
+            <w:r>
+              <w:t xml:space="preserve"> </w:t>
+            </w:r>
+            <w:proofErr w:type="spellStart"/>
+            <w:r>
+              <w:t>hinzufügen</w:t>
+            </w:r>
+            <w:proofErr w:type="spellEnd"/>
+          </w:p>
+        </w:tc>
+        <w:tc>
+          <w:tcPr>
+            <w:tcW w:w="3042" w:type="dxa"/>
           </w:tcPr>
           <w:p>
             <w:pPr>
               <w:pStyle w:val="InfoBlue"/>
             </w:pPr>
-            <w:r>
-              <w:t>Rezept hinzufügen</w:t>
-            </w:r>
-          </w:p>
-        </w:tc>
-        <w:tc>
-          <w:tcPr>
-            <w:tcW w:w="3167" w:type="dxa"/>
-          </w:tcPr>
-          <w:p>
-            <w:pPr>
-              <w:pStyle w:val="InfoBlue"/>
-            </w:pPr>
-          </w:p>
-        </w:tc>
-        <w:tc>
-          <w:tcPr>
-            <w:tcW w:w="3167" w:type="dxa"/>
-          </w:tcPr>
-          <w:p>
-            <w:pPr>
-              <w:pStyle w:val="InfoBlue"/>
-            </w:pPr>
-          </w:p>
-        </w:tc>
-      </w:tr>
-      <w:tr>
-        <w:tc>
-          <w:tcPr>
-            <w:tcW w:w="3166" w:type="dxa"/>
-          </w:tcPr>
-          <w:p>
-            <w:pPr>
-              <w:pStyle w:val="InfoBlue"/>
-            </w:pPr>
-            <w:r>
-              <w:t>Rezeptliste anzeigen</w:t>
-            </w:r>
-          </w:p>
-        </w:tc>
-        <w:tc>
-          <w:tcPr>
-            <w:tcW w:w="3167" w:type="dxa"/>
-          </w:tcPr>
-          <w:p>
-            <w:pPr>
-              <w:pStyle w:val="InfoBlue"/>
-            </w:pPr>
-          </w:p>
-        </w:tc>
-        <w:tc>
-          <w:tcPr>
-            <w:tcW w:w="3167" w:type="dxa"/>
-          </w:tcPr>
-          <w:p>
-            <w:pPr>
-              <w:pStyle w:val="InfoBlue"/>
-            </w:pPr>
-          </w:p>
-        </w:tc>
-      </w:tr>
-      <w:tr>
-        <w:tc>
-          <w:tcPr>
-            <w:tcW w:w="3166" w:type="dxa"/>
-          </w:tcPr>
-          <w:p>
-            <w:pPr>
-              <w:pStyle w:val="InfoBlue"/>
-            </w:pPr>
-            <w:r>
-              <w:t>Rezept löschen</w:t>
-            </w:r>
-          </w:p>
-        </w:tc>
-        <w:tc>
-          <w:tcPr>
-            <w:tcW w:w="3167" w:type="dxa"/>
-          </w:tcPr>
-          <w:p>
-            <w:pPr>
-              <w:pStyle w:val="InfoBlue"/>
-            </w:pPr>
-          </w:p>
-        </w:tc>
-        <w:tc>
-          <w:tcPr>
-            <w:tcW w:w="3167" w:type="dxa"/>
+          </w:p>
+        </w:tc>
+        <w:tc>
+          <w:tcPr>
+            <w:tcW w:w="3092" w:type="dxa"/>
           </w:tcPr>
           <w:p>
             <w:pPr>
@@ -5687,39 +5639,7 @@
     </w:p>
     <w:p>
       <w:pPr>
-        <w:ind w:left="360"/>
-        <w:rPr>
-          <w:b/>
-          <w:lang w:val="de-DE"/>
-        </w:rPr>
-      </w:pPr>
-      <w:r>
-        <w:rPr>
-          <w:b/>
-          <w:lang w:val="de-DE"/>
-        </w:rPr>
-        <w:t xml:space="preserve">Zu </w:t>
-      </w:r>
-      <w:proofErr w:type="spellStart"/>
-      <w:r>
-        <w:rPr>
-          <w:b/>
-          <w:lang w:val="de-DE"/>
-        </w:rPr>
-        <w:t>Verwalten</w:t>
-      </w:r>
-      <w:proofErr w:type="spellEnd"/>
-      <w:r>
-        <w:rPr>
-          <w:b/>
-          <w:lang w:val="de-DE"/>
-        </w:rPr>
-        <w:t xml:space="preserve"> navigieren</w:t>
-      </w:r>
-    </w:p>
-    <w:p>
-      <w:pPr>
-        <w:pStyle w:val="Listenabsatz"/>
+        <w:pStyle w:val="Textkrper"/>
         <w:numPr>
           <w:ilvl w:val="0"/>
           <w:numId w:val="44"/>
@@ -5732,20 +5652,64 @@
         <w:rPr>
           <w:lang w:val="de-DE"/>
         </w:rPr>
-        <w:t xml:space="preserve">GUI </w:t>
+        <w:t xml:space="preserve">Zu </w:t>
       </w:r>
       <w:proofErr w:type="spellStart"/>
       <w:r>
         <w:rPr>
           <w:lang w:val="de-DE"/>
         </w:rPr>
-        <w:t>testing</w:t>
+        <w:t>Verwalten</w:t>
       </w:r>
       <w:proofErr w:type="spellEnd"/>
-    </w:p>
-    <w:p>
-      <w:pPr>
-        <w:pStyle w:val="Listenabsatz"/>
+      <w:r>
+        <w:rPr>
+          <w:lang w:val="de-DE"/>
+        </w:rPr>
+        <w:t xml:space="preserve"> navigieren</w:t>
+      </w:r>
+    </w:p>
+    <w:p>
+      <w:pPr>
+        <w:pStyle w:val="Textkrper"/>
+        <w:numPr>
+          <w:ilvl w:val="1"/>
+          <w:numId w:val="44"/>
+        </w:numPr>
+        <w:rPr>
+          <w:lang w:val="de-DE"/>
+        </w:rPr>
+      </w:pPr>
+      <w:r>
+        <w:rPr>
+          <w:lang w:val="de-DE"/>
+        </w:rPr>
+        <w:t>GUI Test</w:t>
+      </w:r>
+    </w:p>
+    <w:p>
+      <w:pPr>
+        <w:pStyle w:val="Textkrper"/>
+        <w:numPr>
+          <w:ilvl w:val="1"/>
+          <w:numId w:val="44"/>
+        </w:numPr>
+        <w:rPr>
+          <w:lang w:val="de-DE"/>
+        </w:rPr>
+      </w:pPr>
+      <w:proofErr w:type="spellStart"/>
+      <w:r>
+        <w:rPr>
+          <w:lang w:val="de-DE"/>
+        </w:rPr>
+        <w:t>Functiontest</w:t>
+      </w:r>
+      <w:proofErr w:type="spellEnd"/>
+    </w:p>
+    <w:p>
+      <w:pPr>
+        <w:pStyle w:val="Textkrper"/>
         <w:numPr>
           <w:ilvl w:val="0"/>
           <w:numId w:val="44"/>
@@ -5754,18 +5718,16 @@
           <w:lang w:val="de-DE"/>
         </w:rPr>
       </w:pPr>
-      <w:proofErr w:type="spellStart"/>
       <w:r>
         <w:rPr>
           <w:lang w:val="de-DE"/>
         </w:rPr>
-        <w:t>Functionaltesting</w:t>
-      </w:r>
-      <w:proofErr w:type="spellEnd"/>
-    </w:p>
-    <w:p>
-      <w:pPr>
-        <w:pStyle w:val="Listenabsatz"/>
+        <w:t>Zu Suche navigieren</w:t>
+      </w:r>
+    </w:p>
+    <w:p>
+      <w:pPr>
+        <w:pStyle w:val="Textkrper"/>
         <w:numPr>
           <w:ilvl w:val="1"/>
           <w:numId w:val="44"/>
@@ -5774,24 +5736,16 @@
           <w:lang w:val="de-DE"/>
         </w:rPr>
       </w:pPr>
-      <w:proofErr w:type="spellStart"/>
       <w:r>
         <w:rPr>
           <w:lang w:val="de-DE"/>
         </w:rPr>
-        <w:t>Function</w:t>
-      </w:r>
-      <w:proofErr w:type="spellEnd"/>
-      <w:r>
-        <w:rPr>
-          <w:lang w:val="de-DE"/>
-        </w:rPr>
-        <w:t xml:space="preserve"> 1</w:t>
-      </w:r>
-    </w:p>
-    <w:p>
-      <w:pPr>
-        <w:pStyle w:val="Listenabsatz"/>
+        <w:t>GUI-Test</w:t>
+      </w:r>
+    </w:p>
+    <w:p>
+      <w:pPr>
+        <w:pStyle w:val="Textkrper"/>
         <w:numPr>
           <w:ilvl w:val="1"/>
           <w:numId w:val="44"/>
@@ -5805,351 +5759,70 @@
         <w:rPr>
           <w:lang w:val="de-DE"/>
         </w:rPr>
-        <w:t>Function</w:t>
+        <w:t>Functiontest</w:t>
       </w:r>
       <w:proofErr w:type="spellEnd"/>
-      <w:r>
-        <w:rPr>
-          <w:lang w:val="de-DE"/>
-        </w:rPr>
-        <w:t xml:space="preserve"> 2</w:t>
-      </w:r>
-    </w:p>
-    <w:p>
-      <w:pPr>
-        <w:ind w:left="360"/>
-        <w:rPr>
-          <w:lang w:val="de-DE"/>
-        </w:rPr>
-      </w:pPr>
-    </w:p>
-    <w:p>
-      <w:pPr>
-        <w:ind w:left="360"/>
-        <w:rPr>
-          <w:b/>
-          <w:lang w:val="de-DE"/>
-        </w:rPr>
-      </w:pPr>
-      <w:r>
-        <w:rPr>
-          <w:b/>
-          <w:lang w:val="de-DE"/>
-        </w:rPr>
-        <w:t>Zu Suche navigieren</w:t>
-      </w:r>
-    </w:p>
-    <w:p>
-      <w:pPr>
-        <w:pStyle w:val="Listenabsatz"/>
+    </w:p>
+    <w:p>
+      <w:pPr>
+        <w:pStyle w:val="Textkrper"/>
         <w:numPr>
           <w:ilvl w:val="0"/>
           <w:numId w:val="44"/>
         </w:numPr>
-        <w:rPr>
-          <w:lang w:val="de-DE"/>
-        </w:rPr>
-      </w:pPr>
-      <w:r>
-        <w:rPr>
-          <w:lang w:val="de-DE"/>
-        </w:rPr>
-        <w:t xml:space="preserve">GUI </w:t>
-      </w:r>
+      </w:pPr>
       <w:proofErr w:type="spellStart"/>
       <w:r>
-        <w:rPr>
-          <w:lang w:val="de-DE"/>
-        </w:rPr>
-        <w:t>testing</w:t>
+        <w:t>Rezept</w:t>
       </w:r>
       <w:proofErr w:type="spellEnd"/>
-    </w:p>
-    <w:p>
-      <w:pPr>
-        <w:pStyle w:val="Listenabsatz"/>
-        <w:numPr>
-          <w:ilvl w:val="0"/>
-          <w:numId w:val="44"/>
-        </w:numPr>
-        <w:rPr>
-          <w:lang w:val="de-DE"/>
-        </w:rPr>
-      </w:pPr>
+      <w:r>
+        <w:t xml:space="preserve"> </w:t>
+      </w:r>
       <w:proofErr w:type="spellStart"/>
       <w:r>
-        <w:rPr>
-          <w:lang w:val="de-DE"/>
-        </w:rPr>
-        <w:t>Functionaltesting</w:t>
+        <w:t>hinzufügen</w:t>
       </w:r>
       <w:proofErr w:type="spellEnd"/>
     </w:p>
     <w:p>
       <w:pPr>
-        <w:pStyle w:val="Listenabsatz"/>
+        <w:pStyle w:val="Textkrper"/>
         <w:numPr>
           <w:ilvl w:val="1"/>
           <w:numId w:val="44"/>
         </w:numPr>
-        <w:rPr>
-          <w:lang w:val="de-DE"/>
-        </w:rPr>
-      </w:pPr>
-      <w:proofErr w:type="spellStart"/>
-      <w:r>
-        <w:rPr>
-          <w:lang w:val="de-DE"/>
-        </w:rPr>
-        <w:t>Function</w:t>
-      </w:r>
-      <w:proofErr w:type="spellEnd"/>
-      <w:r>
-        <w:rPr>
-          <w:lang w:val="de-DE"/>
-        </w:rPr>
-        <w:t xml:space="preserve"> 1</w:t>
-      </w:r>
-    </w:p>
-    <w:p>
-      <w:pPr>
-        <w:ind w:left="360"/>
-      </w:pPr>
-    </w:p>
-    <w:p>
-      <w:pPr>
-        <w:ind w:left="360"/>
-        <w:rPr>
-          <w:b/>
-          <w:lang w:val="de-DE"/>
-        </w:rPr>
-      </w:pPr>
-      <w:r>
-        <w:rPr>
-          <w:b/>
-          <w:lang w:val="de-DE"/>
-        </w:rPr>
-        <w:t>Rezept hinzufügen</w:t>
-      </w:r>
-    </w:p>
-    <w:p>
-      <w:pPr>
-        <w:pStyle w:val="Listenabsatz"/>
-        <w:numPr>
-          <w:ilvl w:val="0"/>
-          <w:numId w:val="44"/>
-        </w:numPr>
-        <w:rPr>
-          <w:lang w:val="de-DE"/>
-        </w:rPr>
-      </w:pPr>
-      <w:proofErr w:type="spellStart"/>
-      <w:r>
-        <w:rPr>
-          <w:lang w:val="de-DE"/>
-        </w:rPr>
-        <w:t>Functionaltesting</w:t>
-      </w:r>
-      <w:proofErr w:type="spellEnd"/>
-    </w:p>
-    <w:p>
-      <w:pPr>
-        <w:pStyle w:val="Listenabsatz"/>
+      </w:pPr>
+      <w:r>
+        <w:t>GUI Test</w:t>
+      </w:r>
+    </w:p>
+    <w:p>
+      <w:pPr>
+        <w:pStyle w:val="Textkrper"/>
         <w:numPr>
           <w:ilvl w:val="1"/>
           <w:numId w:val="44"/>
         </w:numPr>
-        <w:rPr>
-          <w:b/>
+      </w:pPr>
+      <w:proofErr w:type="spellStart"/>
+      <w:r>
+        <w:t>Functiontest</w:t>
+      </w:r>
+      <w:proofErr w:type="spellEnd"/>
+    </w:p>
+    <w:p>
+      <w:pPr>
+        <w:ind w:left="360"/>
+        <w:rPr>
           <w:lang w:val="de-DE"/>
         </w:rPr>
       </w:pPr>
-      <w:proofErr w:type="spellStart"/>
-      <w:r>
-        <w:rPr>
-          <w:lang w:val="de-DE"/>
-        </w:rPr>
-        <w:t>Function</w:t>
-      </w:r>
-      <w:proofErr w:type="spellEnd"/>
-      <w:r>
-        <w:rPr>
-          <w:lang w:val="de-DE"/>
-        </w:rPr>
-        <w:t xml:space="preserve"> 1</w:t>
-      </w:r>
-    </w:p>
-    <w:p>
-      <w:pPr>
-        <w:ind w:left="360"/>
-        <w:rPr>
-          <w:lang w:val="de-DE"/>
-        </w:rPr>
-      </w:pPr>
-    </w:p>
-    <w:p>
-      <w:pPr>
-        <w:ind w:left="360"/>
-        <w:rPr>
-          <w:b/>
-          <w:lang w:val="de-DE"/>
-        </w:rPr>
-      </w:pPr>
-      <w:r>
-        <w:rPr>
-          <w:b/>
-          <w:lang w:val="de-DE"/>
-        </w:rPr>
-        <w:lastRenderedPageBreak/>
-        <w:t>Rezeptliste anzeigen</w:t>
-      </w:r>
-    </w:p>
-    <w:p>
-      <w:pPr>
-        <w:pStyle w:val="Listenabsatz"/>
-        <w:numPr>
-          <w:ilvl w:val="0"/>
-          <w:numId w:val="44"/>
-        </w:numPr>
-        <w:rPr>
-          <w:lang w:val="de-DE"/>
-        </w:rPr>
-      </w:pPr>
-      <w:proofErr w:type="spellStart"/>
-      <w:r>
-        <w:rPr>
-          <w:lang w:val="de-DE"/>
-        </w:rPr>
-        <w:t>Functionaltesting</w:t>
-      </w:r>
-      <w:proofErr w:type="spellEnd"/>
-    </w:p>
-    <w:p>
-      <w:pPr>
-        <w:pStyle w:val="Listenabsatz"/>
-        <w:numPr>
-          <w:ilvl w:val="1"/>
-          <w:numId w:val="44"/>
-        </w:numPr>
-        <w:rPr>
-          <w:lang w:val="de-DE"/>
-        </w:rPr>
-      </w:pPr>
-      <w:proofErr w:type="spellStart"/>
-      <w:r>
-        <w:rPr>
-          <w:lang w:val="de-DE"/>
-        </w:rPr>
-        <w:t>Function</w:t>
-      </w:r>
-      <w:proofErr w:type="spellEnd"/>
-      <w:r>
-        <w:rPr>
-          <w:lang w:val="de-DE"/>
-        </w:rPr>
-        <w:t xml:space="preserve"> 1</w:t>
-      </w:r>
-    </w:p>
-    <w:p>
-      <w:pPr>
-        <w:ind w:left="360"/>
-        <w:rPr>
-          <w:lang w:val="de-DE"/>
-        </w:rPr>
-      </w:pPr>
-    </w:p>
-    <w:p>
-      <w:pPr>
-        <w:ind w:left="360"/>
-        <w:rPr>
-          <w:b/>
-          <w:lang w:val="de-DE"/>
-        </w:rPr>
-      </w:pPr>
-      <w:r>
-        <w:rPr>
-          <w:b/>
-          <w:lang w:val="de-DE"/>
-        </w:rPr>
-        <w:t>Rezept löschen</w:t>
-      </w:r>
-    </w:p>
-    <w:p>
-      <w:pPr>
-        <w:pStyle w:val="Listenabsatz"/>
-        <w:numPr>
-          <w:ilvl w:val="0"/>
-          <w:numId w:val="44"/>
-        </w:numPr>
-        <w:rPr>
-          <w:lang w:val="de-DE"/>
-        </w:rPr>
-      </w:pPr>
-      <w:proofErr w:type="spellStart"/>
-      <w:r>
-        <w:rPr>
-          <w:lang w:val="de-DE"/>
-        </w:rPr>
-        <w:t>Functionaltesting</w:t>
-      </w:r>
-      <w:proofErr w:type="spellEnd"/>
-      <w:r>
-        <w:rPr>
-          <w:lang w:val="de-DE"/>
-        </w:rPr>
-        <w:tab/>
-      </w:r>
-    </w:p>
-    <w:p>
-      <w:pPr>
-        <w:pStyle w:val="Listenabsatz"/>
-        <w:numPr>
-          <w:ilvl w:val="1"/>
-          <w:numId w:val="44"/>
-        </w:numPr>
-        <w:rPr>
-          <w:lang w:val="de-DE"/>
-        </w:rPr>
-      </w:pPr>
-      <w:proofErr w:type="spellStart"/>
-      <w:r>
-        <w:rPr>
-          <w:lang w:val="de-DE"/>
-        </w:rPr>
-        <w:t>Function</w:t>
-      </w:r>
-      <w:proofErr w:type="spellEnd"/>
-      <w:r>
-        <w:rPr>
-          <w:lang w:val="de-DE"/>
-        </w:rPr>
-        <w:t xml:space="preserve"> 1</w:t>
-      </w:r>
-    </w:p>
-    <w:p>
-      <w:pPr>
-        <w:ind w:left="360"/>
-        <w:rPr>
-          <w:lang w:val="de-DE"/>
-        </w:rPr>
-      </w:pPr>
-    </w:p>
-    <w:p>
-      <w:pPr>
-        <w:pStyle w:val="InfoBlue"/>
-      </w:pPr>
     </w:p>
     <w:p>
       <w:pPr>
         <w:pStyle w:val="Textkrper"/>
-        <w:rPr>
-          <w:lang w:val="de-DE"/>
-        </w:rPr>
-      </w:pPr>
-    </w:p>
-    <w:p>
-      <w:pPr>
-        <w:pStyle w:val="Textkrper"/>
+        <w:ind w:left="0"/>
         <w:rPr>
           <w:lang w:val="de-DE"/>
         </w:rPr>
@@ -6175,48 +5848,145 @@
     <w:p>
       <w:pPr>
         <w:pStyle w:val="InfoBlue"/>
-      </w:pPr>
-      <w:r>
-        <w:t xml:space="preserve">Zum Testen der oben genannten </w:t>
-      </w:r>
+        <w:rPr>
+          <w:lang w:val="en-US"/>
+        </w:rPr>
+      </w:pPr>
       <w:proofErr w:type="spellStart"/>
-      <w:r>
-        <w:t>UseCases</w:t>
+      <w:proofErr w:type="gramStart"/>
+      <w:r>
+        <w:rPr>
+          <w:lang w:val="en-US"/>
+        </w:rPr>
+        <w:t>Folgende</w:t>
       </w:r>
       <w:proofErr w:type="spellEnd"/>
       <w:r>
+        <w:rPr>
+          <w:lang w:val="en-US"/>
+        </w:rPr>
+        <w:t xml:space="preserve"> Tests </w:t>
+      </w:r>
+      <w:proofErr w:type="spellStart"/>
+      <w:r>
+        <w:rPr>
+          <w:lang w:val="en-US"/>
+        </w:rPr>
+        <w:t>wurden</w:t>
+      </w:r>
+      <w:proofErr w:type="spellEnd"/>
+      <w:r>
+        <w:rPr>
+          <w:lang w:val="en-US"/>
+        </w:rPr>
         <w:t xml:space="preserve"> </w:t>
       </w:r>
-      <w:r>
-        <w:t xml:space="preserve">wurden </w:t>
-      </w:r>
-      <w:r>
-        <w:t xml:space="preserve">folgende </w:t>
-      </w:r>
-      <w:r>
-        <w:t>T</w:t>
-      </w:r>
-      <w:r>
-        <w:t>ests</w:t>
-      </w:r>
-      <w:r>
-        <w:t xml:space="preserve"> geplant. </w:t>
+      <w:proofErr w:type="spellStart"/>
+      <w:r>
+        <w:rPr>
+          <w:lang w:val="en-US"/>
+        </w:rPr>
+        <w:t>geplant</w:t>
+      </w:r>
+      <w:proofErr w:type="spellEnd"/>
+      <w:r>
+        <w:rPr>
+          <w:lang w:val="en-US"/>
+        </w:rPr>
+        <w:t>.</w:t>
+      </w:r>
+      <w:proofErr w:type="gramEnd"/>
+      <w:r>
+        <w:rPr>
+          <w:lang w:val="en-US"/>
+        </w:rPr>
+        <w:t xml:space="preserve"> </w:t>
       </w:r>
     </w:p>
     <w:p>
       <w:pPr>
         <w:pStyle w:val="Textkrper"/>
+        <w:numPr>
+          <w:ilvl w:val="0"/>
+          <w:numId w:val="44"/>
+        </w:numPr>
         <w:rPr>
           <w:lang w:val="de-DE"/>
         </w:rPr>
       </w:pPr>
+      <w:r>
+        <w:rPr>
+          <w:lang w:val="de-DE"/>
+        </w:rPr>
+        <w:lastRenderedPageBreak/>
+        <w:t xml:space="preserve">Zu </w:t>
+      </w:r>
+      <w:proofErr w:type="spellStart"/>
+      <w:r>
+        <w:rPr>
+          <w:lang w:val="de-DE"/>
+        </w:rPr>
+        <w:t>Verwalten</w:t>
+      </w:r>
+      <w:proofErr w:type="spellEnd"/>
+      <w:r>
+        <w:rPr>
+          <w:lang w:val="de-DE"/>
+        </w:rPr>
+        <w:t xml:space="preserve"> navigieren</w:t>
+      </w:r>
+    </w:p>
+    <w:p>
+      <w:pPr>
+        <w:pStyle w:val="Textkrper"/>
+        <w:numPr>
+          <w:ilvl w:val="0"/>
+          <w:numId w:val="44"/>
+        </w:numPr>
+        <w:rPr>
+          <w:lang w:val="de-DE"/>
+        </w:rPr>
+      </w:pPr>
+      <w:r>
+        <w:rPr>
+          <w:lang w:val="de-DE"/>
+        </w:rPr>
+        <w:t>Zu Suche navigieren</w:t>
+      </w:r>
+    </w:p>
+    <w:p>
+      <w:pPr>
+        <w:pStyle w:val="Textkrper"/>
+        <w:numPr>
+          <w:ilvl w:val="0"/>
+          <w:numId w:val="44"/>
+        </w:numPr>
+      </w:pPr>
+      <w:proofErr w:type="spellStart"/>
+      <w:r>
+        <w:t>Rezept</w:t>
+      </w:r>
+      <w:proofErr w:type="spellEnd"/>
+      <w:r>
+        <w:t xml:space="preserve"> </w:t>
+      </w:r>
+      <w:proofErr w:type="spellStart"/>
+      <w:r>
+        <w:t>hinzufügen</w:t>
+      </w:r>
+      <w:proofErr w:type="spellEnd"/>
+    </w:p>
+    <w:p>
+      <w:pPr>
+        <w:pStyle w:val="Textkrper"/>
+        <w:rPr>
+          <w:lang w:val="de-DE"/>
+        </w:rPr>
+      </w:pPr>
     </w:p>
     <w:p>
       <w:pPr>
         <w:pStyle w:val="berschrift2"/>
-        <w:rPr>
-          <w:lang w:val="de-DE"/>
-        </w:rPr>
       </w:pPr>
       <w:bookmarkStart w:id="30" w:name="_Toc358899760"/>
       <w:bookmarkEnd w:id="25"/>
@@ -6225,65 +5995,117 @@
       <w:bookmarkEnd w:id="28"/>
       <w:bookmarkEnd w:id="29"/>
       <w:r>
-        <w:rPr>
-          <w:lang w:val="de-DE"/>
-        </w:rPr>
-        <w:t xml:space="preserve">Outline </w:t>
+        <w:t>Outline of Test Inclusions</w:t>
+      </w:r>
+      <w:bookmarkEnd w:id="30"/>
+    </w:p>
+    <w:p>
+      <w:pPr>
+        <w:pStyle w:val="InfoBlue"/>
+        <w:rPr>
+          <w:lang w:val="en-US"/>
+        </w:rPr>
+      </w:pPr>
+      <w:r>
+        <w:rPr>
+          <w:lang w:val="en-US"/>
+        </w:rPr>
+        <w:t>(</w:t>
       </w:r>
       <w:proofErr w:type="spellStart"/>
-      <w:r>
-        <w:rPr>
-          <w:lang w:val="de-DE"/>
-        </w:rPr>
-        <w:t>of</w:t>
+      <w:proofErr w:type="gramStart"/>
+      <w:r>
+        <w:rPr>
+          <w:lang w:val="en-US"/>
+        </w:rPr>
+        <w:t>siehe</w:t>
       </w:r>
       <w:proofErr w:type="spellEnd"/>
-      <w:r>
-        <w:rPr>
-          <w:lang w:val="de-DE"/>
-        </w:rPr>
-        <w:t xml:space="preserve"> Test </w:t>
+      <w:proofErr w:type="gramEnd"/>
+      <w:r>
+        <w:rPr>
+          <w:lang w:val="en-US"/>
+        </w:rPr>
+        <w:t xml:space="preserve"> </w:t>
       </w:r>
       <w:proofErr w:type="spellStart"/>
       <w:r>
         <w:rPr>
-          <w:lang w:val="de-DE"/>
-        </w:rPr>
-        <w:t>Inclusions</w:t>
-      </w:r>
-      <w:bookmarkEnd w:id="30"/>
+          <w:lang w:val="en-US"/>
+        </w:rPr>
+        <w:t>Punkt</w:t>
+      </w:r>
       <w:proofErr w:type="spellEnd"/>
+      <w:r>
+        <w:rPr>
+          <w:lang w:val="en-US"/>
+        </w:rPr>
+        <w:t xml:space="preserve"> 3)</w:t>
+      </w:r>
+    </w:p>
+    <w:p>
+      <w:pPr>
+        <w:pStyle w:val="Textkrper"/>
+      </w:pPr>
+    </w:p>
+    <w:p>
+      <w:pPr>
+        <w:pStyle w:val="berschrift2"/>
+      </w:pPr>
+      <w:bookmarkStart w:id="31" w:name="_Toc358899761"/>
+      <w:r>
+        <w:t>Outline of Other Candidates for Pote</w:t>
+      </w:r>
+      <w:r>
+        <w:t>ntial Inclusion</w:t>
+      </w:r>
+      <w:bookmarkEnd w:id="31"/>
     </w:p>
     <w:p>
       <w:pPr>
         <w:pStyle w:val="InfoBlue"/>
       </w:pPr>
-    </w:p>
-    <w:p>
-      <w:pPr>
-        <w:pStyle w:val="berschrift2"/>
-      </w:pPr>
-      <w:bookmarkStart w:id="31" w:name="_Toc358899761"/>
-      <w:r>
-        <w:t>Outline of Other Candidates for Pote</w:t>
-      </w:r>
-      <w:r>
-        <w:t>ntial Inclusion</w:t>
-      </w:r>
-      <w:bookmarkEnd w:id="31"/>
-    </w:p>
-    <w:p>
-      <w:pPr>
-        <w:pStyle w:val="InfoBlue"/>
-      </w:pPr>
-      <w:r>
-        <w:t>Es w</w:t>
-      </w:r>
-      <w:r>
-        <w:t>ä</w:t>
-      </w:r>
-      <w:r>
-        <w:t xml:space="preserve">re empfehlenswert die folgenden Tests zu einem späteren </w:t>
+      <w:proofErr w:type="spellStart"/>
+      <w:r>
+        <w:rPr>
+          <w:lang w:val="en-US"/>
+        </w:rPr>
+        <w:t>Es</w:t>
+      </w:r>
+      <w:proofErr w:type="spellEnd"/>
+      <w:r>
+        <w:rPr>
+          <w:lang w:val="en-US"/>
+        </w:rPr>
+        <w:t xml:space="preserve"> </w:t>
+      </w:r>
+      <w:proofErr w:type="spellStart"/>
+      <w:r>
+        <w:rPr>
+          <w:lang w:val="en-US"/>
+        </w:rPr>
+        <w:t>wäre</w:t>
+      </w:r>
+      <w:proofErr w:type="spellEnd"/>
+      <w:r>
+        <w:rPr>
+          <w:lang w:val="en-US"/>
+        </w:rPr>
+        <w:t xml:space="preserve"> </w:t>
+      </w:r>
+      <w:proofErr w:type="spellStart"/>
+      <w:r>
+        <w:rPr>
+          <w:lang w:val="en-US"/>
+        </w:rPr>
+        <w:t>empfehlen</w:t>
+      </w:r>
+      <w:r>
+        <w:t>swert</w:t>
+      </w:r>
+      <w:proofErr w:type="spellEnd"/>
+      <w:r>
+        <w:t xml:space="preserve"> die folgenden Tests zu einem späteren </w:t>
       </w:r>
       <w:proofErr w:type="spellStart"/>
       <w:r>
@@ -6369,37 +6191,370 @@
           <w:lang w:val="en-US"/>
         </w:rPr>
       </w:pPr>
-      <w:r>
-        <w:rPr>
-          <w:lang w:val="en-US"/>
-        </w:rPr>
-        <w:br/>
-      </w:r>
-      <w:r>
-        <w:rPr>
-          <w:lang w:val="en-US"/>
-        </w:rPr>
-        <w:br/>
-      </w:r>
-      <w:r>
-        <w:rPr>
-          <w:lang w:val="en-US"/>
-        </w:rPr>
-        <w:t xml:space="preserve">[Provide a high level outline of the potential tests that might have been conducted but that have been </w:t>
-      </w:r>
-      <w:r>
-        <w:rPr>
-          <w:b/>
-          <w:i/>
-          <w:lang w:val="en-US"/>
-        </w:rPr>
-        <w:t xml:space="preserve">explicitly excluded </w:t>
-      </w:r>
-      <w:r>
-        <w:rPr>
-          <w:lang w:val="en-US"/>
-        </w:rPr>
-        <w:t>from this plan. If a type of test will not be implemented and executed, indicate this in a sentence stating the test will not be implemented or executed and stating the justification, such as:</w:t>
+    </w:p>
+    <w:p>
+      <w:pPr>
+        <w:pStyle w:val="Textkrper"/>
+        <w:numPr>
+          <w:ilvl w:val="0"/>
+          <w:numId w:val="44"/>
+        </w:numPr>
+        <w:rPr>
+          <w:lang w:val="de-DE"/>
+        </w:rPr>
+      </w:pPr>
+      <w:r>
+        <w:rPr>
+          <w:lang w:val="de-DE"/>
+        </w:rPr>
+        <w:t xml:space="preserve">Zu </w:t>
+      </w:r>
+      <w:proofErr w:type="spellStart"/>
+      <w:r>
+        <w:rPr>
+          <w:lang w:val="de-DE"/>
+        </w:rPr>
+        <w:t>Verwalten</w:t>
+      </w:r>
+      <w:proofErr w:type="spellEnd"/>
+      <w:r>
+        <w:rPr>
+          <w:lang w:val="de-DE"/>
+        </w:rPr>
+        <w:t xml:space="preserve"> navigieren</w:t>
+      </w:r>
+    </w:p>
+    <w:p>
+      <w:pPr>
+        <w:pStyle w:val="Textkrper"/>
+        <w:numPr>
+          <w:ilvl w:val="0"/>
+          <w:numId w:val="44"/>
+        </w:numPr>
+        <w:rPr>
+          <w:lang w:val="de-DE"/>
+        </w:rPr>
+      </w:pPr>
+      <w:r>
+        <w:rPr>
+          <w:lang w:val="de-DE"/>
+        </w:rPr>
+        <w:t>Zu Suche navigieren</w:t>
+      </w:r>
+    </w:p>
+    <w:p>
+      <w:pPr>
+        <w:pStyle w:val="Textkrper"/>
+        <w:numPr>
+          <w:ilvl w:val="0"/>
+          <w:numId w:val="44"/>
+        </w:numPr>
+        <w:rPr>
+          <w:lang w:val="de-DE"/>
+        </w:rPr>
+      </w:pPr>
+      <w:r>
+        <w:rPr>
+          <w:lang w:val="de-DE"/>
+        </w:rPr>
+        <w:t>Zu Einkaufsliste navigieren</w:t>
+      </w:r>
+    </w:p>
+    <w:p>
+      <w:pPr>
+        <w:pStyle w:val="Textkrper"/>
+        <w:numPr>
+          <w:ilvl w:val="0"/>
+          <w:numId w:val="44"/>
+        </w:numPr>
+      </w:pPr>
+      <w:proofErr w:type="spellStart"/>
+      <w:r>
+        <w:t>Rezept</w:t>
+      </w:r>
+      <w:proofErr w:type="spellEnd"/>
+      <w:r>
+        <w:t xml:space="preserve"> </w:t>
+      </w:r>
+      <w:proofErr w:type="spellStart"/>
+      <w:r>
+        <w:t>hinzufügen</w:t>
+      </w:r>
+      <w:proofErr w:type="spellEnd"/>
+    </w:p>
+    <w:p>
+      <w:pPr>
+        <w:pStyle w:val="Textkrper"/>
+        <w:numPr>
+          <w:ilvl w:val="0"/>
+          <w:numId w:val="44"/>
+        </w:numPr>
+      </w:pPr>
+      <w:proofErr w:type="spellStart"/>
+      <w:r>
+        <w:t>Rezeptliste</w:t>
+      </w:r>
+      <w:proofErr w:type="spellEnd"/>
+      <w:r>
+        <w:t xml:space="preserve"> </w:t>
+      </w:r>
+      <w:proofErr w:type="spellStart"/>
+      <w:r>
+        <w:t>anzeigen</w:t>
+      </w:r>
+      <w:proofErr w:type="spellEnd"/>
+    </w:p>
+    <w:p>
+      <w:pPr>
+        <w:pStyle w:val="Textkrper"/>
+        <w:numPr>
+          <w:ilvl w:val="0"/>
+          <w:numId w:val="44"/>
+        </w:numPr>
+      </w:pPr>
+      <w:proofErr w:type="spellStart"/>
+      <w:r>
+        <w:t>Rezept</w:t>
+      </w:r>
+      <w:proofErr w:type="spellEnd"/>
+      <w:r>
+        <w:t xml:space="preserve"> </w:t>
+      </w:r>
+      <w:proofErr w:type="spellStart"/>
+      <w:r>
+        <w:t>anzeigen</w:t>
+      </w:r>
+      <w:proofErr w:type="spellEnd"/>
+    </w:p>
+    <w:p>
+      <w:pPr>
+        <w:pStyle w:val="Textkrper"/>
+        <w:numPr>
+          <w:ilvl w:val="0"/>
+          <w:numId w:val="44"/>
+        </w:numPr>
+      </w:pPr>
+      <w:proofErr w:type="spellStart"/>
+      <w:r>
+        <w:t>Rezept</w:t>
+      </w:r>
+      <w:proofErr w:type="spellEnd"/>
+      <w:r>
+        <w:t xml:space="preserve"> </w:t>
+      </w:r>
+      <w:proofErr w:type="spellStart"/>
+      <w:r>
+        <w:t>löschen</w:t>
+      </w:r>
+      <w:proofErr w:type="spellEnd"/>
+    </w:p>
+    <w:p>
+      <w:pPr>
+        <w:pStyle w:val="Textkrper"/>
+        <w:numPr>
+          <w:ilvl w:val="0"/>
+          <w:numId w:val="44"/>
+        </w:numPr>
+      </w:pPr>
+      <w:proofErr w:type="spellStart"/>
+      <w:r>
+        <w:t>Rezept</w:t>
+      </w:r>
+      <w:proofErr w:type="spellEnd"/>
+      <w:r>
+        <w:t xml:space="preserve"> </w:t>
+      </w:r>
+      <w:proofErr w:type="spellStart"/>
+      <w:r>
+        <w:t>bearbeiten</w:t>
+      </w:r>
+      <w:proofErr w:type="spellEnd"/>
+    </w:p>
+    <w:p>
+      <w:pPr>
+        <w:pStyle w:val="Textkrper"/>
+        <w:numPr>
+          <w:ilvl w:val="0"/>
+          <w:numId w:val="44"/>
+        </w:numPr>
+      </w:pPr>
+      <w:r>
+        <w:t xml:space="preserve">Such </w:t>
+      </w:r>
+      <w:proofErr w:type="spellStart"/>
+      <w:r>
+        <w:t>mit</w:t>
+      </w:r>
+      <w:proofErr w:type="spellEnd"/>
+      <w:r>
+        <w:t xml:space="preserve"> </w:t>
+      </w:r>
+      <w:proofErr w:type="spellStart"/>
+      <w:r>
+        <w:t>Standardalgorithmus</w:t>
+      </w:r>
+      <w:proofErr w:type="spellEnd"/>
+    </w:p>
+    <w:p>
+      <w:pPr>
+        <w:pStyle w:val="Textkrper"/>
+        <w:numPr>
+          <w:ilvl w:val="0"/>
+          <w:numId w:val="44"/>
+        </w:numPr>
+      </w:pPr>
+      <w:proofErr w:type="spellStart"/>
+      <w:r>
+        <w:t>Suche</w:t>
+      </w:r>
+      <w:proofErr w:type="spellEnd"/>
+      <w:r>
+        <w:t xml:space="preserve"> </w:t>
+      </w:r>
+      <w:proofErr w:type="spellStart"/>
+      <w:r>
+        <w:t>Rezepte</w:t>
+      </w:r>
+      <w:proofErr w:type="spellEnd"/>
+      <w:r>
+        <w:t xml:space="preserve"> </w:t>
+      </w:r>
+      <w:proofErr w:type="spellStart"/>
+      <w:r>
+        <w:t>nach</w:t>
+      </w:r>
+      <w:proofErr w:type="spellEnd"/>
+      <w:r>
+        <w:t xml:space="preserve"> </w:t>
+      </w:r>
+      <w:proofErr w:type="spellStart"/>
+      <w:r>
+        <w:t>Zutaten</w:t>
+      </w:r>
+      <w:proofErr w:type="spellEnd"/>
+    </w:p>
+    <w:p>
+      <w:pPr>
+        <w:pStyle w:val="Textkrper"/>
+        <w:numPr>
+          <w:ilvl w:val="0"/>
+          <w:numId w:val="44"/>
+        </w:numPr>
+      </w:pPr>
+      <w:proofErr w:type="spellStart"/>
+      <w:r>
+        <w:t>Rezepte</w:t>
+      </w:r>
+      <w:proofErr w:type="spellEnd"/>
+      <w:r>
+        <w:t xml:space="preserve"> </w:t>
+      </w:r>
+      <w:proofErr w:type="spellStart"/>
+      <w:r>
+        <w:t>zu</w:t>
+      </w:r>
+      <w:proofErr w:type="spellEnd"/>
+      <w:r>
+        <w:t xml:space="preserve"> </w:t>
+      </w:r>
+      <w:proofErr w:type="spellStart"/>
+      <w:r>
+        <w:t>Einkaufwagen</w:t>
+      </w:r>
+      <w:proofErr w:type="spellEnd"/>
+      <w:r>
+        <w:t xml:space="preserve"> </w:t>
+      </w:r>
+      <w:proofErr w:type="spellStart"/>
+      <w:r>
+        <w:t>hinzufügen</w:t>
+      </w:r>
+      <w:proofErr w:type="spellEnd"/>
+    </w:p>
+    <w:p>
+      <w:pPr>
+        <w:pStyle w:val="Textkrper"/>
+        <w:numPr>
+          <w:ilvl w:val="0"/>
+          <w:numId w:val="44"/>
+        </w:numPr>
+      </w:pPr>
+      <w:proofErr w:type="spellStart"/>
+      <w:r>
+        <w:t>Einkaufswagen</w:t>
+      </w:r>
+      <w:proofErr w:type="spellEnd"/>
+      <w:r>
+        <w:t xml:space="preserve"> </w:t>
+      </w:r>
+      <w:proofErr w:type="spellStart"/>
+      <w:r>
+        <w:t>löschen</w:t>
+      </w:r>
+      <w:proofErr w:type="spellEnd"/>
+    </w:p>
+    <w:p>
+      <w:pPr>
+        <w:pStyle w:val="Textkrper"/>
+        <w:numPr>
+          <w:ilvl w:val="0"/>
+          <w:numId w:val="44"/>
+        </w:numPr>
+      </w:pPr>
+      <w:proofErr w:type="spellStart"/>
+      <w:r>
+        <w:t>Einzelne</w:t>
+      </w:r>
+      <w:proofErr w:type="spellEnd"/>
+      <w:r>
+        <w:t xml:space="preserve"> </w:t>
+      </w:r>
+      <w:proofErr w:type="spellStart"/>
+      <w:r>
+        <w:t>Rezepte</w:t>
+      </w:r>
+      <w:proofErr w:type="spellEnd"/>
+      <w:r>
+        <w:t xml:space="preserve"> </w:t>
+      </w:r>
+      <w:proofErr w:type="spellStart"/>
+      <w:r>
+        <w:t>aus</w:t>
+      </w:r>
+      <w:proofErr w:type="spellEnd"/>
+      <w:r>
+        <w:t xml:space="preserve"> </w:t>
+      </w:r>
+      <w:proofErr w:type="spellStart"/>
+      <w:r>
+        <w:t>Einkaufswagen</w:t>
+      </w:r>
+      <w:proofErr w:type="spellEnd"/>
+      <w:r>
+        <w:t xml:space="preserve"> </w:t>
+      </w:r>
+      <w:proofErr w:type="spellStart"/>
+      <w:r>
+        <w:t>löschen</w:t>
+      </w:r>
+      <w:proofErr w:type="spellEnd"/>
+    </w:p>
+    <w:p>
+      <w:pPr>
+        <w:pStyle w:val="Textkrper"/>
+        <w:numPr>
+          <w:ilvl w:val="0"/>
+          <w:numId w:val="44"/>
+        </w:numPr>
+        <w:rPr>
+          <w:lang w:val="de-DE"/>
+        </w:rPr>
+      </w:pPr>
+      <w:r>
+        <w:rPr>
+          <w:lang w:val="de-DE"/>
+        </w:rPr>
+        <w:t>Menge der Zutaten im Einkaufswagen ändern</w:t>
       </w:r>
     </w:p>
     <w:p>
@@ -6407,101 +6562,8 @@
         <w:pStyle w:val="InfoBlue"/>
         <w:numPr>
           <w:ilvl w:val="0"/>
-          <w:numId w:val="15"/>
+          <w:numId w:val="44"/>
         </w:numPr>
-        <w:rPr>
-          <w:lang w:val="en-US"/>
-        </w:rPr>
-      </w:pPr>
-      <w:r>
-        <w:rPr>
-          <w:lang w:val="en-US"/>
-        </w:rPr>
-        <w:t xml:space="preserve">“These tests do not help achieve the evaluation mission.” </w:t>
-      </w:r>
-    </w:p>
-    <w:p>
-      <w:pPr>
-        <w:pStyle w:val="InfoBlue"/>
-        <w:numPr>
-          <w:ilvl w:val="0"/>
-          <w:numId w:val="15"/>
-        </w:numPr>
-        <w:rPr>
-          <w:lang w:val="en-US"/>
-        </w:rPr>
-      </w:pPr>
-      <w:r>
-        <w:rPr>
-          <w:lang w:val="en-US"/>
-        </w:rPr>
-        <w:t xml:space="preserve">“There are insufficient resources to conduct these tests.” </w:t>
-      </w:r>
-    </w:p>
-    <w:p>
-      <w:pPr>
-        <w:pStyle w:val="InfoBlue"/>
-        <w:numPr>
-          <w:ilvl w:val="0"/>
-          <w:numId w:val="15"/>
-        </w:numPr>
-        <w:rPr>
-          <w:lang w:val="en-US"/>
-        </w:rPr>
-      </w:pPr>
-      <w:r>
-        <w:rPr>
-          <w:lang w:val="en-US"/>
-        </w:rPr>
-        <w:t xml:space="preserve">“These tests are unnecessary due to the testing conducted by </w:t>
-      </w:r>
-      <w:proofErr w:type="spellStart"/>
-      <w:r>
-        <w:rPr>
-          <w:lang w:val="en-US"/>
-        </w:rPr>
-        <w:t>xxxx</w:t>
-      </w:r>
-      <w:proofErr w:type="spellEnd"/>
-      <w:r>
-        <w:rPr>
-          <w:lang w:val="en-US"/>
-        </w:rPr>
-        <w:t>.”</w:t>
-      </w:r>
-    </w:p>
-    <w:p>
-      <w:pPr>
-        <w:pStyle w:val="InfoBlue"/>
-        <w:rPr>
-          <w:lang w:val="en-US"/>
-        </w:rPr>
-      </w:pPr>
-      <w:r>
-        <w:rPr>
-          <w:lang w:val="en-US"/>
-        </w:rPr>
-        <w:t xml:space="preserve">As a heuristic, if you think it would be reasonable for one of your audience members to expect a certain aspect of testing to be included that you will not or cannot address, you should note </w:t>
-      </w:r>
-      <w:proofErr w:type="gramStart"/>
-      <w:r>
-        <w:rPr>
-          <w:lang w:val="en-US"/>
-        </w:rPr>
-        <w:t>it’s</w:t>
-      </w:r>
-      <w:proofErr w:type="gramEnd"/>
-      <w:r>
-        <w:rPr>
-          <w:lang w:val="en-US"/>
-        </w:rPr>
-        <w:t xml:space="preserve"> exclusion: If the team agrees the exclusion is obvious, you probably don’t need to list it.]</w:t>
-      </w:r>
-    </w:p>
-    <w:p>
-      <w:pPr>
-        <w:widowControl/>
-        <w:spacing w:line="240" w:lineRule="auto"/>
       </w:pPr>
       <w:r>
         <w:br w:type="page"/>
@@ -6510,6 +6572,9 @@
     <w:p>
       <w:pPr>
         <w:pStyle w:val="Textkrper"/>
+        <w:rPr>
+          <w:lang w:val="de-DE"/>
+        </w:rPr>
       </w:pPr>
     </w:p>
     <w:p>
@@ -7065,8 +7130,6 @@
           <w:lang w:val="de-DE"/>
         </w:rPr>
       </w:pPr>
-      <w:bookmarkStart w:id="34" w:name="_GoBack"/>
-      <w:bookmarkEnd w:id="34"/>
     </w:p>
     <w:p>
       <w:pPr>
@@ -7236,6 +7299,34 @@
           <w:lang w:val="de-DE"/>
         </w:rPr>
       </w:pPr>
+      <w:r>
+        <w:rPr>
+          <w:lang w:val="de-DE"/>
+        </w:rPr>
+        <w:t>(</w:t>
+      </w:r>
+      <w:proofErr w:type="spellStart"/>
+      <w:r>
+        <w:rPr>
+          <w:lang w:val="de-DE"/>
+        </w:rPr>
+        <w:t>CUCUmber</w:t>
+      </w:r>
+      <w:proofErr w:type="spellEnd"/>
+      <w:r>
+        <w:rPr>
+          <w:lang w:val="de-DE"/>
+        </w:rPr>
+        <w:t xml:space="preserve"> CODE (SS</w:t>
+      </w:r>
+      <w:bookmarkStart w:id="34" w:name="_GoBack"/>
+      <w:bookmarkEnd w:id="34"/>
+      <w:r>
+        <w:rPr>
+          <w:lang w:val="de-DE"/>
+        </w:rPr>
+        <w:t>RS)</w:t>
+      </w:r>
     </w:p>
     <w:p>
       <w:pPr>
@@ -28993,7 +29084,7 @@
 </file>
 
 <file path=customXml/itemProps1.xml><?xml version="1.0" encoding="utf-8"?>
-<ds:datastoreItem xmlns:ds="http://schemas.openxmlformats.org/officeDocument/2006/customXml" ds:itemID="{0021AF70-34A1-4DCF-829E-3E5E4F37EF33}">
+<ds:datastoreItem xmlns:ds="http://schemas.openxmlformats.org/officeDocument/2006/customXml" ds:itemID="{879B5506-46DA-4C2F-9FAB-3C16B1A839D2}">
   <ds:schemaRefs>
     <ds:schemaRef ds:uri="http://schemas.openxmlformats.org/officeDocument/2006/bibliography"/>
   </ds:schemaRefs>

--- a/Testing/TestPlan_WhatsApptoEat.docx
+++ b/Testing/TestPlan_WhatsApptoEat.docx
@@ -2345,7 +2345,7 @@
         <w:fldChar w:fldCharType="separate"/>
       </w:r>
       <w:r>
-        <w:t>&lt;Iteration/ Master&gt; Test Plan</w:t>
+        <w:t>Test Plan</w:t>
       </w:r>
       <w:r>
         <w:fldChar w:fldCharType="end"/>
@@ -2643,110 +2643,9 @@
     <w:p>
       <w:pPr>
         <w:pStyle w:val="InfoBlue"/>
-        <w:rPr>
-          <w:lang w:val="en-US"/>
-        </w:rPr>
-      </w:pPr>
-      <w:r>
-        <w:rPr>
-          <w:lang w:val="en-US"/>
-        </w:rPr>
-        <w:t>•</w:t>
-      </w:r>
-      <w:r>
-        <w:rPr>
-          <w:lang w:val="en-US"/>
-        </w:rPr>
-        <w:tab/>
-      </w:r>
-      <w:r>
-        <w:rPr>
-          <w:lang w:val="en-US"/>
-        </w:rPr>
-        <w:t xml:space="preserve"> Motivation </w:t>
-      </w:r>
-      <w:proofErr w:type="spellStart"/>
-      <w:r>
-        <w:rPr>
-          <w:lang w:val="en-US"/>
-        </w:rPr>
-        <w:t>für</w:t>
-      </w:r>
-      <w:proofErr w:type="spellEnd"/>
-      <w:r>
-        <w:rPr>
-          <w:lang w:val="en-US"/>
-        </w:rPr>
-        <w:t xml:space="preserve"> den Test.  </w:t>
-      </w:r>
-      <w:proofErr w:type="gramStart"/>
-      <w:r>
-        <w:rPr>
-          <w:lang w:val="en-US"/>
-        </w:rPr>
-        <w:t>[</w:t>
-      </w:r>
-      <w:r>
-        <w:rPr>
-          <w:lang w:val="en-US"/>
-        </w:rPr>
-        <w:t>Identifies the motivation for and ideas beh</w:t>
-      </w:r>
-      <w:r>
-        <w:rPr>
-          <w:lang w:val="en-US"/>
-        </w:rPr>
-        <w:t>ind the test areas to be covered.</w:t>
-      </w:r>
-      <w:proofErr w:type="gramEnd"/>
-    </w:p>
-    <w:p>
-      <w:pPr>
-        <w:pStyle w:val="InfoBlue"/>
-      </w:pPr>
-      <w:r>
-        <w:t>•</w:t>
-      </w:r>
-      <w:r>
-        <w:tab/>
-      </w:r>
-      <w:r>
-        <w:t xml:space="preserve">Es wurden GUI- und </w:t>
-      </w:r>
-      <w:proofErr w:type="spellStart"/>
-      <w:r>
-        <w:t>Functionaltests</w:t>
-      </w:r>
-      <w:proofErr w:type="spellEnd"/>
-      <w:r>
-        <w:t xml:space="preserve"> durchgeführt</w:t>
-      </w:r>
-    </w:p>
-    <w:p>
-      <w:pPr>
-        <w:pStyle w:val="InfoBlue"/>
-        <w:rPr>
-          <w:lang w:val="en-US"/>
-        </w:rPr>
-      </w:pPr>
-      <w:r>
-        <w:rPr>
-          <w:lang w:val="en-US"/>
-        </w:rPr>
-        <w:t>•</w:t>
-      </w:r>
-      <w:r>
-        <w:rPr>
-          <w:lang w:val="en-US"/>
-        </w:rPr>
-        <w:tab/>
-        <w:t>Identifies the required resources and provides an estimate of the test efforts.</w:t>
-      </w:r>
-    </w:p>
-    <w:p>
-      <w:pPr>
-        <w:pStyle w:val="InfoBlue"/>
-      </w:pPr>
+      </w:pPr>
+      <w:bookmarkStart w:id="8" w:name="_GoBack"/>
+      <w:bookmarkEnd w:id="8"/>
       <w:r>
         <w:t>•</w:t>
       </w:r>
@@ -2790,33 +2689,33 @@
       <w:pPr>
         <w:pStyle w:val="berschrift2"/>
       </w:pPr>
-      <w:bookmarkStart w:id="8" w:name="_Toc314978530"/>
-      <w:bookmarkStart w:id="9" w:name="_Toc324843636"/>
-      <w:bookmarkStart w:id="10" w:name="_Toc324851943"/>
-      <w:bookmarkStart w:id="11" w:name="_Toc324915526"/>
-      <w:bookmarkStart w:id="12" w:name="_Toc433104439"/>
-      <w:bookmarkStart w:id="13" w:name="_Ref524432427"/>
-      <w:bookmarkStart w:id="14" w:name="_Toc358925503"/>
+      <w:bookmarkStart w:id="9" w:name="_Toc314978530"/>
+      <w:bookmarkStart w:id="10" w:name="_Toc324843636"/>
+      <w:bookmarkStart w:id="11" w:name="_Toc324851943"/>
+      <w:bookmarkStart w:id="12" w:name="_Toc324915526"/>
+      <w:bookmarkStart w:id="13" w:name="_Toc433104439"/>
+      <w:bookmarkStart w:id="14" w:name="_Ref524432427"/>
+      <w:bookmarkStart w:id="15" w:name="_Toc358925503"/>
       <w:r>
         <w:t>Scope</w:t>
       </w:r>
-      <w:bookmarkEnd w:id="8"/>
       <w:bookmarkEnd w:id="9"/>
       <w:bookmarkEnd w:id="10"/>
       <w:bookmarkEnd w:id="11"/>
       <w:bookmarkEnd w:id="12"/>
       <w:bookmarkEnd w:id="13"/>
       <w:bookmarkEnd w:id="14"/>
+      <w:bookmarkEnd w:id="15"/>
     </w:p>
     <w:p>
       <w:pPr>
         <w:pStyle w:val="InfoBlue"/>
       </w:pPr>
-      <w:bookmarkStart w:id="15" w:name="_Toc314978531"/>
-      <w:bookmarkStart w:id="16" w:name="_Toc324843637"/>
-      <w:bookmarkStart w:id="17" w:name="_Toc324851944"/>
-      <w:bookmarkStart w:id="18" w:name="_Toc324915527"/>
-      <w:bookmarkStart w:id="19" w:name="_Toc433104440"/>
+      <w:bookmarkStart w:id="16" w:name="_Toc314978531"/>
+      <w:bookmarkStart w:id="17" w:name="_Toc324843637"/>
+      <w:bookmarkStart w:id="18" w:name="_Toc324851944"/>
+      <w:bookmarkStart w:id="19" w:name="_Toc324915527"/>
+      <w:bookmarkStart w:id="20" w:name="_Toc433104440"/>
       <w:r>
         <w:t xml:space="preserve">Folgende Punkte wurden als </w:t>
       </w:r>
@@ -2924,11 +2823,11 @@
       <w:pPr>
         <w:pStyle w:val="berschrift2"/>
       </w:pPr>
-      <w:bookmarkStart w:id="20" w:name="_Toc358925504"/>
+      <w:bookmarkStart w:id="21" w:name="_Toc358925504"/>
       <w:r>
         <w:t>Intended Audience</w:t>
       </w:r>
-      <w:bookmarkEnd w:id="20"/>
+      <w:bookmarkEnd w:id="21"/>
     </w:p>
     <w:p>
       <w:pPr>
@@ -3021,18 +2920,18 @@
       <w:pPr>
         <w:pStyle w:val="berschrift1"/>
       </w:pPr>
-      <w:bookmarkStart w:id="21" w:name="_Ref524432434"/>
-      <w:bookmarkStart w:id="22" w:name="_Toc358925505"/>
-      <w:bookmarkEnd w:id="15"/>
+      <w:bookmarkStart w:id="22" w:name="_Ref524432434"/>
+      <w:bookmarkStart w:id="23" w:name="_Toc358925505"/>
       <w:bookmarkEnd w:id="16"/>
       <w:bookmarkEnd w:id="17"/>
       <w:bookmarkEnd w:id="18"/>
       <w:bookmarkEnd w:id="19"/>
+      <w:bookmarkEnd w:id="20"/>
       <w:r>
         <w:t>Target Test Items</w:t>
       </w:r>
-      <w:bookmarkEnd w:id="21"/>
       <w:bookmarkEnd w:id="22"/>
+      <w:bookmarkEnd w:id="23"/>
     </w:p>
     <w:p>
       <w:pPr>
@@ -3327,18 +3226,18 @@
       <w:pPr>
         <w:pStyle w:val="berschrift1"/>
       </w:pPr>
-      <w:bookmarkStart w:id="23" w:name="_Ref524432393"/>
-      <w:bookmarkStart w:id="24" w:name="_Toc314978529"/>
-      <w:bookmarkStart w:id="25" w:name="_Toc324843635"/>
-      <w:bookmarkStart w:id="26" w:name="_Toc324851942"/>
-      <w:bookmarkStart w:id="27" w:name="_Toc324915525"/>
-      <w:bookmarkStart w:id="28" w:name="_Toc433104438"/>
-      <w:bookmarkStart w:id="29" w:name="_Toc358925506"/>
+      <w:bookmarkStart w:id="24" w:name="_Ref524432393"/>
+      <w:bookmarkStart w:id="25" w:name="_Toc314978529"/>
+      <w:bookmarkStart w:id="26" w:name="_Toc324843635"/>
+      <w:bookmarkStart w:id="27" w:name="_Toc324851942"/>
+      <w:bookmarkStart w:id="28" w:name="_Toc324915525"/>
+      <w:bookmarkStart w:id="29" w:name="_Toc433104438"/>
+      <w:bookmarkStart w:id="30" w:name="_Toc358925506"/>
       <w:r>
         <w:t>Outline of Planned Tests</w:t>
       </w:r>
-      <w:bookmarkEnd w:id="23"/>
-      <w:bookmarkEnd w:id="29"/>
+      <w:bookmarkEnd w:id="24"/>
+      <w:bookmarkEnd w:id="30"/>
     </w:p>
     <w:p>
       <w:pPr>
@@ -3482,16 +3381,16 @@
       <w:pPr>
         <w:pStyle w:val="berschrift2"/>
       </w:pPr>
-      <w:bookmarkStart w:id="30" w:name="_Toc358925507"/>
-      <w:bookmarkEnd w:id="24"/>
+      <w:bookmarkStart w:id="31" w:name="_Toc358925507"/>
       <w:bookmarkEnd w:id="25"/>
       <w:bookmarkEnd w:id="26"/>
       <w:bookmarkEnd w:id="27"/>
       <w:bookmarkEnd w:id="28"/>
+      <w:bookmarkEnd w:id="29"/>
       <w:r>
         <w:t>Outline of Test Inclusions</w:t>
       </w:r>
-      <w:bookmarkEnd w:id="30"/>
+      <w:bookmarkEnd w:id="31"/>
     </w:p>
     <w:p>
       <w:pPr>
@@ -3546,14 +3445,14 @@
       <w:pPr>
         <w:pStyle w:val="berschrift2"/>
       </w:pPr>
-      <w:bookmarkStart w:id="31" w:name="_Toc358925508"/>
+      <w:bookmarkStart w:id="32" w:name="_Toc358925508"/>
       <w:r>
         <w:t>Outline of Other Candidates for Pote</w:t>
       </w:r>
       <w:r>
         <w:t>ntial Inclusion</w:t>
       </w:r>
-      <w:bookmarkEnd w:id="31"/>
+      <w:bookmarkEnd w:id="32"/>
     </w:p>
     <w:p>
       <w:pPr>
@@ -3634,13 +3533,13 @@
       <w:pPr>
         <w:pStyle w:val="berschrift2"/>
       </w:pPr>
-      <w:bookmarkStart w:id="32" w:name="_Ref524448019"/>
-      <w:bookmarkStart w:id="33" w:name="_Toc358925509"/>
+      <w:bookmarkStart w:id="33" w:name="_Ref524448019"/>
+      <w:bookmarkStart w:id="34" w:name="_Toc358925509"/>
       <w:r>
         <w:t>Outline of Test Exclusions</w:t>
       </w:r>
-      <w:bookmarkEnd w:id="32"/>
       <w:bookmarkEnd w:id="33"/>
+      <w:bookmarkEnd w:id="34"/>
     </w:p>
     <w:p>
       <w:pPr>
@@ -4046,7 +3945,7 @@
           <w:sz w:val="20"/>
         </w:rPr>
       </w:pPr>
-      <w:bookmarkStart w:id="34" w:name="_Toc358925510"/>
+      <w:bookmarkStart w:id="35" w:name="_Toc358925510"/>
       <w:r>
         <w:rPr>
           <w:sz w:val="20"/>
@@ -4059,7 +3958,7 @@
         </w:rPr>
         <w:t xml:space="preserve"> (1)</w:t>
       </w:r>
-      <w:bookmarkEnd w:id="34"/>
+      <w:bookmarkEnd w:id="35"/>
     </w:p>
     <w:p>
       <w:pPr>
@@ -4139,11 +4038,11 @@
       <w:pPr>
         <w:pStyle w:val="berschrift2"/>
       </w:pPr>
-      <w:bookmarkStart w:id="35" w:name="_Toc358925511"/>
+      <w:bookmarkStart w:id="36" w:name="_Toc358925511"/>
       <w:r>
         <w:t>Modify Grades</w:t>
       </w:r>
-      <w:bookmarkEnd w:id="35"/>
+      <w:bookmarkEnd w:id="36"/>
     </w:p>
     <w:p>
       <w:pPr>
@@ -4427,7 +4326,7 @@
           <w:lang w:val="de-DE"/>
         </w:rPr>
       </w:pPr>
-      <w:bookmarkStart w:id="36" w:name="_Toc358925512"/>
+      <w:bookmarkStart w:id="37" w:name="_Toc358925512"/>
       <w:r>
         <w:rPr>
           <w:lang w:val="de-DE"/>
@@ -4448,7 +4347,7 @@
         </w:rPr>
         <w:t>:</w:t>
       </w:r>
-      <w:bookmarkEnd w:id="36"/>
+      <w:bookmarkEnd w:id="37"/>
     </w:p>
     <w:p>
       <w:pPr>
@@ -4665,7 +4564,7 @@
           <w:lang w:val="de-DE"/>
         </w:rPr>
       </w:pPr>
-      <w:bookmarkStart w:id="37" w:name="_Toc358925513"/>
+      <w:bookmarkStart w:id="38" w:name="_Toc358925513"/>
       <w:proofErr w:type="spellStart"/>
       <w:r>
         <w:rPr>
@@ -4686,7 +4585,7 @@
         </w:rPr>
         <w:t>:</w:t>
       </w:r>
-      <w:bookmarkEnd w:id="37"/>
+      <w:bookmarkEnd w:id="38"/>
     </w:p>
     <w:p>
       <w:pPr>
@@ -4793,7 +4692,7 @@
           <w:lang w:val="de-DE"/>
         </w:rPr>
       </w:pPr>
-      <w:bookmarkStart w:id="38" w:name="_Toc358925514"/>
+      <w:bookmarkStart w:id="39" w:name="_Toc358925514"/>
       <w:proofErr w:type="spellStart"/>
       <w:r>
         <w:rPr>
@@ -4814,7 +4713,7 @@
         </w:rPr>
         <w:t>:</w:t>
       </w:r>
-      <w:bookmarkEnd w:id="38"/>
+      <w:bookmarkEnd w:id="39"/>
     </w:p>
     <w:p>
       <w:pPr>
@@ -5069,7 +4968,7 @@
           <w:sz w:val="20"/>
         </w:rPr>
       </w:pPr>
-      <w:bookmarkStart w:id="39" w:name="_Toc358925515"/>
+      <w:bookmarkStart w:id="40" w:name="_Toc358925515"/>
       <w:r>
         <w:rPr>
           <w:sz w:val="20"/>
@@ -5082,7 +4981,7 @@
         </w:rPr>
         <w:t xml:space="preserve"> (2)</w:t>
       </w:r>
-      <w:bookmarkEnd w:id="39"/>
+      <w:bookmarkEnd w:id="40"/>
     </w:p>
     <w:p>
       <w:pPr>
@@ -5154,11 +5053,11 @@
       <w:pPr>
         <w:pStyle w:val="berschrift2"/>
       </w:pPr>
-      <w:bookmarkStart w:id="40" w:name="_Toc358925516"/>
+      <w:bookmarkStart w:id="41" w:name="_Toc358925516"/>
       <w:r>
         <w:t>Modify Grades</w:t>
       </w:r>
-      <w:bookmarkEnd w:id="40"/>
+      <w:bookmarkEnd w:id="41"/>
     </w:p>
     <w:p>
       <w:pPr>
@@ -5410,7 +5309,7 @@
           <w:lang w:val="de-DE"/>
         </w:rPr>
       </w:pPr>
-      <w:bookmarkStart w:id="41" w:name="_Toc358925517"/>
+      <w:bookmarkStart w:id="42" w:name="_Toc358925517"/>
       <w:r>
         <w:rPr>
           <w:lang w:val="de-DE"/>
@@ -5431,7 +5330,7 @@
         </w:rPr>
         <w:t>:</w:t>
       </w:r>
-      <w:bookmarkEnd w:id="41"/>
+      <w:bookmarkEnd w:id="42"/>
     </w:p>
     <w:p>
       <w:pPr>
@@ -5686,7 +5585,7 @@
           <w:lang w:val="de-DE"/>
         </w:rPr>
       </w:pPr>
-      <w:bookmarkStart w:id="42" w:name="_Toc358925518"/>
+      <w:bookmarkStart w:id="43" w:name="_Toc358925518"/>
       <w:proofErr w:type="spellStart"/>
       <w:r>
         <w:rPr>
@@ -5707,7 +5606,7 @@
         </w:rPr>
         <w:t>:</w:t>
       </w:r>
-      <w:bookmarkEnd w:id="42"/>
+      <w:bookmarkEnd w:id="43"/>
     </w:p>
     <w:p>
       <w:pPr>
@@ -5796,7 +5695,7 @@
           <w:lang w:val="de-DE"/>
         </w:rPr>
       </w:pPr>
-      <w:bookmarkStart w:id="43" w:name="_Toc358925519"/>
+      <w:bookmarkStart w:id="44" w:name="_Toc358925519"/>
       <w:proofErr w:type="spellStart"/>
       <w:r>
         <w:rPr>
@@ -5818,7 +5717,7 @@
         </w:rPr>
         <w:t>:</w:t>
       </w:r>
-      <w:bookmarkEnd w:id="43"/>
+      <w:bookmarkEnd w:id="44"/>
     </w:p>
     <w:p>
       <w:pPr>
@@ -6067,7 +5966,7 @@
           <w:sz w:val="20"/>
         </w:rPr>
       </w:pPr>
-      <w:bookmarkStart w:id="44" w:name="_Toc358925520"/>
+      <w:bookmarkStart w:id="45" w:name="_Toc358925520"/>
       <w:r>
         <w:rPr>
           <w:sz w:val="20"/>
@@ -6092,7 +5991,7 @@
         </w:rPr>
         <w:t>)</w:t>
       </w:r>
-      <w:bookmarkEnd w:id="44"/>
+      <w:bookmarkEnd w:id="45"/>
     </w:p>
     <w:p>
       <w:pPr>
@@ -6164,11 +6063,11 @@
       <w:pPr>
         <w:pStyle w:val="berschrift2"/>
       </w:pPr>
-      <w:bookmarkStart w:id="45" w:name="_Toc358925521"/>
+      <w:bookmarkStart w:id="46" w:name="_Toc358925521"/>
       <w:r>
         <w:t>Modify Grades</w:t>
       </w:r>
-      <w:bookmarkEnd w:id="45"/>
+      <w:bookmarkEnd w:id="46"/>
     </w:p>
     <w:p>
       <w:pPr>
@@ -6445,7 +6344,7 @@
           <w:lang w:val="de-DE"/>
         </w:rPr>
       </w:pPr>
-      <w:bookmarkStart w:id="46" w:name="_Toc358925522"/>
+      <w:bookmarkStart w:id="47" w:name="_Toc358925522"/>
       <w:r>
         <w:rPr>
           <w:lang w:val="de-DE"/>
@@ -6466,7 +6365,7 @@
         </w:rPr>
         <w:t>:</w:t>
       </w:r>
-      <w:bookmarkEnd w:id="46"/>
+      <w:bookmarkEnd w:id="47"/>
     </w:p>
     <w:p>
       <w:pPr>
@@ -6732,7 +6631,7 @@
           <w:lang w:val="de-DE"/>
         </w:rPr>
       </w:pPr>
-      <w:bookmarkStart w:id="47" w:name="_Toc358925523"/>
+      <w:bookmarkStart w:id="48" w:name="_Toc358925523"/>
       <w:proofErr w:type="spellStart"/>
       <w:r>
         <w:rPr>
@@ -6753,7 +6652,7 @@
         </w:rPr>
         <w:t>:</w:t>
       </w:r>
-      <w:bookmarkEnd w:id="47"/>
+      <w:bookmarkEnd w:id="48"/>
     </w:p>
     <w:p>
       <w:pPr>
@@ -6838,7 +6737,7 @@
           <w:lang w:val="de-DE"/>
         </w:rPr>
       </w:pPr>
-      <w:bookmarkStart w:id="48" w:name="_Toc358925524"/>
+      <w:bookmarkStart w:id="49" w:name="_Toc358925524"/>
       <w:proofErr w:type="spellStart"/>
       <w:r>
         <w:rPr>
@@ -6860,7 +6759,7 @@
         </w:rPr>
         <w:t>:</w:t>
       </w:r>
-      <w:bookmarkEnd w:id="48"/>
+      <w:bookmarkEnd w:id="49"/>
     </w:p>
     <w:p>
       <w:pPr>
@@ -7566,8 +7465,6 @@
         </w:rPr>
         <w:br/>
       </w:r>
-      <w:bookmarkStart w:id="49" w:name="_GoBack"/>
-      <w:bookmarkEnd w:id="49"/>
       <w:r>
         <w:rPr>
           <w:lang w:val="de-DE"/>
@@ -8010,7 +7907,7 @@
               <w:rStyle w:val="Seitenzahl"/>
               <w:noProof/>
             </w:rPr>
-            <w:t>14</w:t>
+            <w:t>4</w:t>
           </w:r>
           <w:r>
             <w:rPr>
@@ -11352,7 +11249,7 @@
 </file>
 
 <file path=customXml/itemProps1.xml><?xml version="1.0" encoding="utf-8"?>
-<ds:datastoreItem xmlns:ds="http://schemas.openxmlformats.org/officeDocument/2006/customXml" ds:itemID="{C279386C-25AF-408E-919F-41F76B753684}">
+<ds:datastoreItem xmlns:ds="http://schemas.openxmlformats.org/officeDocument/2006/customXml" ds:itemID="{9A57D615-022D-47BD-B775-5A3B10BE6CBE}">
   <ds:schemaRefs>
     <ds:schemaRef ds:uri="http://schemas.openxmlformats.org/officeDocument/2006/bibliography"/>
   </ds:schemaRefs>
